--- a/UF/CIS4301/m10/HW4.docx
+++ b/UF/CIS4301/m10/HW4.docx
@@ -3,10 +3,62 @@
 <w:document xmlns:wpc="http://schemas.microsoft.com/office/word/2010/wordprocessingCanvas" xmlns:cx="http://schemas.microsoft.com/office/drawing/2014/chartex" xmlns:cx1="http://schemas.microsoft.com/office/drawing/2015/9/8/chartex" xmlns:cx2="http://schemas.microsoft.com/office/drawing/2015/10/21/chartex" xmlns:cx3="http://schemas.microsoft.com/office/drawing/2016/5/9/chartex" xmlns:cx4="http://schemas.microsoft.com/office/drawing/2016/5/10/chartex" xmlns:cx5="http://schemas.microsoft.com/office/drawing/2016/5/11/chartex" xmlns:cx6="http://schemas.microsoft.com/office/drawing/2016/5/12/chartex" xmlns:cx7="http://schemas.microsoft.com/office/drawing/2016/5/13/chartex" xmlns:cx8="http://schemas.microsoft.com/office/drawing/2016/5/14/chartex" xmlns:mc="http://schemas.openxmlformats.org/markup-compatibility/2006" xmlns:aink="http://schemas.microsoft.com/office/drawing/2016/ink" xmlns:am3d="http://schemas.microsoft.com/office/drawing/2017/model3d" xmlns:o="urn:schemas-microsoft-com:office:office" xmlns:oel="http://schemas.microsoft.com/office/2019/extlst" xmlns:r="http://schemas.openxmlformats.org/officeDocument/2006/relationships" xmlns:m="http://schemas.openxmlformats.org/officeDocument/2006/math" xmlns:v="urn:schemas-microsoft-com:vml" xmlns:wp14="http://schemas.microsoft.com/office/word/2010/wordprocessingDrawing" xmlns:wp="http://schemas.openxmlformats.org/drawingml/2006/wordprocessingDrawing" xmlns:w10="urn:schemas-microsoft-com:office:word" xmlns:w="http://schemas.openxmlformats.org/wordprocessingml/2006/main" xmlns:w14="http://schemas.microsoft.com/office/word/2010/wordml" xmlns:w15="http://schemas.microsoft.com/office/word/2012/wordml" xmlns:w16cex="http://schemas.microsoft.com/office/word/2018/wordml/cex" xmlns:w16cid="http://schemas.microsoft.com/office/word/2016/wordml/cid" xmlns:w16="http://schemas.microsoft.com/office/word/2018/wordml" xmlns:w16du="http://schemas.microsoft.com/office/word/2023/wordml/word16du" xmlns:w16sdtdh="http://schemas.microsoft.com/office/word/2020/wordml/sdtdatahash" xmlns:w16se="http://schemas.microsoft.com/office/word/2015/wordml/symex" xmlns:wpg="http://schemas.microsoft.com/office/word/2010/wordprocessingGroup" xmlns:wpi="http://schemas.microsoft.com/office/word/2010/wordprocessingInk" xmlns:wne="http://schemas.microsoft.com/office/word/2006/wordml" xmlns:wps="http://schemas.microsoft.com/office/word/2010/wordprocessingShape" mc:Ignorable="w14 w15 w16se w16cid w16 w16cex w16sdtdh w16du wp14">
   <w:body>
     <w:p>
-      <w:pPr>
-        <w:ind w:left="360"/>
-      </w:pPr>
-      <w:r>
+      <w:r>
+        <w:rPr>
+          <w:noProof/>
+        </w:rPr>
+        <w:drawing>
+          <wp:inline distT="0" distB="0" distL="0" distR="0" wp14:anchorId="2A588787" wp14:editId="4B7ADEEF">
+            <wp:extent cx="5943600" cy="7893685"/>
+            <wp:effectExtent l="0" t="0" r="0" b="0"/>
+            <wp:docPr id="40799993" name="Picture 1" descr="A document with a signature&#10;&#10;Description automatically generated"/>
+            <wp:cNvGraphicFramePr>
+              <a:graphicFrameLocks xmlns:a="http://schemas.openxmlformats.org/drawingml/2006/main" noChangeAspect="1"/>
+            </wp:cNvGraphicFramePr>
+            <a:graphic xmlns:a="http://schemas.openxmlformats.org/drawingml/2006/main">
+              <a:graphicData uri="http://schemas.openxmlformats.org/drawingml/2006/picture">
+                <pic:pic xmlns:pic="http://schemas.openxmlformats.org/drawingml/2006/picture">
+                  <pic:nvPicPr>
+                    <pic:cNvPr id="40799993" name="Picture 1" descr="A document with a signature&#10;&#10;Description automatically generated"/>
+                    <pic:cNvPicPr/>
+                  </pic:nvPicPr>
+                  <pic:blipFill>
+                    <a:blip r:embed="rId5" cstate="print">
+                      <a:extLst>
+                        <a:ext uri="{28A0092B-C50C-407E-A947-70E740481C1C}">
+                          <a14:useLocalDpi xmlns:a14="http://schemas.microsoft.com/office/drawing/2010/main" val="0"/>
+                        </a:ext>
+                      </a:extLst>
+                    </a:blip>
+                    <a:stretch>
+                      <a:fillRect/>
+                    </a:stretch>
+                  </pic:blipFill>
+                  <pic:spPr>
+                    <a:xfrm>
+                      <a:off x="0" y="0"/>
+                      <a:ext cx="5943600" cy="7893685"/>
+                    </a:xfrm>
+                    <a:prstGeom prst="rect">
+                      <a:avLst/>
+                    </a:prstGeom>
+                  </pic:spPr>
+                </pic:pic>
+              </a:graphicData>
+            </a:graphic>
+          </wp:inline>
+        </w:drawing>
+      </w:r>
+      <w:r>
+        <w:br w:type="page"/>
+      </w:r>
+    </w:p>
+    <w:p>
+      <w:pPr>
+        <w:ind w:left="360"/>
+      </w:pPr>
+      <w:r>
+        <w:lastRenderedPageBreak/>
         <w:t>Question 1</w:t>
       </w:r>
       <w:r>
@@ -38,844 +90,8058 @@
       </w:r>
       <w:r>
         <w:tab/>
+        <w:t xml:space="preserve">     Augmentation: {C-&gt;A} -&gt; {CE-&gt;AE}</w:t>
+      </w:r>
+      <w:r>
+        <w:br/>
+      </w:r>
+      <w:r>
+        <w:tab/>
+        <w:t xml:space="preserve">     Transitivity: BC-&gt;CD-&gt;CE-&gt;AE</w:t>
+      </w:r>
+      <w:r>
+        <w:br/>
+      </w:r>
+      <w:r>
+        <w:tab/>
+        <w:t xml:space="preserve">     BC-&gt;AE</w:t>
+      </w:r>
+      <w:r>
+        <w:br/>
+      </w:r>
+      <w:r>
+        <w:tab/>
+        <w:t xml:space="preserve">2) </w:t>
+      </w:r>
+      <w:r>
+        <w:t>Decomposition: {A-&gt;BC} -&gt; {A-&gt;B}</w:t>
+      </w:r>
+      <w:r>
+        <w:br/>
+      </w:r>
+      <w:r>
+        <w:tab/>
+        <w:t xml:space="preserve">     Transitivity: {B-&gt;D} -&gt; {A-&gt;D}</w:t>
+      </w:r>
+      <w:r>
+        <w:br/>
+      </w:r>
+      <w:r>
+        <w:tab/>
+        <w:t xml:space="preserve">     Transitivity: {D-&gt;E} -&gt; {A-&gt;E}</w:t>
+      </w:r>
+      <w:r>
+        <w:br/>
+      </w:r>
+      <w:r>
+        <w:tab/>
+        <w:t xml:space="preserve">     Union: {A-&gt;D} + {A-&gt;E} -&gt; {A-&gt;ED}</w:t>
+      </w:r>
+      <w:r>
+        <w:br/>
+      </w:r>
+      <w:r>
+        <w:tab/>
+        <w:t xml:space="preserve">     A-&gt;ED</w:t>
+      </w:r>
+      <w:r>
+        <w:br/>
+      </w:r>
+      <w:r>
+        <w:tab/>
+        <w:t xml:space="preserve">3) Unable to be logically implied. The only FD with C on the right-hand side requires A, and the only FD with A on the right-hand side requires C. We require either A or C </w:t>
+      </w:r>
+      <w:proofErr w:type="gramStart"/>
+      <w:r>
+        <w:t>in</w:t>
+      </w:r>
+      <w:proofErr w:type="gramEnd"/>
+      <w:r>
+        <w:t xml:space="preserve"> the left-hand side of the provided FD.</w:t>
+      </w:r>
+    </w:p>
+    <w:p>
+      <w:pPr>
+        <w:ind w:left="360"/>
+      </w:pPr>
+    </w:p>
+    <w:p>
+      <w:pPr>
+        <w:ind w:left="360"/>
+      </w:pPr>
+      <w:r>
+        <w:t>B) F = {A-&gt;BC, CD-&gt;E, E-&gt;F, B-&gt;D}</w:t>
+      </w:r>
+      <w:r>
+        <w:br/>
+      </w:r>
+      <w:r>
+        <w:tab/>
+        <w:t>1) Candidate Key</w:t>
+      </w:r>
+      <w:r>
+        <w:br/>
+      </w:r>
+      <w:r>
+        <w:tab/>
+        <w:t xml:space="preserve">     Augmentation: {A-&gt;</w:t>
+      </w:r>
+      <w:proofErr w:type="gramStart"/>
+      <w:r>
+        <w:t>BC} -</w:t>
+      </w:r>
+      <w:proofErr w:type="gramEnd"/>
+      <w:r>
+        <w:t>&gt; {AC-&gt;BC}</w:t>
+      </w:r>
+    </w:p>
+    <w:p>
+      <w:pPr>
+        <w:ind w:left="360"/>
+      </w:pPr>
+      <w:r>
+        <w:tab/>
+        <w:t xml:space="preserve">     </w:t>
+      </w:r>
+      <w:proofErr w:type="gramStart"/>
+      <w:r>
+        <w:t>Trivial: {</w:t>
+      </w:r>
+      <w:proofErr w:type="gramEnd"/>
+      <w:r>
+        <w:t>A-&gt;A} -&gt; {AC-&gt;ABC}</w:t>
+      </w:r>
+    </w:p>
+    <w:p>
+      <w:pPr>
+        <w:ind w:left="360"/>
+      </w:pPr>
+      <w:r>
+        <w:tab/>
+        <w:t xml:space="preserve">     </w:t>
+      </w:r>
+      <w:proofErr w:type="gramStart"/>
+      <w:r>
+        <w:t>Augmentation: {</w:t>
+      </w:r>
+      <w:proofErr w:type="gramEnd"/>
+      <w:r>
+        <w:t>B-&gt;D} -&gt; {AC-&gt;ABCD}</w:t>
+      </w:r>
+      <w:r>
+        <w:br/>
+      </w:r>
+      <w:r>
+        <w:tab/>
+        <w:t xml:space="preserve">     Augmentation: {D-&gt;E} -&gt; {AC-&gt;ABCDE}</w:t>
+      </w:r>
+      <w:r>
+        <w:br/>
+      </w:r>
+      <w:r>
+        <w:tab/>
+        <w:t xml:space="preserve">     Augmentation: {E-&gt;F} -&gt; {AC-&gt;ABCDEF}</w:t>
+      </w:r>
+      <w:r>
+        <w:br/>
+      </w:r>
+      <w:r>
+        <w:tab/>
+        <w:t>2) Candidate Key</w:t>
+      </w:r>
+      <w:r>
+        <w:br/>
+      </w:r>
+      <w:r>
+        <w:tab/>
+        <w:t xml:space="preserve">     Augmentation: {A-&gt;BC} -&gt; {AD-&gt;BCD}</w:t>
+      </w:r>
+    </w:p>
+    <w:p>
+      <w:pPr>
+        <w:ind w:left="360"/>
+      </w:pPr>
+      <w:r>
+        <w:tab/>
+        <w:t xml:space="preserve">     </w:t>
+      </w:r>
+      <w:proofErr w:type="gramStart"/>
+      <w:r>
+        <w:t>Trivial: {</w:t>
+      </w:r>
+      <w:proofErr w:type="gramEnd"/>
+      <w:r>
+        <w:t>A-&gt;A} -&gt; {AC-&gt;ABCD}</w:t>
+      </w:r>
+      <w:r>
+        <w:br/>
+      </w:r>
+      <w:r>
+        <w:tab/>
+        <w:t xml:space="preserve">     Augmentation: {D-&gt;E} -&gt; {AC-&gt;ABCDE}</w:t>
+      </w:r>
+      <w:r>
+        <w:br/>
+      </w:r>
+      <w:r>
+        <w:tab/>
+        <w:t xml:space="preserve">     Augmentation: {E-&gt;F} -&gt; {AC-&gt;ABCDEF}</w:t>
+      </w:r>
+    </w:p>
+    <w:p>
+      <w:pPr>
+        <w:ind w:left="360"/>
+      </w:pPr>
+      <w:r>
+        <w:tab/>
+        <w:t>3) Candidate Key</w:t>
+      </w:r>
+      <w:r>
+        <w:br/>
+      </w:r>
+      <w:r>
+        <w:tab/>
+        <w:t xml:space="preserve">     Augmentation: {A-&gt;</w:t>
+      </w:r>
+      <w:proofErr w:type="gramStart"/>
+      <w:r>
+        <w:t>BC} -</w:t>
+      </w:r>
+      <w:proofErr w:type="gramEnd"/>
+      <w:r>
+        <w:t>&gt; {A-&gt;BC}</w:t>
+      </w:r>
+    </w:p>
+    <w:p>
+      <w:pPr>
+        <w:ind w:left="360"/>
+      </w:pPr>
+      <w:r>
+        <w:tab/>
+        <w:t xml:space="preserve">     </w:t>
+      </w:r>
+      <w:proofErr w:type="gramStart"/>
+      <w:r>
+        <w:t>Trivial: {</w:t>
+      </w:r>
+      <w:proofErr w:type="gramEnd"/>
+      <w:r>
+        <w:t>A-&gt;A} -&gt; {A-&gt;ABC}</w:t>
+      </w:r>
+      <w:r>
+        <w:br/>
+      </w:r>
+      <w:r>
+        <w:tab/>
+        <w:t xml:space="preserve">     Augmentation: {B-&gt;D} -&gt; {A-&gt;ABCD}</w:t>
+      </w:r>
+      <w:r>
+        <w:br/>
+      </w:r>
+      <w:r>
+        <w:tab/>
+        <w:t xml:space="preserve">     Augmentation: {D-&gt;E} -&gt; {A-&gt;ABCDE}</w:t>
+      </w:r>
+      <w:r>
+        <w:br/>
+      </w:r>
+      <w:r>
+        <w:tab/>
+        <w:t xml:space="preserve">     Augmentation: {E-&gt;F} -&gt; {A-&gt;ABCDEF}</w:t>
+      </w:r>
+    </w:p>
+    <w:p>
+      <w:pPr>
+        <w:ind w:left="360"/>
+      </w:pPr>
+    </w:p>
+    <w:p>
+      <w:pPr>
+        <w:ind w:left="360"/>
+      </w:pPr>
+      <w:r>
+        <w:t>C) F = {A-&gt;B, AB-&gt;C, CD-&gt;E, E-&gt;FG}</w:t>
+      </w:r>
+      <w:r>
+        <w:br/>
+      </w:r>
+      <w:r>
+        <w:tab/>
+        <w:t>1) A-&gt;C</w:t>
+      </w:r>
+      <w:r>
+        <w:br/>
+      </w:r>
+      <w:r>
+        <w:tab/>
+        <w:t xml:space="preserve">     Start: A-&gt;B</w:t>
+      </w:r>
+      <w:r>
+        <w:br/>
+      </w:r>
+      <w:r>
+        <w:tab/>
+        <w:t xml:space="preserve">     Augmentation: {A-&gt;</w:t>
+      </w:r>
+      <w:r>
+        <w:t>A</w:t>
+      </w:r>
+      <w:r>
+        <w:t>} -&gt; {A-&gt;</w:t>
+      </w:r>
+      <w:r>
+        <w:t>AB</w:t>
+      </w:r>
+      <w:r>
+        <w:t>}</w:t>
+      </w:r>
+      <w:r>
+        <w:br/>
+      </w:r>
+      <w:r>
+        <w:tab/>
+        <w:t xml:space="preserve">     Transitivity: {A-&gt;AB} + {AB-&gt;C} -&gt; {A-&gt;C}</w:t>
+      </w:r>
+    </w:p>
+    <w:p>
+      <w:pPr>
+        <w:ind w:left="360"/>
+      </w:pPr>
+      <w:r>
+        <w:tab/>
+        <w:t>2) CD-&gt;FG</w:t>
+      </w:r>
+      <w:r>
+        <w:br/>
+      </w:r>
+      <w:r>
+        <w:tab/>
+        <w:t xml:space="preserve">     </w:t>
+      </w:r>
+      <w:proofErr w:type="gramStart"/>
+      <w:r>
+        <w:t>Transitivity: {</w:t>
+      </w:r>
+      <w:proofErr w:type="gramEnd"/>
+      <w:r>
+        <w:t>CD-&gt;E} + {E-&gt;</w:t>
+      </w:r>
+      <w:proofErr w:type="gramStart"/>
+      <w:r>
+        <w:t>FG} -</w:t>
+      </w:r>
+      <w:proofErr w:type="gramEnd"/>
+      <w:r>
+        <w:t>&gt; {CD-&gt;FG}</w:t>
+      </w:r>
+    </w:p>
+    <w:p>
+      <w:pPr>
+        <w:ind w:left="360"/>
+      </w:pPr>
+      <w:r>
+        <w:tab/>
+        <w:t>3) AD-&gt;E</w:t>
+      </w:r>
+      <w:r>
+        <w:br/>
+      </w:r>
+      <w:r>
+        <w:tab/>
+        <w:t xml:space="preserve">     Start: A-&gt;B</w:t>
+      </w:r>
+      <w:r>
+        <w:br/>
+      </w:r>
+      <w:r>
+        <w:tab/>
+        <w:t xml:space="preserve">     Augmentation: {A-&gt;A} -&gt; {A-&gt;AB}</w:t>
+      </w:r>
+      <w:r>
+        <w:br/>
+      </w:r>
+      <w:r>
+        <w:tab/>
+        <w:t xml:space="preserve">     Transitivity: {A-&gt;AB} + {AB-&gt;C} -&gt; {A-&gt;C}</w:t>
+      </w:r>
+      <w:r>
+        <w:br/>
+      </w:r>
+      <w:r>
+        <w:tab/>
+        <w:t xml:space="preserve">     Augmentation: {A-&gt;C} -&gt; {AD-&gt;CD}</w:t>
+      </w:r>
+      <w:r>
+        <w:br/>
+      </w:r>
+      <w:r>
+        <w:tab/>
+        <w:t xml:space="preserve">     Transitivity: {AD-&gt;CD} + {CD-&gt;E} -&gt; {AD-&gt;E}</w:t>
+      </w:r>
+      <w:r>
+        <w:br/>
+      </w:r>
+      <w:r>
+        <w:lastRenderedPageBreak/>
+        <w:tab/>
+        <w:t>4) AD-&gt;FG</w:t>
+      </w:r>
+      <w:r>
+        <w:br/>
+      </w:r>
+      <w:r>
+        <w:tab/>
+        <w:t xml:space="preserve">     Transitivity: {AD-&gt;E} + {E-&gt;FG} -&gt; {AD-&gt;FG}</w:t>
+      </w:r>
+      <w:r>
+        <w:br/>
+      </w:r>
+    </w:p>
+    <w:p>
+      <w:pPr>
+        <w:ind w:left="360"/>
+      </w:pPr>
+      <w:r>
+        <w:tab/>
+        <w:t>5) AD-&gt;</w:t>
+      </w:r>
+      <w:r>
+        <w:t>ABCDEFG</w:t>
+      </w:r>
+      <w:r>
+        <w:br/>
+      </w:r>
+      <w:r>
+        <w:tab/>
+        <w:t xml:space="preserve">     Augmentation: {A-&gt;</w:t>
+      </w:r>
+      <w:proofErr w:type="gramStart"/>
+      <w:r>
+        <w:t>B</w:t>
+      </w:r>
+      <w:r>
+        <w:t>} -</w:t>
+      </w:r>
+      <w:proofErr w:type="gramEnd"/>
+      <w:r>
+        <w:t>&gt; {A</w:t>
+      </w:r>
+      <w:r>
+        <w:t>D</w:t>
+      </w:r>
+      <w:r>
+        <w:t>-&gt;AB</w:t>
+      </w:r>
+      <w:r>
+        <w:t>D</w:t>
+      </w:r>
+      <w:r>
+        <w:t>}</w:t>
+      </w:r>
+      <w:r>
+        <w:br/>
+      </w:r>
+      <w:r>
+        <w:tab/>
+        <w:t xml:space="preserve">     </w:t>
+      </w:r>
+      <w:r>
+        <w:t>Augmentation</w:t>
+      </w:r>
+      <w:r>
+        <w:t>: {AB-&gt;C} -&gt; {A</w:t>
+      </w:r>
+      <w:r>
+        <w:t>D</w:t>
+      </w:r>
+      <w:r>
+        <w:t>-&gt;</w:t>
+      </w:r>
+      <w:r>
+        <w:t>ABCD</w:t>
+      </w:r>
+      <w:r>
+        <w:t>}</w:t>
+      </w:r>
+      <w:r>
+        <w:br/>
+      </w:r>
+      <w:r>
+        <w:tab/>
         <w:t xml:space="preserve">     Augmentation: {</w:t>
       </w:r>
       <w:r>
+        <w:t>CD-&gt;E</w:t>
+      </w:r>
+      <w:r>
+        <w:t>} -&gt; {AD-&gt;</w:t>
+      </w:r>
+      <w:r>
+        <w:t>AB</w:t>
+      </w:r>
+      <w:r>
+        <w:t>CD</w:t>
+      </w:r>
+      <w:r>
+        <w:t>E</w:t>
+      </w:r>
+      <w:r>
+        <w:t>}</w:t>
+      </w:r>
+      <w:r>
+        <w:br/>
+      </w:r>
+      <w:r>
+        <w:tab/>
+        <w:t xml:space="preserve">     </w:t>
+      </w:r>
+      <w:r>
+        <w:t>Augmentation</w:t>
+      </w:r>
+      <w:r>
+        <w:t>: {</w:t>
+      </w:r>
+      <w:r>
+        <w:t>E</w:t>
+      </w:r>
+      <w:r>
+        <w:t>-&gt;</w:t>
+      </w:r>
+      <w:r>
+        <w:t>FG</w:t>
+      </w:r>
+      <w:r>
+        <w:t>} -&gt; {AD-&gt;</w:t>
+      </w:r>
+      <w:r>
+        <w:t>ABCDEFG</w:t>
+      </w:r>
+      <w:r>
+        <w:t>}</w:t>
+      </w:r>
+    </w:p>
+    <w:p>
+      <w:pPr>
+        <w:ind w:left="360"/>
+      </w:pPr>
+    </w:p>
+    <w:p>
+      <w:pPr>
+        <w:ind w:left="360"/>
+      </w:pPr>
+      <w:r>
+        <w:t>Question 2</w:t>
+      </w:r>
+      <w:r>
+        <w:br/>
+      </w:r>
+      <w:r>
+        <w:t>A)</w:t>
+      </w:r>
+      <w:r>
+        <w:t xml:space="preserve"> </w:t>
+      </w:r>
+      <w:proofErr w:type="gramStart"/>
+      <w:r>
+        <w:t>R(</w:t>
+      </w:r>
+      <w:proofErr w:type="gramEnd"/>
+      <w:r>
+        <w:t>W</w:t>
+      </w:r>
+      <w:r>
+        <w:t xml:space="preserve">, </w:t>
+      </w:r>
+      <w:r>
+        <w:t>X</w:t>
+      </w:r>
+      <w:r>
+        <w:t xml:space="preserve">, </w:t>
+      </w:r>
+      <w:r>
+        <w:t>Y</w:t>
+      </w:r>
+      <w:r>
+        <w:t xml:space="preserve">, </w:t>
+      </w:r>
+      <w:r>
+        <w:t>Z)</w:t>
+      </w:r>
+      <w:r>
+        <w:t>;</w:t>
+      </w:r>
+      <w:r>
+        <w:t xml:space="preserve"> F = {X-&gt;Y, YZ-&gt;W, W-&gt;</w:t>
+      </w:r>
+      <w:proofErr w:type="gramStart"/>
+      <w:r>
+        <w:t>Z}</w:t>
+      </w:r>
+      <w:r>
+        <w:t>;</w:t>
+      </w:r>
+      <w:proofErr w:type="gramEnd"/>
+      <w:r>
+        <w:t xml:space="preserve"> G = {X-&gt;YZ, Y-&gt;W</w:t>
+      </w:r>
+      <w:r>
+        <w:t>, W-&gt;Z, Z-&gt;Y}</w:t>
+      </w:r>
+      <w:r>
+        <w:br/>
+      </w:r>
+      <w:r>
+        <w:tab/>
+      </w:r>
+      <w:r>
+        <w:t>Attribute closure for F.</w:t>
+      </w:r>
+      <w:r>
+        <w:br/>
+      </w:r>
+      <w:r>
+        <w:tab/>
+      </w:r>
+      <w:r>
+        <w:t>{}+={}</w:t>
+      </w:r>
+    </w:p>
+    <w:p>
+      <w:pPr>
+        <w:ind w:left="720"/>
+      </w:pPr>
+      <w:r>
+        <w:t>{W}+={</w:t>
+      </w:r>
+      <w:proofErr w:type="gramStart"/>
+      <w:r>
+        <w:rPr>
+          <w:i/>
+          <w:iCs/>
+        </w:rPr>
+        <w:t>W</w:t>
+      </w:r>
+      <w:r>
+        <w:t>,</w:t>
+      </w:r>
+      <w:r>
+        <w:rPr>
+          <w:i/>
+          <w:iCs/>
+        </w:rPr>
+        <w:t>Z</w:t>
+      </w:r>
+      <w:proofErr w:type="gramEnd"/>
+      <w:r>
+        <w:t>}</w:t>
+      </w:r>
+    </w:p>
+    <w:p>
+      <w:pPr>
+        <w:ind w:left="720"/>
+      </w:pPr>
+      <w:r>
+        <w:t>{X}+={</w:t>
+      </w:r>
+      <w:proofErr w:type="gramStart"/>
+      <w:r>
+        <w:rPr>
+          <w:i/>
+          <w:iCs/>
+        </w:rPr>
+        <w:t>X</w:t>
+      </w:r>
+      <w:r>
+        <w:t>,</w:t>
+      </w:r>
+      <w:r>
+        <w:rPr>
+          <w:i/>
+          <w:iCs/>
+        </w:rPr>
+        <w:t>Y</w:t>
+      </w:r>
+      <w:proofErr w:type="gramEnd"/>
+      <w:r>
+        <w:t>}</w:t>
+      </w:r>
+    </w:p>
+    <w:p>
+      <w:pPr>
+        <w:ind w:left="720"/>
+      </w:pPr>
+      <w:r>
+        <w:t>{Y}+={</w:t>
+      </w:r>
+      <w:r>
+        <w:rPr>
+          <w:i/>
+          <w:iCs/>
+        </w:rPr>
+        <w:t>Y</w:t>
+      </w:r>
+      <w:r>
+        <w:t>}</w:t>
+      </w:r>
+    </w:p>
+    <w:p>
+      <w:pPr>
+        <w:ind w:left="720"/>
+      </w:pPr>
+      <w:r>
+        <w:t>{Z}+={</w:t>
+      </w:r>
+      <w:r>
+        <w:rPr>
+          <w:i/>
+          <w:iCs/>
+        </w:rPr>
+        <w:t>Z</w:t>
+      </w:r>
+      <w:r>
+        <w:t>}</w:t>
+      </w:r>
+    </w:p>
+    <w:p>
+      <w:pPr>
+        <w:ind w:left="720"/>
+      </w:pPr>
+      <w:r>
+        <w:t>{</w:t>
+      </w:r>
+      <w:proofErr w:type="gramStart"/>
+      <w:r>
+        <w:t>W,X</w:t>
+      </w:r>
+      <w:proofErr w:type="gramEnd"/>
+      <w:r>
+        <w:t>}+</w:t>
+      </w:r>
+      <w:r>
+        <w:t>=</w:t>
+      </w:r>
+      <w:r>
+        <w:t>{</w:t>
+      </w:r>
+      <w:r>
+        <w:rPr>
+          <w:i/>
+          <w:iCs/>
+        </w:rPr>
+        <w:t>W</w:t>
+      </w:r>
+      <w:r>
+        <w:t>,</w:t>
+      </w:r>
+      <w:r>
+        <w:rPr>
+          <w:i/>
+          <w:iCs/>
+        </w:rPr>
+        <w:t>X</w:t>
+      </w:r>
+      <w:r>
+        <w:t>,</w:t>
+      </w:r>
+      <w:r>
+        <w:rPr>
+          <w:i/>
+          <w:iCs/>
+        </w:rPr>
+        <w:t>Y</w:t>
+      </w:r>
+      <w:r>
+        <w:t>,</w:t>
+      </w:r>
+      <w:r>
+        <w:rPr>
+          <w:i/>
+          <w:iCs/>
+        </w:rPr>
+        <w:t>Z</w:t>
+      </w:r>
+      <w:r>
+        <w:t>}</w:t>
+      </w:r>
+    </w:p>
+    <w:p>
+      <w:pPr>
+        <w:ind w:left="720"/>
+      </w:pPr>
+      <w:r>
+        <w:t>{</w:t>
+      </w:r>
+      <w:proofErr w:type="gramStart"/>
+      <w:r>
+        <w:t>W,Y</w:t>
+      </w:r>
+      <w:proofErr w:type="gramEnd"/>
+      <w:r>
+        <w:t>}+={</w:t>
+      </w:r>
+      <w:r>
+        <w:rPr>
+          <w:i/>
+          <w:iCs/>
+        </w:rPr>
+        <w:t>W</w:t>
+      </w:r>
+      <w:r>
+        <w:t>,</w:t>
+      </w:r>
+      <w:r>
+        <w:rPr>
+          <w:i/>
+          <w:iCs/>
+        </w:rPr>
+        <w:t>Y</w:t>
+      </w:r>
+      <w:r>
+        <w:t>,</w:t>
+      </w:r>
+      <w:r>
+        <w:rPr>
+          <w:i/>
+          <w:iCs/>
+        </w:rPr>
+        <w:t>Z</w:t>
+      </w:r>
+      <w:r>
+        <w:t>}</w:t>
+      </w:r>
+    </w:p>
+    <w:p>
+      <w:pPr>
+        <w:ind w:left="720"/>
+      </w:pPr>
+      <w:r>
+        <w:t>{</w:t>
+      </w:r>
+      <w:proofErr w:type="gramStart"/>
+      <w:r>
+        <w:t>W,Z</w:t>
+      </w:r>
+      <w:proofErr w:type="gramEnd"/>
+      <w:r>
+        <w:t>}+={</w:t>
+      </w:r>
+      <w:r>
+        <w:rPr>
+          <w:i/>
+          <w:iCs/>
+        </w:rPr>
+        <w:t>W</w:t>
+      </w:r>
+      <w:r>
+        <w:t>,</w:t>
+      </w:r>
+      <w:r>
+        <w:rPr>
+          <w:i/>
+          <w:iCs/>
+        </w:rPr>
+        <w:t>Z</w:t>
+      </w:r>
+      <w:r>
+        <w:t>}</w:t>
+      </w:r>
+    </w:p>
+    <w:p>
+      <w:pPr>
+        <w:ind w:left="720"/>
+      </w:pPr>
+      <w:r>
+        <w:t>{</w:t>
+      </w:r>
+      <w:proofErr w:type="gramStart"/>
+      <w:r>
+        <w:t>X,Y</w:t>
+      </w:r>
+      <w:proofErr w:type="gramEnd"/>
+      <w:r>
+        <w:t>}+={</w:t>
+      </w:r>
+      <w:r>
+        <w:rPr>
+          <w:i/>
+          <w:iCs/>
+        </w:rPr>
+        <w:t>X</w:t>
+      </w:r>
+      <w:r>
+        <w:t>,</w:t>
+      </w:r>
+      <w:r>
+        <w:rPr>
+          <w:i/>
+          <w:iCs/>
+        </w:rPr>
+        <w:t>Y</w:t>
+      </w:r>
+      <w:r>
+        <w:t>}</w:t>
+      </w:r>
+    </w:p>
+    <w:p>
+      <w:pPr>
+        <w:ind w:left="720"/>
+      </w:pPr>
+      <w:r>
+        <w:t>{</w:t>
+      </w:r>
+      <w:proofErr w:type="gramStart"/>
+      <w:r>
+        <w:t>X,Z</w:t>
+      </w:r>
+      <w:proofErr w:type="gramEnd"/>
+      <w:r>
+        <w:t>}+={</w:t>
+      </w:r>
+      <w:r>
+        <w:rPr>
+          <w:i/>
+          <w:iCs/>
+        </w:rPr>
+        <w:t>X</w:t>
+      </w:r>
+      <w:r>
+        <w:t>,</w:t>
+      </w:r>
+      <w:r>
+        <w:rPr>
+          <w:i/>
+          <w:iCs/>
+        </w:rPr>
+        <w:t>Z</w:t>
+      </w:r>
+      <w:r>
+        <w:t>,</w:t>
+      </w:r>
+      <w:r>
+        <w:rPr>
+          <w:i/>
+          <w:iCs/>
+        </w:rPr>
+        <w:t>Y</w:t>
+      </w:r>
+      <w:r>
+        <w:t>,</w:t>
+      </w:r>
+      <w:r>
+        <w:rPr>
+          <w:i/>
+          <w:iCs/>
+        </w:rPr>
+        <w:t>W</w:t>
+      </w:r>
+      <w:r>
+        <w:t>}</w:t>
+      </w:r>
+    </w:p>
+    <w:p>
+      <w:pPr>
+        <w:ind w:left="720"/>
+      </w:pPr>
+      <w:r>
+        <w:t>{</w:t>
+      </w:r>
+      <w:proofErr w:type="gramStart"/>
+      <w:r>
+        <w:t>Y,Z</w:t>
+      </w:r>
+      <w:proofErr w:type="gramEnd"/>
+      <w:r>
+        <w:t>}+={</w:t>
+      </w:r>
+      <w:r>
+        <w:rPr>
+          <w:i/>
+          <w:iCs/>
+        </w:rPr>
+        <w:t>Y</w:t>
+      </w:r>
+      <w:r>
+        <w:t>,</w:t>
+      </w:r>
+      <w:r>
+        <w:rPr>
+          <w:i/>
+          <w:iCs/>
+        </w:rPr>
+        <w:t>Z</w:t>
+      </w:r>
+      <w:r>
+        <w:t>,</w:t>
+      </w:r>
+      <w:r>
+        <w:rPr>
+          <w:i/>
+          <w:iCs/>
+        </w:rPr>
+        <w:t>W</w:t>
+      </w:r>
+      <w:r>
+        <w:t>}</w:t>
+      </w:r>
+    </w:p>
+    <w:p>
+      <w:pPr>
+        <w:ind w:left="720"/>
+      </w:pPr>
+      <w:r>
+        <w:t>{</w:t>
+      </w:r>
+      <w:proofErr w:type="gramStart"/>
+      <w:r>
+        <w:t>W,X</w:t>
+      </w:r>
+      <w:proofErr w:type="gramEnd"/>
+      <w:r>
+        <w:t>,Y}+={</w:t>
+      </w:r>
+      <w:r>
+        <w:rPr>
+          <w:i/>
+          <w:iCs/>
+        </w:rPr>
+        <w:t>W</w:t>
+      </w:r>
+      <w:r>
+        <w:t>,</w:t>
+      </w:r>
+      <w:r>
+        <w:rPr>
+          <w:i/>
+          <w:iCs/>
+        </w:rPr>
+        <w:t>X</w:t>
+      </w:r>
+      <w:r>
+        <w:t>,</w:t>
+      </w:r>
+      <w:r>
+        <w:rPr>
+          <w:i/>
+          <w:iCs/>
+        </w:rPr>
+        <w:t>Y</w:t>
+      </w:r>
+      <w:r>
+        <w:t>,</w:t>
+      </w:r>
+      <w:r>
+        <w:rPr>
+          <w:i/>
+          <w:iCs/>
+        </w:rPr>
+        <w:t>Z</w:t>
+      </w:r>
+      <w:r>
+        <w:t>}</w:t>
+      </w:r>
+    </w:p>
+    <w:p>
+      <w:pPr>
+        <w:ind w:left="720"/>
+      </w:pPr>
+      <w:r>
+        <w:t>{</w:t>
+      </w:r>
+      <w:proofErr w:type="gramStart"/>
+      <w:r>
+        <w:t>W,X</w:t>
+      </w:r>
+      <w:proofErr w:type="gramEnd"/>
+      <w:r>
+        <w:t>,Z}+={</w:t>
+      </w:r>
+      <w:r>
+        <w:rPr>
+          <w:i/>
+          <w:iCs/>
+        </w:rPr>
+        <w:t>W</w:t>
+      </w:r>
+      <w:r>
+        <w:t>,</w:t>
+      </w:r>
+      <w:r>
+        <w:rPr>
+          <w:i/>
+          <w:iCs/>
+        </w:rPr>
+        <w:t>X</w:t>
+      </w:r>
+      <w:r>
+        <w:t>,</w:t>
+      </w:r>
+      <w:r>
+        <w:rPr>
+          <w:i/>
+          <w:iCs/>
+        </w:rPr>
+        <w:t>Z</w:t>
+      </w:r>
+      <w:r>
+        <w:t>,</w:t>
+      </w:r>
+      <w:r>
+        <w:rPr>
+          <w:i/>
+          <w:iCs/>
+        </w:rPr>
+        <w:t>Y</w:t>
+      </w:r>
+      <w:r>
+        <w:t>}</w:t>
+      </w:r>
+    </w:p>
+    <w:p>
+      <w:pPr>
+        <w:ind w:left="720"/>
+      </w:pPr>
+      <w:r>
+        <w:t>{</w:t>
+      </w:r>
+      <w:proofErr w:type="gramStart"/>
+      <w:r>
+        <w:t>W,Y</w:t>
+      </w:r>
+      <w:proofErr w:type="gramEnd"/>
+      <w:r>
+        <w:t>,Z}+={</w:t>
+      </w:r>
+      <w:r>
+        <w:rPr>
+          <w:i/>
+          <w:iCs/>
+        </w:rPr>
+        <w:t>W</w:t>
+      </w:r>
+      <w:r>
+        <w:t>,</w:t>
+      </w:r>
+      <w:r>
+        <w:rPr>
+          <w:i/>
+          <w:iCs/>
+        </w:rPr>
+        <w:t>Y</w:t>
+      </w:r>
+      <w:r>
+        <w:t>,</w:t>
+      </w:r>
+      <w:r>
+        <w:rPr>
+          <w:i/>
+          <w:iCs/>
+        </w:rPr>
+        <w:t>Z</w:t>
+      </w:r>
+      <w:r>
+        <w:t>}</w:t>
+      </w:r>
+    </w:p>
+    <w:p>
+      <w:pPr>
+        <w:ind w:left="720"/>
+      </w:pPr>
+      <w:r>
+        <w:t>{</w:t>
+      </w:r>
+      <w:proofErr w:type="gramStart"/>
+      <w:r>
+        <w:t>X,Y</w:t>
+      </w:r>
+      <w:proofErr w:type="gramEnd"/>
+      <w:r>
+        <w:t>,Z}+={</w:t>
+      </w:r>
+      <w:r>
+        <w:rPr>
+          <w:i/>
+          <w:iCs/>
+        </w:rPr>
+        <w:t>X</w:t>
+      </w:r>
+      <w:r>
+        <w:t>,</w:t>
+      </w:r>
+      <w:r>
+        <w:rPr>
+          <w:i/>
+          <w:iCs/>
+        </w:rPr>
+        <w:t>Y</w:t>
+      </w:r>
+      <w:r>
+        <w:t>,</w:t>
+      </w:r>
+      <w:r>
+        <w:rPr>
+          <w:i/>
+          <w:iCs/>
+        </w:rPr>
+        <w:t>Z</w:t>
+      </w:r>
+      <w:r>
+        <w:t>,</w:t>
+      </w:r>
+      <w:r>
+        <w:rPr>
+          <w:i/>
+          <w:iCs/>
+        </w:rPr>
+        <w:t>W</w:t>
+      </w:r>
+      <w:r>
+        <w:t>}</w:t>
+      </w:r>
+    </w:p>
+    <w:p>
+      <w:pPr>
+        <w:ind w:left="720"/>
+      </w:pPr>
+      <w:r>
+        <w:t>{</w:t>
+      </w:r>
+      <w:proofErr w:type="gramStart"/>
+      <w:r>
+        <w:t>W,X</w:t>
+      </w:r>
+      <w:proofErr w:type="gramEnd"/>
+      <w:r>
+        <w:t>,Y,Z}+={</w:t>
+      </w:r>
+      <w:r>
+        <w:rPr>
+          <w:i/>
+          <w:iCs/>
+        </w:rPr>
+        <w:t>W</w:t>
+      </w:r>
+      <w:r>
+        <w:t>,</w:t>
+      </w:r>
+      <w:r>
+        <w:rPr>
+          <w:i/>
+          <w:iCs/>
+        </w:rPr>
+        <w:t>X</w:t>
+      </w:r>
+      <w:r>
+        <w:t>,</w:t>
+      </w:r>
+      <w:r>
+        <w:rPr>
+          <w:i/>
+          <w:iCs/>
+        </w:rPr>
+        <w:t>Y</w:t>
+      </w:r>
+      <w:r>
+        <w:t>,</w:t>
+      </w:r>
+      <w:r>
+        <w:rPr>
+          <w:i/>
+          <w:iCs/>
+        </w:rPr>
+        <w:t>Z</w:t>
+      </w:r>
+      <w:r>
+        <w:t>}</w:t>
+      </w:r>
+    </w:p>
+    <w:p>
+      <w:pPr>
+        <w:ind w:left="720"/>
+      </w:pPr>
+    </w:p>
+    <w:p>
+      <w:r>
+        <w:tab/>
+        <w:t>Attribute closure for G.</w:t>
+      </w:r>
+    </w:p>
+    <w:p>
+      <w:pPr>
+        <w:ind w:left="720"/>
+      </w:pPr>
+      <w:r>
+        <w:t>{}+={}</w:t>
+      </w:r>
+    </w:p>
+    <w:p>
+      <w:pPr>
+        <w:ind w:left="720"/>
+      </w:pPr>
+      <w:proofErr w:type="gramStart"/>
+      <w:r>
+        <w:t>{W}+={</w:t>
+      </w:r>
+      <w:r>
+        <w:rPr>
+          <w:i/>
+          <w:iCs/>
+        </w:rPr>
+        <w:t>W</w:t>
+      </w:r>
+      <w:r>
+        <w:t>,</w:t>
+      </w:r>
+      <w:r>
+        <w:rPr>
+          <w:i/>
+          <w:iCs/>
+        </w:rPr>
+        <w:t>Z</w:t>
+      </w:r>
+      <w:proofErr w:type="gramEnd"/>
+      <w:r>
+        <w:t>,</w:t>
+      </w:r>
+      <w:r>
+        <w:rPr>
+          <w:i/>
+          <w:iCs/>
+        </w:rPr>
+        <w:t>Y</w:t>
+      </w:r>
+      <w:r>
+        <w:t>}</w:t>
+      </w:r>
+    </w:p>
+    <w:p>
+      <w:pPr>
+        <w:ind w:left="720"/>
+      </w:pPr>
+      <w:r>
+        <w:t>{X}+={</w:t>
+      </w:r>
+      <w:proofErr w:type="gramStart"/>
+      <w:r>
+        <w:rPr>
+          <w:i/>
+          <w:iCs/>
+        </w:rPr>
+        <w:t>X</w:t>
+      </w:r>
+      <w:r>
+        <w:t>,</w:t>
+      </w:r>
+      <w:r>
+        <w:rPr>
+          <w:i/>
+          <w:iCs/>
+        </w:rPr>
+        <w:t>Y</w:t>
+      </w:r>
+      <w:proofErr w:type="gramEnd"/>
+      <w:r>
+        <w:t>,</w:t>
+      </w:r>
+      <w:r>
+        <w:rPr>
+          <w:i/>
+          <w:iCs/>
+        </w:rPr>
+        <w:t>Z</w:t>
+      </w:r>
+      <w:r>
+        <w:t>,</w:t>
+      </w:r>
+      <w:r>
+        <w:rPr>
+          <w:i/>
+          <w:iCs/>
+        </w:rPr>
+        <w:t>W</w:t>
+      </w:r>
+      <w:r>
+        <w:t>}</w:t>
+      </w:r>
+    </w:p>
+    <w:p>
+      <w:pPr>
+        <w:ind w:left="720"/>
+      </w:pPr>
+      <w:r>
+        <w:t>{Y}+={</w:t>
+      </w:r>
+      <w:proofErr w:type="gramStart"/>
+      <w:r>
+        <w:rPr>
+          <w:i/>
+          <w:iCs/>
+        </w:rPr>
+        <w:t>Y</w:t>
+      </w:r>
+      <w:r>
+        <w:t>,</w:t>
+      </w:r>
+      <w:r>
+        <w:rPr>
+          <w:i/>
+          <w:iCs/>
+        </w:rPr>
+        <w:t>W</w:t>
+      </w:r>
+      <w:proofErr w:type="gramEnd"/>
+      <w:r>
+        <w:t>,</w:t>
+      </w:r>
+      <w:r>
+        <w:rPr>
+          <w:i/>
+          <w:iCs/>
+        </w:rPr>
+        <w:t>Z</w:t>
+      </w:r>
+      <w:r>
+        <w:t>}</w:t>
+      </w:r>
+    </w:p>
+    <w:p>
+      <w:pPr>
+        <w:ind w:left="720"/>
+      </w:pPr>
+      <w:r>
+        <w:t>{Z}+=</w:t>
+      </w:r>
+      <w:r>
+        <w:t>{</w:t>
+      </w:r>
+      <w:proofErr w:type="gramStart"/>
+      <w:r>
+        <w:rPr>
+          <w:i/>
+          <w:iCs/>
+        </w:rPr>
+        <w:t>Z</w:t>
+      </w:r>
+      <w:r>
+        <w:t>,</w:t>
+      </w:r>
+      <w:r>
+        <w:rPr>
+          <w:i/>
+          <w:iCs/>
+        </w:rPr>
+        <w:t>Y</w:t>
+      </w:r>
+      <w:proofErr w:type="gramEnd"/>
+      <w:r>
+        <w:t>,</w:t>
+      </w:r>
+      <w:r>
+        <w:rPr>
+          <w:i/>
+          <w:iCs/>
+        </w:rPr>
+        <w:t>W</w:t>
+      </w:r>
+      <w:r>
+        <w:t>}</w:t>
+      </w:r>
+    </w:p>
+    <w:p>
+      <w:pPr>
+        <w:ind w:left="720"/>
+      </w:pPr>
+      <w:r>
+        <w:t>{</w:t>
+      </w:r>
+      <w:proofErr w:type="gramStart"/>
+      <w:r>
+        <w:t>W,X</w:t>
+      </w:r>
+      <w:proofErr w:type="gramEnd"/>
+      <w:r>
+        <w:t>}+={</w:t>
+      </w:r>
+      <w:r>
+        <w:rPr>
+          <w:i/>
+          <w:iCs/>
+        </w:rPr>
+        <w:t>W</w:t>
+      </w:r>
+      <w:r>
+        <w:t>,</w:t>
+      </w:r>
+      <w:r>
+        <w:rPr>
+          <w:i/>
+          <w:iCs/>
+        </w:rPr>
+        <w:t>X</w:t>
+      </w:r>
+      <w:r>
+        <w:t>,</w:t>
+      </w:r>
+      <w:r>
+        <w:rPr>
+          <w:i/>
+          <w:iCs/>
+        </w:rPr>
+        <w:t>Y</w:t>
+      </w:r>
+      <w:r>
+        <w:t>,</w:t>
+      </w:r>
+      <w:r>
+        <w:rPr>
+          <w:i/>
+          <w:iCs/>
+        </w:rPr>
+        <w:t>Z</w:t>
+      </w:r>
+      <w:r>
+        <w:t>}</w:t>
+      </w:r>
+    </w:p>
+    <w:p>
+      <w:pPr>
+        <w:ind w:left="720"/>
+      </w:pPr>
+      <w:r>
+        <w:t>{</w:t>
+      </w:r>
+      <w:proofErr w:type="gramStart"/>
+      <w:r>
+        <w:t>W,Y</w:t>
+      </w:r>
+      <w:proofErr w:type="gramEnd"/>
+      <w:r>
+        <w:t>}+=</w:t>
+      </w:r>
+      <w:r>
+        <w:t>{</w:t>
+      </w:r>
+      <w:r>
+        <w:rPr>
+          <w:i/>
+          <w:iCs/>
+        </w:rPr>
+        <w:t>W</w:t>
+      </w:r>
+      <w:r>
+        <w:t>,</w:t>
+      </w:r>
+      <w:r>
+        <w:rPr>
+          <w:i/>
+          <w:iCs/>
+        </w:rPr>
+        <w:t>Y</w:t>
+      </w:r>
+      <w:r>
+        <w:t>,</w:t>
+      </w:r>
+      <w:r>
+        <w:rPr>
+          <w:i/>
+          <w:iCs/>
+        </w:rPr>
+        <w:t>Z</w:t>
+      </w:r>
+      <w:r>
+        <w:t>}</w:t>
+      </w:r>
+    </w:p>
+    <w:p>
+      <w:pPr>
+        <w:ind w:left="720"/>
+      </w:pPr>
+      <w:r>
+        <w:t>{</w:t>
+      </w:r>
+      <w:proofErr w:type="gramStart"/>
+      <w:r>
+        <w:t>W,Z</w:t>
+      </w:r>
+      <w:proofErr w:type="gramEnd"/>
+      <w:r>
+        <w:t>}+={</w:t>
+      </w:r>
+      <w:r>
+        <w:rPr>
+          <w:i/>
+          <w:iCs/>
+        </w:rPr>
+        <w:t>W</w:t>
+      </w:r>
+      <w:r>
+        <w:t>,</w:t>
+      </w:r>
+      <w:r>
+        <w:rPr>
+          <w:i/>
+          <w:iCs/>
+        </w:rPr>
+        <w:t>Z</w:t>
+      </w:r>
+      <w:r>
+        <w:t>,</w:t>
+      </w:r>
+      <w:r>
+        <w:rPr>
+          <w:i/>
+          <w:iCs/>
+        </w:rPr>
+        <w:t>Y</w:t>
+      </w:r>
+      <w:r>
+        <w:t>}</w:t>
+      </w:r>
+    </w:p>
+    <w:p>
+      <w:pPr>
+        <w:ind w:left="720"/>
+      </w:pPr>
+      <w:r>
+        <w:t>{</w:t>
+      </w:r>
+      <w:proofErr w:type="gramStart"/>
+      <w:r>
+        <w:t>X,Y</w:t>
+      </w:r>
+      <w:proofErr w:type="gramEnd"/>
+      <w:r>
+        <w:t>}+={</w:t>
+      </w:r>
+      <w:r>
+        <w:rPr>
+          <w:i/>
+          <w:iCs/>
+        </w:rPr>
+        <w:t>X</w:t>
+      </w:r>
+      <w:r>
+        <w:t>,</w:t>
+      </w:r>
+      <w:r>
+        <w:rPr>
+          <w:i/>
+          <w:iCs/>
+        </w:rPr>
+        <w:t>Y</w:t>
+      </w:r>
+      <w:r>
+        <w:t>,</w:t>
+      </w:r>
+      <w:r>
+        <w:rPr>
+          <w:i/>
+          <w:iCs/>
+        </w:rPr>
+        <w:t>Z</w:t>
+      </w:r>
+      <w:r>
+        <w:t>,</w:t>
+      </w:r>
+      <w:r>
+        <w:rPr>
+          <w:i/>
+          <w:iCs/>
+        </w:rPr>
+        <w:t>W</w:t>
+      </w:r>
+      <w:r>
+        <w:t>}</w:t>
+      </w:r>
+    </w:p>
+    <w:p>
+      <w:pPr>
+        <w:ind w:left="720"/>
+      </w:pPr>
+      <w:r>
+        <w:t>{</w:t>
+      </w:r>
+      <w:proofErr w:type="gramStart"/>
+      <w:r>
+        <w:t>X,Z</w:t>
+      </w:r>
+      <w:proofErr w:type="gramEnd"/>
+      <w:r>
+        <w:t>}+={</w:t>
+      </w:r>
+      <w:r>
+        <w:rPr>
+          <w:i/>
+          <w:iCs/>
+        </w:rPr>
+        <w:t>X</w:t>
+      </w:r>
+      <w:r>
+        <w:t>,</w:t>
+      </w:r>
+      <w:r>
+        <w:rPr>
+          <w:i/>
+          <w:iCs/>
+        </w:rPr>
+        <w:t>Z</w:t>
+      </w:r>
+      <w:r>
+        <w:t>,</w:t>
+      </w:r>
+      <w:r>
+        <w:rPr>
+          <w:i/>
+          <w:iCs/>
+        </w:rPr>
+        <w:t>Y</w:t>
+      </w:r>
+      <w:r>
+        <w:t>,</w:t>
+      </w:r>
+      <w:r>
+        <w:rPr>
+          <w:i/>
+          <w:iCs/>
+        </w:rPr>
+        <w:t>W</w:t>
+      </w:r>
+      <w:r>
+        <w:t>}</w:t>
+      </w:r>
+    </w:p>
+    <w:p>
+      <w:pPr>
+        <w:ind w:left="720"/>
+      </w:pPr>
+      <w:r>
+        <w:t>{</w:t>
+      </w:r>
+      <w:proofErr w:type="gramStart"/>
+      <w:r>
+        <w:t>Y,Z</w:t>
+      </w:r>
+      <w:proofErr w:type="gramEnd"/>
+      <w:r>
+        <w:t>}+={</w:t>
+      </w:r>
+      <w:r>
+        <w:rPr>
+          <w:i/>
+          <w:iCs/>
+        </w:rPr>
+        <w:t>Y</w:t>
+      </w:r>
+      <w:r>
+        <w:t>,</w:t>
+      </w:r>
+      <w:r>
+        <w:rPr>
+          <w:i/>
+          <w:iCs/>
+        </w:rPr>
+        <w:t>Z</w:t>
+      </w:r>
+      <w:r>
+        <w:t>,</w:t>
+      </w:r>
+      <w:r>
+        <w:rPr>
+          <w:i/>
+          <w:iCs/>
+        </w:rPr>
+        <w:t>W</w:t>
+      </w:r>
+      <w:r>
+        <w:t>}</w:t>
+      </w:r>
+    </w:p>
+    <w:p>
+      <w:pPr>
+        <w:ind w:left="720"/>
+      </w:pPr>
+      <w:r>
+        <w:t>{</w:t>
+      </w:r>
+      <w:proofErr w:type="gramStart"/>
+      <w:r>
+        <w:t>W,X</w:t>
+      </w:r>
+      <w:proofErr w:type="gramEnd"/>
+      <w:r>
+        <w:t>,Y}+={</w:t>
+      </w:r>
+      <w:r>
+        <w:rPr>
+          <w:i/>
+          <w:iCs/>
+        </w:rPr>
+        <w:t>W</w:t>
+      </w:r>
+      <w:r>
+        <w:t>,</w:t>
+      </w:r>
+      <w:r>
+        <w:rPr>
+          <w:i/>
+          <w:iCs/>
+        </w:rPr>
+        <w:t>X</w:t>
+      </w:r>
+      <w:r>
+        <w:t>,</w:t>
+      </w:r>
+      <w:r>
+        <w:rPr>
+          <w:i/>
+          <w:iCs/>
+        </w:rPr>
+        <w:t>Y</w:t>
+      </w:r>
+      <w:r>
+        <w:t>,</w:t>
+      </w:r>
+      <w:r>
+        <w:rPr>
+          <w:i/>
+          <w:iCs/>
+        </w:rPr>
+        <w:t>Z</w:t>
+      </w:r>
+      <w:r>
+        <w:t>}</w:t>
+      </w:r>
+    </w:p>
+    <w:p>
+      <w:pPr>
+        <w:ind w:left="720"/>
+      </w:pPr>
+      <w:r>
+        <w:t>{</w:t>
+      </w:r>
+      <w:proofErr w:type="gramStart"/>
+      <w:r>
+        <w:t>W,X</w:t>
+      </w:r>
+      <w:proofErr w:type="gramEnd"/>
+      <w:r>
+        <w:t>,Z}+={</w:t>
+      </w:r>
+      <w:r>
+        <w:rPr>
+          <w:i/>
+          <w:iCs/>
+        </w:rPr>
+        <w:t>W</w:t>
+      </w:r>
+      <w:r>
+        <w:t>,</w:t>
+      </w:r>
+      <w:r>
+        <w:rPr>
+          <w:i/>
+          <w:iCs/>
+        </w:rPr>
+        <w:t>X</w:t>
+      </w:r>
+      <w:r>
+        <w:t>,</w:t>
+      </w:r>
+      <w:r>
+        <w:rPr>
+          <w:i/>
+          <w:iCs/>
+        </w:rPr>
+        <w:t>Z</w:t>
+      </w:r>
+      <w:r>
+        <w:t>,</w:t>
+      </w:r>
+      <w:r>
+        <w:rPr>
+          <w:i/>
+          <w:iCs/>
+        </w:rPr>
+        <w:t>Y</w:t>
+      </w:r>
+      <w:r>
+        <w:t>}</w:t>
+      </w:r>
+    </w:p>
+    <w:p>
+      <w:pPr>
+        <w:ind w:left="720"/>
+      </w:pPr>
+      <w:r>
+        <w:t>{</w:t>
+      </w:r>
+      <w:proofErr w:type="gramStart"/>
+      <w:r>
+        <w:t>W,Y</w:t>
+      </w:r>
+      <w:proofErr w:type="gramEnd"/>
+      <w:r>
+        <w:t>,Z}+={</w:t>
+      </w:r>
+      <w:r>
+        <w:rPr>
+          <w:i/>
+          <w:iCs/>
+        </w:rPr>
+        <w:t>W</w:t>
+      </w:r>
+      <w:r>
+        <w:t>,</w:t>
+      </w:r>
+      <w:r>
+        <w:rPr>
+          <w:i/>
+          <w:iCs/>
+        </w:rPr>
+        <w:t>Y</w:t>
+      </w:r>
+      <w:r>
+        <w:t>,</w:t>
+      </w:r>
+      <w:r>
+        <w:rPr>
+          <w:i/>
+          <w:iCs/>
+        </w:rPr>
+        <w:t>Z</w:t>
+      </w:r>
+      <w:r>
+        <w:t>}</w:t>
+      </w:r>
+    </w:p>
+    <w:p>
+      <w:pPr>
+        <w:ind w:left="720"/>
+      </w:pPr>
+      <w:r>
+        <w:t>{</w:t>
+      </w:r>
+      <w:proofErr w:type="gramStart"/>
+      <w:r>
+        <w:t>X,Y</w:t>
+      </w:r>
+      <w:proofErr w:type="gramEnd"/>
+      <w:r>
+        <w:t>,Z}+={</w:t>
+      </w:r>
+      <w:r>
+        <w:rPr>
+          <w:i/>
+          <w:iCs/>
+        </w:rPr>
+        <w:t>X</w:t>
+      </w:r>
+      <w:r>
+        <w:t>,</w:t>
+      </w:r>
+      <w:r>
+        <w:rPr>
+          <w:i/>
+          <w:iCs/>
+        </w:rPr>
+        <w:t>Y</w:t>
+      </w:r>
+      <w:r>
+        <w:t>,</w:t>
+      </w:r>
+      <w:r>
+        <w:rPr>
+          <w:i/>
+          <w:iCs/>
+        </w:rPr>
+        <w:t>Z</w:t>
+      </w:r>
+      <w:r>
+        <w:t>,</w:t>
+      </w:r>
+      <w:r>
+        <w:rPr>
+          <w:i/>
+          <w:iCs/>
+        </w:rPr>
+        <w:t>W</w:t>
+      </w:r>
+      <w:r>
+        <w:t>}</w:t>
+      </w:r>
+    </w:p>
+    <w:p>
+      <w:pPr>
+        <w:ind w:left="720"/>
+      </w:pPr>
+      <w:r>
+        <w:t>{</w:t>
+      </w:r>
+      <w:proofErr w:type="gramStart"/>
+      <w:r>
+        <w:t>W,X</w:t>
+      </w:r>
+      <w:proofErr w:type="gramEnd"/>
+      <w:r>
+        <w:t>,Y,Z}+={</w:t>
+      </w:r>
+      <w:r>
+        <w:rPr>
+          <w:i/>
+          <w:iCs/>
+        </w:rPr>
+        <w:t>W</w:t>
+      </w:r>
+      <w:r>
+        <w:t>,</w:t>
+      </w:r>
+      <w:r>
+        <w:rPr>
+          <w:i/>
+          <w:iCs/>
+        </w:rPr>
+        <w:t>X</w:t>
+      </w:r>
+      <w:r>
+        <w:t>,</w:t>
+      </w:r>
+      <w:r>
+        <w:rPr>
+          <w:i/>
+          <w:iCs/>
+        </w:rPr>
+        <w:t>Y</w:t>
+      </w:r>
+      <w:r>
+        <w:t>,</w:t>
+      </w:r>
+      <w:r>
+        <w:rPr>
+          <w:i/>
+          <w:iCs/>
+        </w:rPr>
+        <w:t>Z</w:t>
+      </w:r>
+      <w:r>
+        <w:t>}</w:t>
+      </w:r>
+    </w:p>
+    <w:p>
+      <w:r>
+        <w:tab/>
+      </w:r>
+    </w:p>
+    <w:p>
+      <w:pPr>
+        <w:pStyle w:val="ListParagraph"/>
+        <w:numPr>
+          <w:ilvl w:val="0"/>
+          <w:numId w:val="4"/>
+        </w:numPr>
+      </w:pPr>
+      <w:r>
+        <w:lastRenderedPageBreak/>
+        <w:t xml:space="preserve">The attribute closures for functional dependencies F and G are shown above, and the set of functional dependencies for G is larger than that for F. As an example, X is a candidate key for G, but the first candidate keys for F require two attributes (either {W, X} or {X, </w:t>
+      </w:r>
+      <w:proofErr w:type="gramStart"/>
+      <w:r>
+        <w:t>Z})</w:t>
+      </w:r>
+      <w:proofErr w:type="gramEnd"/>
+      <w:r>
+        <w:t>.</w:t>
+      </w:r>
+    </w:p>
+    <w:p>
+      <w:pPr>
+        <w:pStyle w:val="ListParagraph"/>
+        <w:numPr>
+          <w:ilvl w:val="0"/>
+          <w:numId w:val="4"/>
+        </w:numPr>
+      </w:pPr>
+      <w:r>
+        <w:t xml:space="preserve">To adjust F+ to be equivalent to G+ we can modify the FD YZ-&gt;W to just be Y-&gt;W, and add an additional FD Z-&gt;Y. In this configuration, the attributes W, Y, and Z form circular dependencies, </w:t>
+      </w:r>
+      <w:proofErr w:type="gramStart"/>
+      <w:r>
+        <w:t>where</w:t>
+      </w:r>
+      <w:proofErr w:type="gramEnd"/>
+      <w:r>
+        <w:t xml:space="preserve"> as long as we have one of the attributes, we can always reach the others. In order to match G+, we also need to have X </w:t>
+      </w:r>
+      <w:proofErr w:type="gramStart"/>
+      <w:r>
+        <w:t>connect</w:t>
+      </w:r>
+      <w:proofErr w:type="gramEnd"/>
+      <w:r>
+        <w:t xml:space="preserve"> into this dependency cycle. We could use any FD in the form X-&gt;attribute, but F already has X-&gt;Y, so there was no need to change it.</w:t>
+      </w:r>
+    </w:p>
+    <w:p/>
+    <w:p>
+      <w:r>
+        <w:t xml:space="preserve">B) </w:t>
+      </w:r>
+      <w:proofErr w:type="gramStart"/>
+      <w:r>
+        <w:t>R</w:t>
+      </w:r>
+      <w:r>
+        <w:t>(</w:t>
+      </w:r>
+      <w:proofErr w:type="gramEnd"/>
+      <w:r>
+        <w:t xml:space="preserve">V, </w:t>
+      </w:r>
+      <w:r>
+        <w:t>W</w:t>
+      </w:r>
+      <w:r>
+        <w:t xml:space="preserve">, </w:t>
+      </w:r>
+      <w:r>
+        <w:t>X</w:t>
+      </w:r>
+      <w:r>
+        <w:t xml:space="preserve">, </w:t>
+      </w:r>
+      <w:r>
+        <w:t>Y</w:t>
+      </w:r>
+      <w:r>
+        <w:t xml:space="preserve">, </w:t>
+      </w:r>
+      <w:r>
+        <w:t>Z)</w:t>
+      </w:r>
+      <w:r>
+        <w:t>; F = {W-&gt;V, X-&gt;Y, XW-&gt;Z, YZ-&gt;XW}</w:t>
+      </w:r>
+      <w:r>
+        <w:br/>
+      </w:r>
+      <w:r>
+        <w:tab/>
+        <w:t>1)</w:t>
+      </w:r>
+    </w:p>
+    <w:p>
+      <w:pPr>
+        <w:ind w:firstLine="720"/>
+      </w:pPr>
+      <w:r>
+        <w:t>YZ:</w:t>
+      </w:r>
+    </w:p>
+    <w:p>
+      <w:r>
+        <w:tab/>
+        <w:t>Start with YZ-&gt;XW</w:t>
+      </w:r>
+    </w:p>
+    <w:p>
+      <w:r>
+        <w:tab/>
+        <w:t>Augment with W-&gt;V</w:t>
+      </w:r>
+      <w:r>
+        <w:br/>
+      </w:r>
+      <w:r>
+        <w:tab/>
+        <w:t>YZ-&gt;VWX</w:t>
+      </w:r>
+    </w:p>
+    <w:p/>
+    <w:p>
+      <w:r>
+        <w:tab/>
+        <w:t>XY:</w:t>
+      </w:r>
+    </w:p>
+    <w:p>
+      <w:r>
+        <w:tab/>
+        <w:t>Nowhere to go from here</w:t>
+      </w:r>
+    </w:p>
+    <w:p/>
+    <w:p>
+      <w:r>
+        <w:tab/>
+        <w:t>W:</w:t>
+      </w:r>
+    </w:p>
+    <w:p>
+      <w:r>
+        <w:tab/>
+      </w:r>
+      <w:r>
+        <w:t>Start with W-&gt;V</w:t>
+      </w:r>
+    </w:p>
+    <w:p>
+      <w:r>
+        <w:tab/>
+        <w:t>Nowhere to go from here</w:t>
+      </w:r>
+    </w:p>
+    <w:p>
+      <w:r>
+        <w:tab/>
+      </w:r>
+    </w:p>
+    <w:p>
+      <w:r>
+        <w:tab/>
+        <w:t>2)</w:t>
+      </w:r>
+      <w:r>
+        <w:t xml:space="preserve"> YZ is a candidate key. Adding the reflexivity rule to the work above, we get YZ-&gt;VWXYZ.</w:t>
+      </w:r>
+    </w:p>
+    <w:p/>
+    <w:p>
+      <w:r>
+        <w:t>C)</w:t>
+      </w:r>
+      <w:r>
+        <w:t xml:space="preserve"> </w:t>
+      </w:r>
+      <w:proofErr w:type="gramStart"/>
+      <w:r>
+        <w:t>R(</w:t>
+      </w:r>
+      <w:proofErr w:type="gramEnd"/>
+      <w:r>
+        <w:t>A, B, C, D, E, F); F = {AB-&gt;C, CD-&gt;E, E-&gt;F, B-&gt;D}</w:t>
+      </w:r>
+    </w:p>
+    <w:p>
+      <w:pPr>
+        <w:ind w:left="360"/>
+      </w:pPr>
+      <w:r>
+        <w:t>{}+={}</w:t>
+      </w:r>
+    </w:p>
+    <w:p>
+      <w:pPr>
+        <w:ind w:left="360"/>
+      </w:pPr>
+      <w:r>
+        <w:t>{A}+={</w:t>
+      </w:r>
+      <w:r>
+        <w:rPr>
+          <w:i/>
+          <w:iCs/>
+        </w:rPr>
+        <w:t>A</w:t>
+      </w:r>
+      <w:r>
+        <w:t>}</w:t>
+      </w:r>
+    </w:p>
+    <w:p>
+      <w:pPr>
+        <w:ind w:left="360"/>
+      </w:pPr>
+      <w:r>
+        <w:tab/>
+        <w:t>A-&gt;A</w:t>
+      </w:r>
+    </w:p>
+    <w:p>
+      <w:pPr>
+        <w:ind w:left="360"/>
+      </w:pPr>
+      <w:r>
+        <w:t>{B}+={</w:t>
+      </w:r>
+      <w:proofErr w:type="gramStart"/>
+      <w:r>
+        <w:rPr>
+          <w:i/>
+          <w:iCs/>
+        </w:rPr>
+        <w:t>B</w:t>
+      </w:r>
+      <w:r>
+        <w:t>,</w:t>
+      </w:r>
+      <w:r>
+        <w:rPr>
+          <w:i/>
+          <w:iCs/>
+        </w:rPr>
+        <w:t>D</w:t>
+      </w:r>
+      <w:proofErr w:type="gramEnd"/>
+      <w:r>
+        <w:t>}</w:t>
+      </w:r>
+    </w:p>
+    <w:p>
+      <w:pPr>
+        <w:ind w:left="360"/>
+      </w:pPr>
+      <w:r>
+        <w:tab/>
+        <w:t>B-&gt;B, B-&gt;D</w:t>
+      </w:r>
+    </w:p>
+    <w:p>
+      <w:pPr>
+        <w:ind w:left="360"/>
+      </w:pPr>
+      <w:r>
+        <w:t>{C}+={</w:t>
+      </w:r>
+      <w:r>
+        <w:rPr>
+          <w:i/>
+          <w:iCs/>
+        </w:rPr>
         <w:t>C</w:t>
       </w:r>
       <w:r>
+        <w:t>}</w:t>
+      </w:r>
+    </w:p>
+    <w:p>
+      <w:pPr>
+        <w:ind w:left="360"/>
+      </w:pPr>
+      <w:r>
+        <w:tab/>
+        <w:t>C-&gt;C</w:t>
+      </w:r>
+    </w:p>
+    <w:p>
+      <w:pPr>
+        <w:ind w:left="360"/>
+      </w:pPr>
+      <w:r>
+        <w:t>{D}+={</w:t>
+      </w:r>
+      <w:r>
+        <w:rPr>
+          <w:i/>
+          <w:iCs/>
+        </w:rPr>
+        <w:t>D</w:t>
+      </w:r>
+      <w:r>
+        <w:t>}</w:t>
+      </w:r>
+    </w:p>
+    <w:p>
+      <w:pPr>
+        <w:ind w:left="360"/>
+      </w:pPr>
+      <w:r>
+        <w:tab/>
+        <w:t>D-&gt;D</w:t>
+      </w:r>
+    </w:p>
+    <w:p>
+      <w:pPr>
+        <w:ind w:left="360"/>
+      </w:pPr>
+      <w:r>
+        <w:t>{E}+={</w:t>
+      </w:r>
+      <w:proofErr w:type="gramStart"/>
+      <w:r>
+        <w:rPr>
+          <w:i/>
+          <w:iCs/>
+        </w:rPr>
+        <w:t>E</w:t>
+      </w:r>
+      <w:r>
+        <w:t>,</w:t>
+      </w:r>
+      <w:r>
+        <w:rPr>
+          <w:i/>
+          <w:iCs/>
+        </w:rPr>
+        <w:t>F</w:t>
+      </w:r>
+      <w:proofErr w:type="gramEnd"/>
+      <w:r>
+        <w:t>}</w:t>
+      </w:r>
+    </w:p>
+    <w:p>
+      <w:pPr>
+        <w:ind w:left="360"/>
+      </w:pPr>
+      <w:r>
+        <w:tab/>
+        <w:t>E-&gt;E, E-&gt;F</w:t>
+      </w:r>
+    </w:p>
+    <w:p>
+      <w:pPr>
+        <w:ind w:left="360"/>
+      </w:pPr>
+      <w:r>
+        <w:t>{F}+={</w:t>
+      </w:r>
+      <w:r>
+        <w:rPr>
+          <w:i/>
+          <w:iCs/>
+        </w:rPr>
+        <w:t>F</w:t>
+      </w:r>
+      <w:r>
+        <w:t>}</w:t>
+      </w:r>
+    </w:p>
+    <w:p>
+      <w:pPr>
+        <w:ind w:left="360"/>
+      </w:pPr>
+      <w:r>
+        <w:tab/>
+        <w:t>F-&gt;F</w:t>
+      </w:r>
+    </w:p>
+    <w:p>
+      <w:pPr>
+        <w:ind w:left="360"/>
+      </w:pPr>
+      <w:r>
+        <w:t>{</w:t>
+      </w:r>
+      <w:proofErr w:type="gramStart"/>
+      <w:r>
+        <w:t>A,B</w:t>
+      </w:r>
+      <w:proofErr w:type="gramEnd"/>
+      <w:r>
+        <w:t>}+={</w:t>
+      </w:r>
+      <w:r>
+        <w:rPr>
+          <w:i/>
+          <w:iCs/>
+        </w:rPr>
+        <w:t>A</w:t>
+      </w:r>
+      <w:r>
+        <w:t>,</w:t>
+      </w:r>
+      <w:r>
+        <w:rPr>
+          <w:i/>
+          <w:iCs/>
+        </w:rPr>
+        <w:t>B</w:t>
+      </w:r>
+      <w:r>
+        <w:t>,</w:t>
+      </w:r>
+      <w:r>
+        <w:rPr>
+          <w:i/>
+          <w:iCs/>
+        </w:rPr>
+        <w:t>C</w:t>
+      </w:r>
+      <w:r>
+        <w:t>,</w:t>
+      </w:r>
+      <w:r>
+        <w:rPr>
+          <w:i/>
+          <w:iCs/>
+        </w:rPr>
+        <w:t>D</w:t>
+      </w:r>
+      <w:r>
+        <w:t>,</w:t>
+      </w:r>
+      <w:r>
+        <w:rPr>
+          <w:i/>
+          <w:iCs/>
+        </w:rPr>
+        <w:t>E</w:t>
+      </w:r>
+      <w:r>
+        <w:t>,</w:t>
+      </w:r>
+      <w:r>
+        <w:rPr>
+          <w:i/>
+          <w:iCs/>
+        </w:rPr>
+        <w:t>F</w:t>
+      </w:r>
+      <w:r>
+        <w:t>}</w:t>
+      </w:r>
+    </w:p>
+    <w:p>
+      <w:pPr>
+        <w:ind w:left="360"/>
+      </w:pPr>
+      <w:r>
+        <w:tab/>
+        <w:t>AB-&gt;AB, B-&gt;D, AB-&gt;C, CD-&gt;E, E-&gt;F</w:t>
+      </w:r>
+    </w:p>
+    <w:p>
+      <w:pPr>
+        <w:ind w:left="360"/>
+      </w:pPr>
+      <w:r>
+        <w:t>{</w:t>
+      </w:r>
+      <w:proofErr w:type="gramStart"/>
+      <w:r>
+        <w:t>A,C</w:t>
+      </w:r>
+      <w:proofErr w:type="gramEnd"/>
+      <w:r>
+        <w:t>}+={</w:t>
+      </w:r>
+      <w:r>
+        <w:rPr>
+          <w:i/>
+          <w:iCs/>
+        </w:rPr>
+        <w:t>A</w:t>
+      </w:r>
+      <w:r>
+        <w:t>,</w:t>
+      </w:r>
+      <w:r>
+        <w:rPr>
+          <w:i/>
+          <w:iCs/>
+        </w:rPr>
+        <w:t>C</w:t>
+      </w:r>
+      <w:r>
+        <w:t>}</w:t>
+      </w:r>
+    </w:p>
+    <w:p>
+      <w:pPr>
+        <w:ind w:left="360"/>
+      </w:pPr>
+      <w:r>
+        <w:tab/>
+        <w:t>AC-&gt;AC</w:t>
+      </w:r>
+    </w:p>
+    <w:p>
+      <w:pPr>
+        <w:ind w:left="360"/>
+      </w:pPr>
+      <w:r>
+        <w:t>{</w:t>
+      </w:r>
+      <w:proofErr w:type="gramStart"/>
+      <w:r>
+        <w:t>A,D</w:t>
+      </w:r>
+      <w:proofErr w:type="gramEnd"/>
+      <w:r>
+        <w:t>}+={</w:t>
+      </w:r>
+      <w:r>
+        <w:rPr>
+          <w:i/>
+          <w:iCs/>
+        </w:rPr>
+        <w:t>A</w:t>
+      </w:r>
+      <w:r>
+        <w:t>,</w:t>
+      </w:r>
+      <w:r>
+        <w:rPr>
+          <w:i/>
+          <w:iCs/>
+        </w:rPr>
+        <w:t>D</w:t>
+      </w:r>
+      <w:r>
+        <w:t>}</w:t>
+      </w:r>
+    </w:p>
+    <w:p>
+      <w:pPr>
+        <w:ind w:left="360"/>
+      </w:pPr>
+      <w:r>
+        <w:tab/>
+        <w:t>AD-&gt;AD</w:t>
+      </w:r>
+    </w:p>
+    <w:p>
+      <w:pPr>
+        <w:ind w:left="360"/>
+      </w:pPr>
+      <w:r>
+        <w:t>{</w:t>
+      </w:r>
+      <w:proofErr w:type="gramStart"/>
+      <w:r>
+        <w:t>A,E</w:t>
+      </w:r>
+      <w:proofErr w:type="gramEnd"/>
+      <w:r>
+        <w:t>}+={</w:t>
+      </w:r>
+      <w:r>
+        <w:rPr>
+          <w:i/>
+          <w:iCs/>
+        </w:rPr>
+        <w:t>A</w:t>
+      </w:r>
+      <w:r>
+        <w:t>,</w:t>
+      </w:r>
+      <w:r>
+        <w:rPr>
+          <w:i/>
+          <w:iCs/>
+        </w:rPr>
+        <w:t>E</w:t>
+      </w:r>
+      <w:r>
+        <w:t>,</w:t>
+      </w:r>
+      <w:r>
+        <w:rPr>
+          <w:i/>
+          <w:iCs/>
+        </w:rPr>
+        <w:t>F</w:t>
+      </w:r>
+      <w:r>
+        <w:t>}</w:t>
+      </w:r>
+    </w:p>
+    <w:p>
+      <w:pPr>
+        <w:ind w:left="360"/>
+      </w:pPr>
+      <w:r>
+        <w:lastRenderedPageBreak/>
+        <w:tab/>
+        <w:t>AE-&gt;AE, E-&gt;F</w:t>
+      </w:r>
+    </w:p>
+    <w:p>
+      <w:pPr>
+        <w:ind w:left="360"/>
+      </w:pPr>
+      <w:r>
+        <w:t>{</w:t>
+      </w:r>
+      <w:proofErr w:type="gramStart"/>
+      <w:r>
+        <w:t>A,F</w:t>
+      </w:r>
+      <w:proofErr w:type="gramEnd"/>
+      <w:r>
+        <w:t>}+={</w:t>
+      </w:r>
+      <w:r>
+        <w:rPr>
+          <w:i/>
+          <w:iCs/>
+        </w:rPr>
+        <w:t>A</w:t>
+      </w:r>
+      <w:r>
+        <w:t>,</w:t>
+      </w:r>
+      <w:r>
+        <w:rPr>
+          <w:i/>
+          <w:iCs/>
+        </w:rPr>
+        <w:t>F</w:t>
+      </w:r>
+      <w:r>
+        <w:t>}</w:t>
+      </w:r>
+    </w:p>
+    <w:p>
+      <w:pPr>
+        <w:ind w:left="360"/>
+      </w:pPr>
+      <w:r>
+        <w:tab/>
+        <w:t>AF-&gt;AF</w:t>
+      </w:r>
+    </w:p>
+    <w:p>
+      <w:pPr>
+        <w:ind w:left="360"/>
+      </w:pPr>
+      <w:r>
+        <w:t>{</w:t>
+      </w:r>
+      <w:proofErr w:type="gramStart"/>
+      <w:r>
+        <w:t>B,C</w:t>
+      </w:r>
+      <w:proofErr w:type="gramEnd"/>
+      <w:r>
+        <w:t>}+={</w:t>
+      </w:r>
+      <w:r>
+        <w:rPr>
+          <w:i/>
+          <w:iCs/>
+        </w:rPr>
+        <w:t>B</w:t>
+      </w:r>
+      <w:r>
+        <w:t>,</w:t>
+      </w:r>
+      <w:r>
+        <w:rPr>
+          <w:i/>
+          <w:iCs/>
+        </w:rPr>
+        <w:t>C</w:t>
+      </w:r>
+      <w:r>
+        <w:t>,</w:t>
+      </w:r>
+      <w:r>
+        <w:rPr>
+          <w:i/>
+          <w:iCs/>
+        </w:rPr>
+        <w:t>D</w:t>
+      </w:r>
+      <w:r>
+        <w:t>,</w:t>
+      </w:r>
+      <w:r>
+        <w:rPr>
+          <w:i/>
+          <w:iCs/>
+        </w:rPr>
+        <w:t>E</w:t>
+      </w:r>
+      <w:r>
+        <w:t>,</w:t>
+      </w:r>
+      <w:r>
+        <w:rPr>
+          <w:i/>
+          <w:iCs/>
+        </w:rPr>
+        <w:t>F</w:t>
+      </w:r>
+      <w:r>
+        <w:t>}</w:t>
+      </w:r>
+    </w:p>
+    <w:p>
+      <w:pPr>
+        <w:ind w:left="360" w:firstLine="360"/>
+      </w:pPr>
+      <w:r>
+        <w:t>BC-&gt;BC, B-&gt;D, CD-&gt;E, E-&gt;F</w:t>
+      </w:r>
+    </w:p>
+    <w:p>
+      <w:pPr>
+        <w:ind w:left="360"/>
+      </w:pPr>
+      <w:r>
+        <w:t>{</w:t>
+      </w:r>
+      <w:proofErr w:type="gramStart"/>
+      <w:r>
+        <w:t>B,D</w:t>
+      </w:r>
+      <w:proofErr w:type="gramEnd"/>
+      <w:r>
+        <w:t>}+={</w:t>
+      </w:r>
+      <w:r>
+        <w:rPr>
+          <w:i/>
+          <w:iCs/>
+        </w:rPr>
+        <w:t>B</w:t>
+      </w:r>
+      <w:r>
+        <w:t>,</w:t>
+      </w:r>
+      <w:r>
+        <w:rPr>
+          <w:i/>
+          <w:iCs/>
+        </w:rPr>
+        <w:t>D</w:t>
+      </w:r>
+      <w:r>
+        <w:t>}</w:t>
+      </w:r>
+    </w:p>
+    <w:p>
+      <w:pPr>
+        <w:ind w:left="360"/>
+      </w:pPr>
+      <w:r>
+        <w:tab/>
+        <w:t>BD-&gt;BD</w:t>
+      </w:r>
+    </w:p>
+    <w:p>
+      <w:pPr>
+        <w:ind w:left="360"/>
+      </w:pPr>
+      <w:r>
+        <w:t>{</w:t>
+      </w:r>
+      <w:proofErr w:type="gramStart"/>
+      <w:r>
+        <w:t>B,E</w:t>
+      </w:r>
+      <w:proofErr w:type="gramEnd"/>
+      <w:r>
+        <w:t>}+={</w:t>
+      </w:r>
+      <w:r>
+        <w:rPr>
+          <w:i/>
+          <w:iCs/>
+        </w:rPr>
+        <w:t>B</w:t>
+      </w:r>
+      <w:r>
+        <w:t>,</w:t>
+      </w:r>
+      <w:r>
+        <w:rPr>
+          <w:i/>
+          <w:iCs/>
+        </w:rPr>
+        <w:t>E</w:t>
+      </w:r>
+      <w:r>
+        <w:t>,</w:t>
+      </w:r>
+      <w:r>
+        <w:rPr>
+          <w:i/>
+          <w:iCs/>
+        </w:rPr>
+        <w:t>F</w:t>
+      </w:r>
+      <w:r>
+        <w:t>,</w:t>
+      </w:r>
+      <w:r>
+        <w:rPr>
+          <w:i/>
+          <w:iCs/>
+        </w:rPr>
+        <w:t>D</w:t>
+      </w:r>
+      <w:r>
+        <w:t>}</w:t>
+      </w:r>
+    </w:p>
+    <w:p>
+      <w:pPr>
+        <w:ind w:left="360" w:firstLine="360"/>
+      </w:pPr>
+      <w:r>
+        <w:t>BE-BE, B-&gt;D, E-&gt;F</w:t>
+      </w:r>
+    </w:p>
+    <w:p>
+      <w:pPr>
+        <w:ind w:left="360"/>
+      </w:pPr>
+      <w:r>
+        <w:t>{</w:t>
+      </w:r>
+      <w:proofErr w:type="gramStart"/>
+      <w:r>
+        <w:t>B,F</w:t>
+      </w:r>
+      <w:proofErr w:type="gramEnd"/>
+      <w:r>
+        <w:t>}+={</w:t>
+      </w:r>
+      <w:r>
+        <w:rPr>
+          <w:i/>
+          <w:iCs/>
+        </w:rPr>
+        <w:t>B</w:t>
+      </w:r>
+      <w:r>
+        <w:t>,</w:t>
+      </w:r>
+      <w:r>
+        <w:rPr>
+          <w:i/>
+          <w:iCs/>
+        </w:rPr>
+        <w:t>F</w:t>
+      </w:r>
+      <w:r>
+        <w:t>,</w:t>
+      </w:r>
+      <w:r>
+        <w:rPr>
+          <w:i/>
+          <w:iCs/>
+        </w:rPr>
+        <w:t>D</w:t>
+      </w:r>
+      <w:r>
+        <w:t>}</w:t>
+      </w:r>
+    </w:p>
+    <w:p>
+      <w:pPr>
+        <w:ind w:left="360"/>
+      </w:pPr>
+      <w:r>
+        <w:tab/>
+        <w:t>BF-&gt;BF, B-&gt;D</w:t>
+      </w:r>
+    </w:p>
+    <w:p>
+      <w:pPr>
+        <w:ind w:left="360"/>
+      </w:pPr>
+      <w:r>
+        <w:t>{</w:t>
+      </w:r>
+      <w:proofErr w:type="gramStart"/>
+      <w:r>
+        <w:t>C,D</w:t>
+      </w:r>
+      <w:proofErr w:type="gramEnd"/>
+      <w:r>
+        <w:t>}+={</w:t>
+      </w:r>
+      <w:r>
+        <w:rPr>
+          <w:i/>
+          <w:iCs/>
+        </w:rPr>
+        <w:t>C</w:t>
+      </w:r>
+      <w:r>
+        <w:t>,</w:t>
+      </w:r>
+      <w:r>
+        <w:rPr>
+          <w:i/>
+          <w:iCs/>
+        </w:rPr>
+        <w:t>D</w:t>
+      </w:r>
+      <w:r>
+        <w:t>,</w:t>
+      </w:r>
+      <w:r>
+        <w:rPr>
+          <w:i/>
+          <w:iCs/>
+        </w:rPr>
+        <w:t>E</w:t>
+      </w:r>
+      <w:r>
+        <w:t>,</w:t>
+      </w:r>
+      <w:r>
+        <w:rPr>
+          <w:i/>
+          <w:iCs/>
+        </w:rPr>
+        <w:t>F</w:t>
+      </w:r>
+      <w:r>
+        <w:t>}</w:t>
+      </w:r>
+    </w:p>
+    <w:p>
+      <w:pPr>
+        <w:ind w:left="360"/>
+      </w:pPr>
+      <w:r>
+        <w:tab/>
+        <w:t>CD-&gt;CD, CD-&gt;E, E-&gt;F</w:t>
+      </w:r>
+    </w:p>
+    <w:p>
+      <w:pPr>
+        <w:ind w:left="360"/>
+      </w:pPr>
+      <w:r>
+        <w:t>{</w:t>
+      </w:r>
+      <w:proofErr w:type="gramStart"/>
+      <w:r>
+        <w:t>C,E</w:t>
+      </w:r>
+      <w:proofErr w:type="gramEnd"/>
+      <w:r>
+        <w:t>}+={</w:t>
+      </w:r>
+      <w:r>
+        <w:rPr>
+          <w:i/>
+          <w:iCs/>
+        </w:rPr>
+        <w:t>C</w:t>
+      </w:r>
+      <w:r>
+        <w:t>,</w:t>
+      </w:r>
+      <w:r>
+        <w:rPr>
+          <w:i/>
+          <w:iCs/>
+        </w:rPr>
+        <w:t>E</w:t>
+      </w:r>
+      <w:r>
+        <w:t>,</w:t>
+      </w:r>
+      <w:r>
+        <w:rPr>
+          <w:i/>
+          <w:iCs/>
+        </w:rPr>
+        <w:t>F</w:t>
+      </w:r>
+      <w:r>
+        <w:t>}</w:t>
+      </w:r>
+    </w:p>
+    <w:p>
+      <w:pPr>
+        <w:ind w:left="360"/>
+      </w:pPr>
+      <w:r>
+        <w:tab/>
+        <w:t>CE-&gt;CE, E-&gt;F</w:t>
+      </w:r>
+    </w:p>
+    <w:p>
+      <w:pPr>
+        <w:ind w:left="360"/>
+      </w:pPr>
+      <w:r>
+        <w:t>{</w:t>
+      </w:r>
+      <w:proofErr w:type="gramStart"/>
+      <w:r>
+        <w:t>C,F</w:t>
+      </w:r>
+      <w:proofErr w:type="gramEnd"/>
+      <w:r>
+        <w:t>}+={</w:t>
+      </w:r>
+      <w:r>
+        <w:rPr>
+          <w:i/>
+          <w:iCs/>
+        </w:rPr>
+        <w:t>C</w:t>
+      </w:r>
+      <w:r>
+        <w:t>,</w:t>
+      </w:r>
+      <w:r>
+        <w:rPr>
+          <w:i/>
+          <w:iCs/>
+        </w:rPr>
+        <w:t>F</w:t>
+      </w:r>
+      <w:r>
+        <w:t>}</w:t>
+      </w:r>
+    </w:p>
+    <w:p>
+      <w:pPr>
+        <w:ind w:left="360"/>
+      </w:pPr>
+      <w:r>
+        <w:tab/>
+        <w:t>CF-&gt;CF</w:t>
+      </w:r>
+    </w:p>
+    <w:p>
+      <w:pPr>
+        <w:ind w:left="360"/>
+      </w:pPr>
+      <w:r>
+        <w:t>{</w:t>
+      </w:r>
+      <w:proofErr w:type="gramStart"/>
+      <w:r>
+        <w:t>D,E</w:t>
+      </w:r>
+      <w:proofErr w:type="gramEnd"/>
+      <w:r>
+        <w:t>}+={</w:t>
+      </w:r>
+      <w:r>
+        <w:rPr>
+          <w:i/>
+          <w:iCs/>
+        </w:rPr>
+        <w:t>D</w:t>
+      </w:r>
+      <w:r>
+        <w:t>,</w:t>
+      </w:r>
+      <w:r>
+        <w:rPr>
+          <w:i/>
+          <w:iCs/>
+        </w:rPr>
+        <w:t>E</w:t>
+      </w:r>
+      <w:r>
+        <w:t>,</w:t>
+      </w:r>
+      <w:r>
+        <w:rPr>
+          <w:i/>
+          <w:iCs/>
+        </w:rPr>
+        <w:t>F</w:t>
+      </w:r>
+      <w:r>
+        <w:t>}</w:t>
+      </w:r>
+    </w:p>
+    <w:p>
+      <w:pPr>
+        <w:ind w:left="360"/>
+      </w:pPr>
+      <w:r>
+        <w:tab/>
+        <w:t>DE-&gt;DE, E-&gt;F</w:t>
+      </w:r>
+    </w:p>
+    <w:p>
+      <w:pPr>
+        <w:ind w:left="360"/>
+      </w:pPr>
+      <w:r>
+        <w:t>{</w:t>
+      </w:r>
+      <w:proofErr w:type="gramStart"/>
+      <w:r>
+        <w:t>D,F</w:t>
+      </w:r>
+      <w:proofErr w:type="gramEnd"/>
+      <w:r>
+        <w:t>}+={</w:t>
+      </w:r>
+      <w:r>
+        <w:rPr>
+          <w:i/>
+          <w:iCs/>
+        </w:rPr>
+        <w:t>D</w:t>
+      </w:r>
+      <w:r>
+        <w:t>,</w:t>
+      </w:r>
+      <w:r>
+        <w:rPr>
+          <w:i/>
+          <w:iCs/>
+        </w:rPr>
+        <w:t>F</w:t>
+      </w:r>
+      <w:r>
+        <w:t>}</w:t>
+      </w:r>
+    </w:p>
+    <w:p>
+      <w:pPr>
+        <w:ind w:left="360"/>
+      </w:pPr>
+      <w:r>
+        <w:tab/>
+        <w:t>DF-&gt;DF</w:t>
+      </w:r>
+    </w:p>
+    <w:p>
+      <w:pPr>
+        <w:ind w:left="360"/>
+      </w:pPr>
+      <w:r>
+        <w:t>{</w:t>
+      </w:r>
+      <w:proofErr w:type="gramStart"/>
+      <w:r>
+        <w:t>E,F</w:t>
+      </w:r>
+      <w:proofErr w:type="gramEnd"/>
+      <w:r>
+        <w:t>}+={</w:t>
+      </w:r>
+      <w:r>
+        <w:rPr>
+          <w:i/>
+          <w:iCs/>
+        </w:rPr>
+        <w:t>E</w:t>
+      </w:r>
+      <w:r>
+        <w:t>,</w:t>
+      </w:r>
+      <w:r>
+        <w:rPr>
+          <w:i/>
+          <w:iCs/>
+        </w:rPr>
+        <w:t>F</w:t>
+      </w:r>
+      <w:r>
+        <w:t>}</w:t>
+      </w:r>
+    </w:p>
+    <w:p>
+      <w:pPr>
+        <w:ind w:left="360"/>
+      </w:pPr>
+      <w:r>
+        <w:tab/>
+        <w:t>EF-&gt;EF</w:t>
+      </w:r>
+    </w:p>
+    <w:p>
+      <w:pPr>
+        <w:ind w:left="360"/>
+      </w:pPr>
+      <w:r>
+        <w:t>{</w:t>
+      </w:r>
+      <w:proofErr w:type="gramStart"/>
+      <w:r>
+        <w:t>A,B</w:t>
+      </w:r>
+      <w:proofErr w:type="gramEnd"/>
+      <w:r>
+        <w:t>,C}+={</w:t>
+      </w:r>
+      <w:r>
+        <w:rPr>
+          <w:i/>
+          <w:iCs/>
+        </w:rPr>
+        <w:t>A</w:t>
+      </w:r>
+      <w:r>
+        <w:t>,</w:t>
+      </w:r>
+      <w:r>
+        <w:rPr>
+          <w:i/>
+          <w:iCs/>
+        </w:rPr>
+        <w:t>B</w:t>
+      </w:r>
+      <w:r>
+        <w:t>,</w:t>
+      </w:r>
+      <w:r>
+        <w:rPr>
+          <w:i/>
+          <w:iCs/>
+        </w:rPr>
+        <w:t>C</w:t>
+      </w:r>
+      <w:r>
+        <w:t>,</w:t>
+      </w:r>
+      <w:r>
+        <w:rPr>
+          <w:i/>
+          <w:iCs/>
+        </w:rPr>
+        <w:t>D</w:t>
+      </w:r>
+      <w:r>
+        <w:t>,</w:t>
+      </w:r>
+      <w:r>
+        <w:rPr>
+          <w:i/>
+          <w:iCs/>
+        </w:rPr>
+        <w:t>E</w:t>
+      </w:r>
+      <w:r>
+        <w:t>,</w:t>
+      </w:r>
+      <w:r>
+        <w:rPr>
+          <w:i/>
+          <w:iCs/>
+        </w:rPr>
+        <w:t>F</w:t>
+      </w:r>
+      <w:r>
+        <w:t>}</w:t>
+      </w:r>
+    </w:p>
+    <w:p>
+      <w:pPr>
+        <w:ind w:left="360"/>
+      </w:pPr>
+      <w:r>
+        <w:tab/>
+        <w:t>See {AB}+</w:t>
+      </w:r>
+    </w:p>
+    <w:p>
+      <w:pPr>
+        <w:ind w:left="360"/>
+      </w:pPr>
+      <w:r>
+        <w:t>{</w:t>
+      </w:r>
+      <w:proofErr w:type="gramStart"/>
+      <w:r>
+        <w:t>A,B</w:t>
+      </w:r>
+      <w:proofErr w:type="gramEnd"/>
+      <w:r>
+        <w:t>,D}+={</w:t>
+      </w:r>
+      <w:r>
+        <w:rPr>
+          <w:i/>
+          <w:iCs/>
+        </w:rPr>
+        <w:t>A</w:t>
+      </w:r>
+      <w:r>
+        <w:t>,</w:t>
+      </w:r>
+      <w:r>
+        <w:rPr>
+          <w:i/>
+          <w:iCs/>
+        </w:rPr>
+        <w:t>B</w:t>
+      </w:r>
+      <w:r>
+        <w:t>,</w:t>
+      </w:r>
+      <w:r>
+        <w:rPr>
+          <w:i/>
+          <w:iCs/>
+        </w:rPr>
+        <w:t>D</w:t>
+      </w:r>
+      <w:r>
+        <w:t>,</w:t>
+      </w:r>
+      <w:r>
+        <w:rPr>
+          <w:i/>
+          <w:iCs/>
+        </w:rPr>
+        <w:t>C</w:t>
+      </w:r>
+      <w:r>
+        <w:t>,</w:t>
+      </w:r>
+      <w:r>
+        <w:rPr>
+          <w:i/>
+          <w:iCs/>
+        </w:rPr>
+        <w:t>E</w:t>
+      </w:r>
+      <w:r>
+        <w:t>,</w:t>
+      </w:r>
+      <w:r>
+        <w:rPr>
+          <w:i/>
+          <w:iCs/>
+        </w:rPr>
+        <w:t>F</w:t>
+      </w:r>
+      <w:r>
+        <w:t>}</w:t>
+      </w:r>
+    </w:p>
+    <w:p>
+      <w:pPr>
+        <w:ind w:left="360"/>
+      </w:pPr>
+      <w:r>
+        <w:tab/>
+        <w:t>See {AB}+</w:t>
+      </w:r>
+    </w:p>
+    <w:p>
+      <w:pPr>
+        <w:ind w:left="360"/>
+      </w:pPr>
+      <w:r>
+        <w:t>{</w:t>
+      </w:r>
+      <w:proofErr w:type="gramStart"/>
+      <w:r>
+        <w:t>A,B</w:t>
+      </w:r>
+      <w:proofErr w:type="gramEnd"/>
+      <w:r>
+        <w:t>,E}+={</w:t>
+      </w:r>
+      <w:r>
+        <w:rPr>
+          <w:i/>
+          <w:iCs/>
+        </w:rPr>
+        <w:t>A</w:t>
+      </w:r>
+      <w:r>
+        <w:t>,</w:t>
+      </w:r>
+      <w:r>
+        <w:rPr>
+          <w:i/>
+          <w:iCs/>
+        </w:rPr>
+        <w:t>B</w:t>
+      </w:r>
+      <w:r>
+        <w:t>,</w:t>
+      </w:r>
+      <w:r>
+        <w:rPr>
+          <w:i/>
+          <w:iCs/>
+        </w:rPr>
+        <w:t>E</w:t>
+      </w:r>
+      <w:r>
+        <w:t>,</w:t>
+      </w:r>
+      <w:r>
+        <w:rPr>
+          <w:i/>
+          <w:iCs/>
+        </w:rPr>
+        <w:t>C</w:t>
+      </w:r>
+      <w:r>
+        <w:t>,</w:t>
+      </w:r>
+      <w:r>
+        <w:rPr>
+          <w:i/>
+          <w:iCs/>
+        </w:rPr>
+        <w:t>F</w:t>
+      </w:r>
+      <w:r>
+        <w:t>,</w:t>
+      </w:r>
+      <w:r>
+        <w:rPr>
+          <w:i/>
+          <w:iCs/>
+        </w:rPr>
+        <w:t>D</w:t>
+      </w:r>
+      <w:r>
+        <w:t>}</w:t>
+      </w:r>
+    </w:p>
+    <w:p>
+      <w:pPr>
+        <w:ind w:left="360"/>
+      </w:pPr>
+      <w:r>
+        <w:tab/>
+        <w:t>See {AB}+</w:t>
+      </w:r>
+    </w:p>
+    <w:p>
+      <w:pPr>
+        <w:ind w:left="360"/>
+      </w:pPr>
+      <w:r>
+        <w:t>{</w:t>
+      </w:r>
+      <w:proofErr w:type="gramStart"/>
+      <w:r>
+        <w:t>A,B</w:t>
+      </w:r>
+      <w:proofErr w:type="gramEnd"/>
+      <w:r>
+        <w:t>,F}+={</w:t>
+      </w:r>
+      <w:r>
+        <w:rPr>
+          <w:i/>
+          <w:iCs/>
+        </w:rPr>
+        <w:t>A</w:t>
+      </w:r>
+      <w:r>
+        <w:t>,</w:t>
+      </w:r>
+      <w:r>
+        <w:rPr>
+          <w:i/>
+          <w:iCs/>
+        </w:rPr>
+        <w:t>B</w:t>
+      </w:r>
+      <w:r>
+        <w:t>,</w:t>
+      </w:r>
+      <w:r>
+        <w:rPr>
+          <w:i/>
+          <w:iCs/>
+        </w:rPr>
+        <w:t>F</w:t>
+      </w:r>
+      <w:r>
+        <w:t>,</w:t>
+      </w:r>
+      <w:r>
+        <w:rPr>
+          <w:i/>
+          <w:iCs/>
+        </w:rPr>
+        <w:t>C</w:t>
+      </w:r>
+      <w:r>
+        <w:t>,</w:t>
+      </w:r>
+      <w:r>
+        <w:rPr>
+          <w:i/>
+          <w:iCs/>
+        </w:rPr>
+        <w:t>D</w:t>
+      </w:r>
+      <w:r>
+        <w:t>,</w:t>
+      </w:r>
+      <w:r>
+        <w:rPr>
+          <w:i/>
+          <w:iCs/>
+        </w:rPr>
+        <w:t>E</w:t>
+      </w:r>
+      <w:r>
+        <w:t>}</w:t>
+      </w:r>
+    </w:p>
+    <w:p>
+      <w:pPr>
+        <w:ind w:left="360"/>
+      </w:pPr>
+      <w:r>
+        <w:tab/>
+        <w:t>See {AB}+</w:t>
+      </w:r>
+    </w:p>
+    <w:p>
+      <w:pPr>
+        <w:ind w:left="360"/>
+      </w:pPr>
+      <w:r>
+        <w:t>{</w:t>
+      </w:r>
+      <w:proofErr w:type="gramStart"/>
+      <w:r>
+        <w:t>A,C</w:t>
+      </w:r>
+      <w:proofErr w:type="gramEnd"/>
+      <w:r>
+        <w:t>,D}+={</w:t>
+      </w:r>
+      <w:r>
+        <w:rPr>
+          <w:i/>
+          <w:iCs/>
+        </w:rPr>
+        <w:t>A</w:t>
+      </w:r>
+      <w:r>
+        <w:t>,</w:t>
+      </w:r>
+      <w:r>
+        <w:rPr>
+          <w:i/>
+          <w:iCs/>
+        </w:rPr>
+        <w:t>C</w:t>
+      </w:r>
+      <w:r>
+        <w:t>,</w:t>
+      </w:r>
+      <w:r>
+        <w:rPr>
+          <w:i/>
+          <w:iCs/>
+        </w:rPr>
+        <w:t>D</w:t>
+      </w:r>
+      <w:r>
+        <w:t>,</w:t>
+      </w:r>
+      <w:r>
+        <w:rPr>
+          <w:i/>
+          <w:iCs/>
+        </w:rPr>
+        <w:t>E</w:t>
+      </w:r>
+      <w:r>
+        <w:t>,</w:t>
+      </w:r>
+      <w:r>
+        <w:rPr>
+          <w:i/>
+          <w:iCs/>
+        </w:rPr>
+        <w:t>F</w:t>
+      </w:r>
+      <w:r>
+        <w:t>}</w:t>
+      </w:r>
+    </w:p>
+    <w:p>
+      <w:pPr>
+        <w:ind w:left="360"/>
+      </w:pPr>
+      <w:r>
+        <w:tab/>
+        <w:t>ACD-&gt;ACD, CD-&gt;E, E-&gt;F</w:t>
+      </w:r>
+    </w:p>
+    <w:p>
+      <w:pPr>
+        <w:ind w:left="360"/>
+      </w:pPr>
+      <w:r>
+        <w:t>{</w:t>
+      </w:r>
+      <w:proofErr w:type="gramStart"/>
+      <w:r>
+        <w:t>A,C</w:t>
+      </w:r>
+      <w:proofErr w:type="gramEnd"/>
+      <w:r>
+        <w:t>,E}+={</w:t>
+      </w:r>
+      <w:r>
+        <w:rPr>
+          <w:i/>
+          <w:iCs/>
+        </w:rPr>
+        <w:t>A</w:t>
+      </w:r>
+      <w:r>
+        <w:t>,</w:t>
+      </w:r>
+      <w:r>
+        <w:rPr>
+          <w:i/>
+          <w:iCs/>
+        </w:rPr>
+        <w:t>C</w:t>
+      </w:r>
+      <w:r>
+        <w:t>,</w:t>
+      </w:r>
+      <w:r>
+        <w:rPr>
+          <w:i/>
+          <w:iCs/>
+        </w:rPr>
+        <w:t>E</w:t>
+      </w:r>
+      <w:r>
+        <w:t>,</w:t>
+      </w:r>
+      <w:r>
+        <w:rPr>
+          <w:i/>
+          <w:iCs/>
+        </w:rPr>
+        <w:t>F</w:t>
+      </w:r>
+      <w:r>
+        <w:t>}</w:t>
+      </w:r>
+    </w:p>
+    <w:p>
+      <w:pPr>
+        <w:ind w:left="360"/>
+      </w:pPr>
+      <w:r>
+        <w:tab/>
+        <w:t>ACE-&gt;ACE, E-&gt;F</w:t>
+      </w:r>
+    </w:p>
+    <w:p>
+      <w:pPr>
+        <w:ind w:left="360"/>
+      </w:pPr>
+      <w:r>
+        <w:t>{</w:t>
+      </w:r>
+      <w:proofErr w:type="gramStart"/>
+      <w:r>
+        <w:t>A,C</w:t>
+      </w:r>
+      <w:proofErr w:type="gramEnd"/>
+      <w:r>
+        <w:t>,F}+={</w:t>
+      </w:r>
+      <w:r>
+        <w:rPr>
+          <w:i/>
+          <w:iCs/>
+        </w:rPr>
+        <w:t>A</w:t>
+      </w:r>
+      <w:r>
+        <w:t>,</w:t>
+      </w:r>
+      <w:r>
+        <w:rPr>
+          <w:i/>
+          <w:iCs/>
+        </w:rPr>
+        <w:t>C</w:t>
+      </w:r>
+      <w:r>
+        <w:t>,</w:t>
+      </w:r>
+      <w:r>
+        <w:rPr>
+          <w:i/>
+          <w:iCs/>
+        </w:rPr>
+        <w:t>F</w:t>
+      </w:r>
+      <w:r>
+        <w:t>}</w:t>
+      </w:r>
+    </w:p>
+    <w:p>
+      <w:pPr>
+        <w:ind w:left="360"/>
+      </w:pPr>
+      <w:r>
+        <w:tab/>
+        <w:t>ACF-&gt;ACF</w:t>
+      </w:r>
+    </w:p>
+    <w:p>
+      <w:pPr>
+        <w:ind w:left="360"/>
+      </w:pPr>
+      <w:r>
+        <w:t>{</w:t>
+      </w:r>
+      <w:proofErr w:type="gramStart"/>
+      <w:r>
+        <w:t>A,D</w:t>
+      </w:r>
+      <w:proofErr w:type="gramEnd"/>
+      <w:r>
+        <w:t>,E}+={</w:t>
+      </w:r>
+      <w:r>
+        <w:rPr>
+          <w:i/>
+          <w:iCs/>
+        </w:rPr>
+        <w:t>A</w:t>
+      </w:r>
+      <w:r>
+        <w:t>,</w:t>
+      </w:r>
+      <w:r>
+        <w:rPr>
+          <w:i/>
+          <w:iCs/>
+        </w:rPr>
+        <w:t>D</w:t>
+      </w:r>
+      <w:r>
+        <w:t>,</w:t>
+      </w:r>
+      <w:r>
+        <w:rPr>
+          <w:i/>
+          <w:iCs/>
+        </w:rPr>
+        <w:t>E</w:t>
+      </w:r>
+      <w:r>
+        <w:t>,</w:t>
+      </w:r>
+      <w:r>
+        <w:rPr>
+          <w:i/>
+          <w:iCs/>
+        </w:rPr>
+        <w:t>F</w:t>
+      </w:r>
+      <w:r>
+        <w:t>}</w:t>
+      </w:r>
+    </w:p>
+    <w:p>
+      <w:pPr>
+        <w:ind w:left="360"/>
+      </w:pPr>
+      <w:r>
+        <w:tab/>
+        <w:t>ADE-&gt;ADE, E-&gt;F</w:t>
+      </w:r>
+    </w:p>
+    <w:p>
+      <w:pPr>
+        <w:ind w:left="360"/>
+      </w:pPr>
+      <w:r>
+        <w:t>{</w:t>
+      </w:r>
+      <w:proofErr w:type="gramStart"/>
+      <w:r>
+        <w:t>A,D</w:t>
+      </w:r>
+      <w:proofErr w:type="gramEnd"/>
+      <w:r>
+        <w:t>,F}+={</w:t>
+      </w:r>
+      <w:r>
+        <w:rPr>
+          <w:i/>
+          <w:iCs/>
+        </w:rPr>
+        <w:t>A</w:t>
+      </w:r>
+      <w:r>
+        <w:t>,</w:t>
+      </w:r>
+      <w:r>
+        <w:rPr>
+          <w:i/>
+          <w:iCs/>
+        </w:rPr>
+        <w:t>D</w:t>
+      </w:r>
+      <w:r>
+        <w:t>,</w:t>
+      </w:r>
+      <w:r>
+        <w:rPr>
+          <w:i/>
+          <w:iCs/>
+        </w:rPr>
+        <w:t>F</w:t>
+      </w:r>
+      <w:r>
+        <w:t>}</w:t>
+      </w:r>
+    </w:p>
+    <w:p>
+      <w:pPr>
+        <w:ind w:left="360"/>
+      </w:pPr>
+      <w:r>
+        <w:tab/>
+        <w:t>ADF-&gt;ADF</w:t>
+      </w:r>
+    </w:p>
+    <w:p>
+      <w:pPr>
+        <w:ind w:left="360"/>
+      </w:pPr>
+      <w:r>
+        <w:t>{</w:t>
+      </w:r>
+      <w:proofErr w:type="gramStart"/>
+      <w:r>
+        <w:t>A,E</w:t>
+      </w:r>
+      <w:proofErr w:type="gramEnd"/>
+      <w:r>
+        <w:t>,F}+={</w:t>
+      </w:r>
+      <w:r>
+        <w:rPr>
+          <w:i/>
+          <w:iCs/>
+        </w:rPr>
+        <w:t>A</w:t>
+      </w:r>
+      <w:r>
+        <w:t>,</w:t>
+      </w:r>
+      <w:r>
+        <w:rPr>
+          <w:i/>
+          <w:iCs/>
+        </w:rPr>
+        <w:t>E</w:t>
+      </w:r>
+      <w:r>
+        <w:t>,</w:t>
+      </w:r>
+      <w:r>
+        <w:rPr>
+          <w:i/>
+          <w:iCs/>
+        </w:rPr>
+        <w:t>F</w:t>
+      </w:r>
+      <w:r>
+        <w:t>}</w:t>
+      </w:r>
+    </w:p>
+    <w:p>
+      <w:pPr>
+        <w:ind w:left="360"/>
+      </w:pPr>
+      <w:r>
+        <w:tab/>
+        <w:t>AEF-&gt;AEF</w:t>
+      </w:r>
+    </w:p>
+    <w:p>
+      <w:pPr>
+        <w:ind w:left="360"/>
+      </w:pPr>
+      <w:r>
+        <w:t>{</w:t>
+      </w:r>
+      <w:proofErr w:type="gramStart"/>
+      <w:r>
+        <w:t>B,C</w:t>
+      </w:r>
+      <w:proofErr w:type="gramEnd"/>
+      <w:r>
+        <w:t>,D}+={</w:t>
+      </w:r>
+      <w:r>
+        <w:rPr>
+          <w:i/>
+          <w:iCs/>
+        </w:rPr>
+        <w:t>B</w:t>
+      </w:r>
+      <w:r>
+        <w:t>,</w:t>
+      </w:r>
+      <w:r>
+        <w:rPr>
+          <w:i/>
+          <w:iCs/>
+        </w:rPr>
+        <w:t>C</w:t>
+      </w:r>
+      <w:r>
+        <w:t>,</w:t>
+      </w:r>
+      <w:r>
+        <w:rPr>
+          <w:i/>
+          <w:iCs/>
+        </w:rPr>
+        <w:t>D</w:t>
+      </w:r>
+      <w:r>
+        <w:t>,</w:t>
+      </w:r>
+      <w:r>
+        <w:rPr>
+          <w:i/>
+          <w:iCs/>
+        </w:rPr>
+        <w:t>E</w:t>
+      </w:r>
+      <w:r>
+        <w:t>,</w:t>
+      </w:r>
+      <w:r>
+        <w:rPr>
+          <w:i/>
+          <w:iCs/>
+        </w:rPr>
+        <w:t>F</w:t>
+      </w:r>
+      <w:r>
+        <w:t>}</w:t>
+      </w:r>
+    </w:p>
+    <w:p>
+      <w:pPr>
+        <w:ind w:left="360"/>
+      </w:pPr>
+      <w:r>
+        <w:tab/>
+        <w:t>See {BC}+</w:t>
+      </w:r>
+    </w:p>
+    <w:p>
+      <w:pPr>
+        <w:ind w:left="360"/>
+      </w:pPr>
+      <w:r>
+        <w:t>{</w:t>
+      </w:r>
+      <w:proofErr w:type="gramStart"/>
+      <w:r>
+        <w:t>B,C</w:t>
+      </w:r>
+      <w:proofErr w:type="gramEnd"/>
+      <w:r>
+        <w:t>,E}+={</w:t>
+      </w:r>
+      <w:r>
+        <w:rPr>
+          <w:i/>
+          <w:iCs/>
+        </w:rPr>
+        <w:t>B</w:t>
+      </w:r>
+      <w:r>
+        <w:t>,</w:t>
+      </w:r>
+      <w:r>
+        <w:rPr>
+          <w:i/>
+          <w:iCs/>
+        </w:rPr>
+        <w:t>C</w:t>
+      </w:r>
+      <w:r>
+        <w:t>,</w:t>
+      </w:r>
+      <w:r>
+        <w:rPr>
+          <w:i/>
+          <w:iCs/>
+        </w:rPr>
+        <w:t>E</w:t>
+      </w:r>
+      <w:r>
+        <w:t>,</w:t>
+      </w:r>
+      <w:r>
+        <w:rPr>
+          <w:i/>
+          <w:iCs/>
+        </w:rPr>
+        <w:t>F</w:t>
+      </w:r>
+      <w:r>
+        <w:t>,</w:t>
+      </w:r>
+      <w:r>
+        <w:rPr>
+          <w:i/>
+          <w:iCs/>
+        </w:rPr>
+        <w:t>D</w:t>
+      </w:r>
+      <w:r>
+        <w:t>}</w:t>
+      </w:r>
+    </w:p>
+    <w:p>
+      <w:pPr>
+        <w:ind w:left="360"/>
+      </w:pPr>
+      <w:r>
+        <w:tab/>
+        <w:t>See {BC}+</w:t>
+      </w:r>
+    </w:p>
+    <w:p>
+      <w:pPr>
+        <w:ind w:left="360"/>
+      </w:pPr>
+      <w:r>
+        <w:t>{</w:t>
+      </w:r>
+      <w:proofErr w:type="gramStart"/>
+      <w:r>
+        <w:t>B,C</w:t>
+      </w:r>
+      <w:proofErr w:type="gramEnd"/>
+      <w:r>
+        <w:t>,F}+={</w:t>
+      </w:r>
+      <w:r>
+        <w:rPr>
+          <w:i/>
+          <w:iCs/>
+        </w:rPr>
+        <w:t>B</w:t>
+      </w:r>
+      <w:r>
+        <w:t>,</w:t>
+      </w:r>
+      <w:r>
+        <w:rPr>
+          <w:i/>
+          <w:iCs/>
+        </w:rPr>
+        <w:t>C</w:t>
+      </w:r>
+      <w:r>
+        <w:t>,</w:t>
+      </w:r>
+      <w:r>
+        <w:rPr>
+          <w:i/>
+          <w:iCs/>
+        </w:rPr>
+        <w:t>F</w:t>
+      </w:r>
+      <w:r>
+        <w:t>,</w:t>
+      </w:r>
+      <w:r>
+        <w:rPr>
+          <w:i/>
+          <w:iCs/>
+        </w:rPr>
+        <w:t>D</w:t>
+      </w:r>
+      <w:r>
+        <w:t>,</w:t>
+      </w:r>
+      <w:r>
+        <w:rPr>
+          <w:i/>
+          <w:iCs/>
+        </w:rPr>
+        <w:t>E</w:t>
+      </w:r>
+      <w:r>
+        <w:t>}</w:t>
+      </w:r>
+    </w:p>
+    <w:p>
+      <w:pPr>
+        <w:ind w:left="360"/>
+      </w:pPr>
+      <w:r>
+        <w:lastRenderedPageBreak/>
+        <w:tab/>
+        <w:t>See {BC}+</w:t>
+      </w:r>
+    </w:p>
+    <w:p>
+      <w:pPr>
+        <w:ind w:left="360"/>
+      </w:pPr>
+      <w:r>
+        <w:t>{</w:t>
+      </w:r>
+      <w:proofErr w:type="gramStart"/>
+      <w:r>
+        <w:t>B,D</w:t>
+      </w:r>
+      <w:proofErr w:type="gramEnd"/>
+      <w:r>
+        <w:t>,E}+={</w:t>
+      </w:r>
+      <w:r>
+        <w:rPr>
+          <w:i/>
+          <w:iCs/>
+        </w:rPr>
+        <w:t>B</w:t>
+      </w:r>
+      <w:r>
+        <w:t>,</w:t>
+      </w:r>
+      <w:r>
+        <w:rPr>
+          <w:i/>
+          <w:iCs/>
+        </w:rPr>
+        <w:t>D</w:t>
+      </w:r>
+      <w:r>
+        <w:t>,</w:t>
+      </w:r>
+      <w:r>
+        <w:rPr>
+          <w:i/>
+          <w:iCs/>
+        </w:rPr>
+        <w:t>E</w:t>
+      </w:r>
+      <w:r>
+        <w:t>,</w:t>
+      </w:r>
+      <w:r>
+        <w:rPr>
+          <w:i/>
+          <w:iCs/>
+        </w:rPr>
+        <w:t>F</w:t>
+      </w:r>
+      <w:r>
+        <w:t>}</w:t>
+      </w:r>
+    </w:p>
+    <w:p>
+      <w:pPr>
+        <w:ind w:left="360"/>
+      </w:pPr>
+      <w:r>
+        <w:tab/>
+        <w:t>BDE-&gt;BDE, E-&gt;F</w:t>
+      </w:r>
+    </w:p>
+    <w:p>
+      <w:pPr>
+        <w:ind w:left="360"/>
+      </w:pPr>
+      <w:r>
+        <w:t>{</w:t>
+      </w:r>
+      <w:proofErr w:type="gramStart"/>
+      <w:r>
+        <w:t>B,D</w:t>
+      </w:r>
+      <w:proofErr w:type="gramEnd"/>
+      <w:r>
+        <w:t>,F}+={</w:t>
+      </w:r>
+      <w:r>
+        <w:rPr>
+          <w:i/>
+          <w:iCs/>
+        </w:rPr>
+        <w:t>B</w:t>
+      </w:r>
+      <w:r>
+        <w:t>,</w:t>
+      </w:r>
+      <w:r>
+        <w:rPr>
+          <w:i/>
+          <w:iCs/>
+        </w:rPr>
+        <w:t>D</w:t>
+      </w:r>
+      <w:r>
+        <w:t>,</w:t>
+      </w:r>
+      <w:r>
+        <w:rPr>
+          <w:i/>
+          <w:iCs/>
+        </w:rPr>
+        <w:t>F</w:t>
+      </w:r>
+      <w:r>
+        <w:t>}</w:t>
+      </w:r>
+    </w:p>
+    <w:p>
+      <w:pPr>
+        <w:ind w:left="360"/>
+      </w:pPr>
+      <w:r>
+        <w:tab/>
+        <w:t>BDF-&gt;BDF</w:t>
+      </w:r>
+    </w:p>
+    <w:p>
+      <w:pPr>
+        <w:ind w:left="360"/>
+      </w:pPr>
+      <w:r>
+        <w:t>{</w:t>
+      </w:r>
+      <w:proofErr w:type="gramStart"/>
+      <w:r>
+        <w:t>B,E</w:t>
+      </w:r>
+      <w:proofErr w:type="gramEnd"/>
+      <w:r>
+        <w:t>,F}+={</w:t>
+      </w:r>
+      <w:r>
+        <w:rPr>
+          <w:i/>
+          <w:iCs/>
+        </w:rPr>
+        <w:t>B</w:t>
+      </w:r>
+      <w:r>
+        <w:t>,</w:t>
+      </w:r>
+      <w:r>
+        <w:rPr>
+          <w:i/>
+          <w:iCs/>
+        </w:rPr>
+        <w:t>E</w:t>
+      </w:r>
+      <w:r>
+        <w:t>,</w:t>
+      </w:r>
+      <w:r>
+        <w:rPr>
+          <w:i/>
+          <w:iCs/>
+        </w:rPr>
+        <w:t>F</w:t>
+      </w:r>
+      <w:r>
+        <w:t>,</w:t>
+      </w:r>
+      <w:r>
+        <w:rPr>
+          <w:i/>
+          <w:iCs/>
+        </w:rPr>
+        <w:t>D</w:t>
+      </w:r>
+      <w:r>
+        <w:t>}</w:t>
+      </w:r>
+    </w:p>
+    <w:p>
+      <w:pPr>
+        <w:ind w:left="360" w:firstLine="360"/>
+      </w:pPr>
+      <w:r>
+        <w:t>BEF-&gt;BEF</w:t>
+      </w:r>
+      <w:r>
+        <w:t>, B-&gt;D</w:t>
+      </w:r>
+    </w:p>
+    <w:p>
+      <w:pPr>
+        <w:ind w:left="360"/>
+      </w:pPr>
+      <w:r>
+        <w:t>{</w:t>
+      </w:r>
+      <w:proofErr w:type="gramStart"/>
+      <w:r>
+        <w:t>C,D</w:t>
+      </w:r>
+      <w:proofErr w:type="gramEnd"/>
+      <w:r>
+        <w:t>,E}+={</w:t>
+      </w:r>
+      <w:r>
+        <w:rPr>
+          <w:i/>
+          <w:iCs/>
+        </w:rPr>
+        <w:t>C</w:t>
+      </w:r>
+      <w:r>
+        <w:t>,</w:t>
+      </w:r>
+      <w:r>
+        <w:rPr>
+          <w:i/>
+          <w:iCs/>
+        </w:rPr>
+        <w:t>D</w:t>
+      </w:r>
+      <w:r>
+        <w:t>,</w:t>
+      </w:r>
+      <w:r>
+        <w:rPr>
+          <w:i/>
+          <w:iCs/>
+        </w:rPr>
+        <w:t>E</w:t>
+      </w:r>
+      <w:r>
+        <w:t>,</w:t>
+      </w:r>
+      <w:r>
+        <w:rPr>
+          <w:i/>
+          <w:iCs/>
+        </w:rPr>
+        <w:t>F</w:t>
+      </w:r>
+      <w:r>
+        <w:t>}</w:t>
+      </w:r>
+    </w:p>
+    <w:p>
+      <w:pPr>
+        <w:ind w:left="360"/>
+      </w:pPr>
+      <w:r>
+        <w:tab/>
+        <w:t>CDE-&gt;CDE, E-&gt;F</w:t>
+      </w:r>
+    </w:p>
+    <w:p>
+      <w:pPr>
+        <w:ind w:left="360"/>
+      </w:pPr>
+      <w:r>
+        <w:t>{</w:t>
+      </w:r>
+      <w:proofErr w:type="gramStart"/>
+      <w:r>
+        <w:t>C,D</w:t>
+      </w:r>
+      <w:proofErr w:type="gramEnd"/>
+      <w:r>
+        <w:t>,F}+={</w:t>
+      </w:r>
+      <w:r>
+        <w:rPr>
+          <w:i/>
+          <w:iCs/>
+        </w:rPr>
+        <w:t>C</w:t>
+      </w:r>
+      <w:r>
+        <w:t>,</w:t>
+      </w:r>
+      <w:r>
+        <w:rPr>
+          <w:i/>
+          <w:iCs/>
+        </w:rPr>
+        <w:t>D</w:t>
+      </w:r>
+      <w:r>
+        <w:t>,</w:t>
+      </w:r>
+      <w:r>
+        <w:rPr>
+          <w:i/>
+          <w:iCs/>
+        </w:rPr>
+        <w:t>F</w:t>
+      </w:r>
+      <w:r>
+        <w:t>,</w:t>
+      </w:r>
+      <w:r>
+        <w:rPr>
+          <w:i/>
+          <w:iCs/>
+        </w:rPr>
+        <w:t>E</w:t>
+      </w:r>
+      <w:r>
+        <w:t>}</w:t>
+      </w:r>
+    </w:p>
+    <w:p>
+      <w:pPr>
+        <w:ind w:left="360"/>
+      </w:pPr>
+      <w:r>
+        <w:tab/>
+        <w:t>CDF-&gt;CDF, CD-&gt;E</w:t>
+      </w:r>
+    </w:p>
+    <w:p>
+      <w:pPr>
+        <w:ind w:left="360"/>
+      </w:pPr>
+      <w:r>
+        <w:t>{</w:t>
+      </w:r>
+      <w:proofErr w:type="gramStart"/>
+      <w:r>
+        <w:t>C,E</w:t>
+      </w:r>
+      <w:proofErr w:type="gramEnd"/>
+      <w:r>
+        <w:t>,F}+={</w:t>
+      </w:r>
+      <w:r>
+        <w:rPr>
+          <w:i/>
+          <w:iCs/>
+        </w:rPr>
+        <w:t>C</w:t>
+      </w:r>
+      <w:r>
+        <w:t>,</w:t>
+      </w:r>
+      <w:r>
+        <w:rPr>
+          <w:i/>
+          <w:iCs/>
+        </w:rPr>
+        <w:t>E</w:t>
+      </w:r>
+      <w:r>
+        <w:t>,</w:t>
+      </w:r>
+      <w:r>
+        <w:rPr>
+          <w:i/>
+          <w:iCs/>
+        </w:rPr>
+        <w:t>F</w:t>
+      </w:r>
+      <w:r>
+        <w:t>}</w:t>
+      </w:r>
+    </w:p>
+    <w:p>
+      <w:pPr>
+        <w:ind w:left="360"/>
+      </w:pPr>
+      <w:r>
+        <w:tab/>
+        <w:t>CEF-&gt;CEF</w:t>
+      </w:r>
+    </w:p>
+    <w:p>
+      <w:pPr>
+        <w:ind w:left="360"/>
+      </w:pPr>
+      <w:r>
+        <w:t>{</w:t>
+      </w:r>
+      <w:proofErr w:type="gramStart"/>
+      <w:r>
+        <w:t>D,E</w:t>
+      </w:r>
+      <w:proofErr w:type="gramEnd"/>
+      <w:r>
+        <w:t>,F}+={</w:t>
+      </w:r>
+      <w:r>
+        <w:rPr>
+          <w:i/>
+          <w:iCs/>
+        </w:rPr>
+        <w:t>D</w:t>
+      </w:r>
+      <w:r>
+        <w:t>,</w:t>
+      </w:r>
+      <w:r>
+        <w:rPr>
+          <w:i/>
+          <w:iCs/>
+        </w:rPr>
+        <w:t>E</w:t>
+      </w:r>
+      <w:r>
+        <w:t>,</w:t>
+      </w:r>
+      <w:r>
+        <w:rPr>
+          <w:i/>
+          <w:iCs/>
+        </w:rPr>
+        <w:t>F</w:t>
+      </w:r>
+      <w:r>
+        <w:t>}</w:t>
+      </w:r>
+    </w:p>
+    <w:p>
+      <w:pPr>
+        <w:ind w:left="360"/>
+      </w:pPr>
+      <w:r>
+        <w:tab/>
+        <w:t>DEF-&gt;DEF</w:t>
+      </w:r>
+    </w:p>
+    <w:p>
+      <w:pPr>
+        <w:ind w:left="360"/>
+      </w:pPr>
+      <w:r>
+        <w:t>{</w:t>
+      </w:r>
+      <w:proofErr w:type="gramStart"/>
+      <w:r>
+        <w:t>A,B</w:t>
+      </w:r>
+      <w:proofErr w:type="gramEnd"/>
+      <w:r>
+        <w:t>,C,D}+={</w:t>
+      </w:r>
+      <w:r>
+        <w:rPr>
+          <w:i/>
+          <w:iCs/>
+        </w:rPr>
+        <w:t>A</w:t>
+      </w:r>
+      <w:r>
+        <w:t>,</w:t>
+      </w:r>
+      <w:r>
+        <w:rPr>
+          <w:i/>
+          <w:iCs/>
+        </w:rPr>
+        <w:t>B</w:t>
+      </w:r>
+      <w:r>
+        <w:t>,</w:t>
+      </w:r>
+      <w:r>
+        <w:rPr>
+          <w:i/>
+          <w:iCs/>
+        </w:rPr>
+        <w:t>C</w:t>
+      </w:r>
+      <w:r>
+        <w:t>,</w:t>
+      </w:r>
+      <w:r>
+        <w:rPr>
+          <w:i/>
+          <w:iCs/>
+        </w:rPr>
+        <w:t>D</w:t>
+      </w:r>
+      <w:r>
+        <w:t>,</w:t>
+      </w:r>
+      <w:r>
+        <w:rPr>
+          <w:i/>
+          <w:iCs/>
+        </w:rPr>
+        <w:t>E</w:t>
+      </w:r>
+      <w:r>
+        <w:t>,</w:t>
+      </w:r>
+      <w:r>
+        <w:rPr>
+          <w:i/>
+          <w:iCs/>
+        </w:rPr>
+        <w:t>F</w:t>
+      </w:r>
+      <w:r>
+        <w:t>}</w:t>
+      </w:r>
+    </w:p>
+    <w:p>
+      <w:pPr>
+        <w:ind w:left="360"/>
+      </w:pPr>
+      <w:r>
+        <w:tab/>
+        <w:t>See {AB}+</w:t>
+      </w:r>
+    </w:p>
+    <w:p>
+      <w:pPr>
+        <w:ind w:left="360"/>
+      </w:pPr>
+      <w:r>
+        <w:t>{</w:t>
+      </w:r>
+      <w:proofErr w:type="gramStart"/>
+      <w:r>
+        <w:t>A,B</w:t>
+      </w:r>
+      <w:proofErr w:type="gramEnd"/>
+      <w:r>
+        <w:t>,C,E}+={</w:t>
+      </w:r>
+      <w:r>
+        <w:rPr>
+          <w:i/>
+          <w:iCs/>
+        </w:rPr>
+        <w:t>A</w:t>
+      </w:r>
+      <w:r>
+        <w:t>,</w:t>
+      </w:r>
+      <w:r>
+        <w:rPr>
+          <w:i/>
+          <w:iCs/>
+        </w:rPr>
+        <w:t>B</w:t>
+      </w:r>
+      <w:r>
+        <w:t>,</w:t>
+      </w:r>
+      <w:r>
+        <w:rPr>
+          <w:i/>
+          <w:iCs/>
+        </w:rPr>
+        <w:t>C</w:t>
+      </w:r>
+      <w:r>
+        <w:t>,</w:t>
+      </w:r>
+      <w:r>
+        <w:rPr>
+          <w:i/>
+          <w:iCs/>
+        </w:rPr>
+        <w:t>E</w:t>
+      </w:r>
+      <w:r>
+        <w:t>,</w:t>
+      </w:r>
+      <w:r>
+        <w:rPr>
+          <w:i/>
+          <w:iCs/>
+        </w:rPr>
+        <w:t>F</w:t>
+      </w:r>
+      <w:r>
+        <w:t>,</w:t>
+      </w:r>
+      <w:r>
+        <w:rPr>
+          <w:i/>
+          <w:iCs/>
+        </w:rPr>
+        <w:t>D</w:t>
+      </w:r>
+      <w:r>
+        <w:t>}</w:t>
+      </w:r>
+    </w:p>
+    <w:p>
+      <w:pPr>
+        <w:ind w:left="360"/>
+      </w:pPr>
+      <w:r>
+        <w:tab/>
+        <w:t>See {AB}+</w:t>
+      </w:r>
+    </w:p>
+    <w:p>
+      <w:pPr>
+        <w:ind w:left="360"/>
+      </w:pPr>
+      <w:r>
+        <w:t>{</w:t>
+      </w:r>
+      <w:proofErr w:type="gramStart"/>
+      <w:r>
+        <w:t>A,B</w:t>
+      </w:r>
+      <w:proofErr w:type="gramEnd"/>
+      <w:r>
+        <w:t>,C,F}+={</w:t>
+      </w:r>
+      <w:r>
+        <w:rPr>
+          <w:i/>
+          <w:iCs/>
+        </w:rPr>
+        <w:t>A</w:t>
+      </w:r>
+      <w:r>
+        <w:t>,</w:t>
+      </w:r>
+      <w:r>
+        <w:rPr>
+          <w:i/>
+          <w:iCs/>
+        </w:rPr>
+        <w:t>B</w:t>
+      </w:r>
+      <w:r>
+        <w:t>,</w:t>
+      </w:r>
+      <w:r>
+        <w:rPr>
+          <w:i/>
+          <w:iCs/>
+        </w:rPr>
+        <w:t>C</w:t>
+      </w:r>
+      <w:r>
+        <w:t>,</w:t>
+      </w:r>
+      <w:r>
+        <w:rPr>
+          <w:i/>
+          <w:iCs/>
+        </w:rPr>
+        <w:t>F</w:t>
+      </w:r>
+      <w:r>
+        <w:t>,</w:t>
+      </w:r>
+      <w:r>
+        <w:rPr>
+          <w:i/>
+          <w:iCs/>
+        </w:rPr>
+        <w:t>D</w:t>
+      </w:r>
+      <w:r>
+        <w:t>,</w:t>
+      </w:r>
+      <w:r>
+        <w:rPr>
+          <w:i/>
+          <w:iCs/>
+        </w:rPr>
+        <w:t>E</w:t>
+      </w:r>
+      <w:r>
+        <w:t>}</w:t>
+      </w:r>
+    </w:p>
+    <w:p>
+      <w:pPr>
+        <w:ind w:left="360"/>
+      </w:pPr>
+      <w:r>
+        <w:tab/>
+        <w:t>See {AB}+</w:t>
+      </w:r>
+    </w:p>
+    <w:p>
+      <w:pPr>
+        <w:ind w:left="360"/>
+      </w:pPr>
+      <w:r>
+        <w:t>{</w:t>
+      </w:r>
+      <w:proofErr w:type="gramStart"/>
+      <w:r>
+        <w:t>A,B</w:t>
+      </w:r>
+      <w:proofErr w:type="gramEnd"/>
+      <w:r>
+        <w:t>,D,E}+={</w:t>
+      </w:r>
+      <w:r>
+        <w:rPr>
+          <w:i/>
+          <w:iCs/>
+        </w:rPr>
+        <w:t>A</w:t>
+      </w:r>
+      <w:r>
+        <w:t>,</w:t>
+      </w:r>
+      <w:r>
+        <w:rPr>
+          <w:i/>
+          <w:iCs/>
+        </w:rPr>
+        <w:t>B</w:t>
+      </w:r>
+      <w:r>
+        <w:t>,</w:t>
+      </w:r>
+      <w:r>
+        <w:rPr>
+          <w:i/>
+          <w:iCs/>
+        </w:rPr>
+        <w:t>D</w:t>
+      </w:r>
+      <w:r>
+        <w:t>,</w:t>
+      </w:r>
+      <w:r>
+        <w:rPr>
+          <w:i/>
+          <w:iCs/>
+        </w:rPr>
+        <w:t>E</w:t>
+      </w:r>
+      <w:r>
+        <w:t>,</w:t>
+      </w:r>
+      <w:r>
+        <w:rPr>
+          <w:i/>
+          <w:iCs/>
+        </w:rPr>
+        <w:t>C</w:t>
+      </w:r>
+      <w:r>
+        <w:t>,</w:t>
+      </w:r>
+      <w:r>
+        <w:rPr>
+          <w:i/>
+          <w:iCs/>
+        </w:rPr>
+        <w:t>F</w:t>
+      </w:r>
+      <w:r>
+        <w:t>}</w:t>
+      </w:r>
+    </w:p>
+    <w:p>
+      <w:pPr>
+        <w:ind w:left="360"/>
+      </w:pPr>
+      <w:r>
+        <w:tab/>
+        <w:t>See {AB}+</w:t>
+      </w:r>
+    </w:p>
+    <w:p>
+      <w:pPr>
+        <w:ind w:left="360"/>
+      </w:pPr>
+      <w:r>
+        <w:t>{</w:t>
+      </w:r>
+      <w:proofErr w:type="gramStart"/>
+      <w:r>
+        <w:t>A,B</w:t>
+      </w:r>
+      <w:proofErr w:type="gramEnd"/>
+      <w:r>
+        <w:t>,D,F}+={</w:t>
+      </w:r>
+      <w:r>
+        <w:rPr>
+          <w:i/>
+          <w:iCs/>
+        </w:rPr>
+        <w:t>A</w:t>
+      </w:r>
+      <w:r>
+        <w:t>,</w:t>
+      </w:r>
+      <w:r>
+        <w:rPr>
+          <w:i/>
+          <w:iCs/>
+        </w:rPr>
+        <w:t>B</w:t>
+      </w:r>
+      <w:r>
+        <w:t>,</w:t>
+      </w:r>
+      <w:r>
+        <w:rPr>
+          <w:i/>
+          <w:iCs/>
+        </w:rPr>
+        <w:t>D</w:t>
+      </w:r>
+      <w:r>
+        <w:t>,</w:t>
+      </w:r>
+      <w:r>
+        <w:rPr>
+          <w:i/>
+          <w:iCs/>
+        </w:rPr>
+        <w:t>F</w:t>
+      </w:r>
+      <w:r>
+        <w:t>,</w:t>
+      </w:r>
+      <w:r>
+        <w:rPr>
+          <w:i/>
+          <w:iCs/>
+        </w:rPr>
+        <w:t>C</w:t>
+      </w:r>
+      <w:r>
+        <w:t>,</w:t>
+      </w:r>
+      <w:r>
+        <w:rPr>
+          <w:i/>
+          <w:iCs/>
+        </w:rPr>
+        <w:t>E</w:t>
+      </w:r>
+      <w:r>
+        <w:t>}</w:t>
+      </w:r>
+    </w:p>
+    <w:p>
+      <w:pPr>
+        <w:ind w:left="360"/>
+      </w:pPr>
+      <w:r>
+        <w:tab/>
+        <w:t>See {AB}+</w:t>
+      </w:r>
+    </w:p>
+    <w:p>
+      <w:pPr>
+        <w:ind w:left="360"/>
+      </w:pPr>
+      <w:r>
+        <w:t>{</w:t>
+      </w:r>
+      <w:proofErr w:type="gramStart"/>
+      <w:r>
+        <w:t>A,B</w:t>
+      </w:r>
+      <w:proofErr w:type="gramEnd"/>
+      <w:r>
+        <w:t>,E,F}+={</w:t>
+      </w:r>
+      <w:r>
+        <w:rPr>
+          <w:i/>
+          <w:iCs/>
+        </w:rPr>
+        <w:t>A</w:t>
+      </w:r>
+      <w:r>
+        <w:t>,</w:t>
+      </w:r>
+      <w:r>
+        <w:rPr>
+          <w:i/>
+          <w:iCs/>
+        </w:rPr>
+        <w:t>B</w:t>
+      </w:r>
+      <w:r>
+        <w:t>,</w:t>
+      </w:r>
+      <w:r>
+        <w:rPr>
+          <w:i/>
+          <w:iCs/>
+        </w:rPr>
+        <w:t>E</w:t>
+      </w:r>
+      <w:r>
+        <w:t>,</w:t>
+      </w:r>
+      <w:r>
+        <w:rPr>
+          <w:i/>
+          <w:iCs/>
+        </w:rPr>
+        <w:t>F</w:t>
+      </w:r>
+      <w:r>
+        <w:t>,</w:t>
+      </w:r>
+      <w:r>
+        <w:rPr>
+          <w:i/>
+          <w:iCs/>
+        </w:rPr>
+        <w:t>C</w:t>
+      </w:r>
+      <w:r>
+        <w:t>,</w:t>
+      </w:r>
+      <w:r>
+        <w:rPr>
+          <w:i/>
+          <w:iCs/>
+        </w:rPr>
+        <w:t>D</w:t>
+      </w:r>
+      <w:r>
+        <w:t>}</w:t>
+      </w:r>
+    </w:p>
+    <w:p>
+      <w:pPr>
+        <w:ind w:left="360"/>
+      </w:pPr>
+      <w:r>
+        <w:tab/>
+        <w:t>See {AB}+</w:t>
+      </w:r>
+    </w:p>
+    <w:p>
+      <w:pPr>
+        <w:ind w:left="360"/>
+      </w:pPr>
+      <w:r>
+        <w:t>{</w:t>
+      </w:r>
+      <w:proofErr w:type="gramStart"/>
+      <w:r>
+        <w:t>A,C</w:t>
+      </w:r>
+      <w:proofErr w:type="gramEnd"/>
+      <w:r>
+        <w:t>,D,E}+={</w:t>
+      </w:r>
+      <w:r>
+        <w:rPr>
+          <w:i/>
+          <w:iCs/>
+        </w:rPr>
+        <w:t>A</w:t>
+      </w:r>
+      <w:r>
+        <w:t>,</w:t>
+      </w:r>
+      <w:r>
+        <w:rPr>
+          <w:i/>
+          <w:iCs/>
+        </w:rPr>
+        <w:t>C</w:t>
+      </w:r>
+      <w:r>
+        <w:t>,</w:t>
+      </w:r>
+      <w:r>
+        <w:rPr>
+          <w:i/>
+          <w:iCs/>
+        </w:rPr>
+        <w:t>D</w:t>
+      </w:r>
+      <w:r>
+        <w:t>,</w:t>
+      </w:r>
+      <w:r>
+        <w:rPr>
+          <w:i/>
+          <w:iCs/>
+        </w:rPr>
+        <w:t>E</w:t>
+      </w:r>
+      <w:r>
+        <w:t>,</w:t>
+      </w:r>
+      <w:r>
+        <w:rPr>
+          <w:i/>
+          <w:iCs/>
+        </w:rPr>
+        <w:t>F</w:t>
+      </w:r>
+      <w:r>
+        <w:t>}</w:t>
+      </w:r>
+    </w:p>
+    <w:p>
+      <w:pPr>
+        <w:ind w:left="360"/>
+      </w:pPr>
+      <w:r>
+        <w:tab/>
+        <w:t>ACDE-&gt;ACDE, E-&gt;F</w:t>
+      </w:r>
+    </w:p>
+    <w:p>
+      <w:pPr>
+        <w:ind w:left="360"/>
+      </w:pPr>
+      <w:r>
+        <w:t>{</w:t>
+      </w:r>
+      <w:proofErr w:type="gramStart"/>
+      <w:r>
+        <w:t>A,C</w:t>
+      </w:r>
+      <w:proofErr w:type="gramEnd"/>
+      <w:r>
+        <w:t>,D,F}+={</w:t>
+      </w:r>
+      <w:r>
+        <w:rPr>
+          <w:i/>
+          <w:iCs/>
+        </w:rPr>
+        <w:t>A</w:t>
+      </w:r>
+      <w:r>
+        <w:t>,</w:t>
+      </w:r>
+      <w:r>
+        <w:rPr>
+          <w:i/>
+          <w:iCs/>
+        </w:rPr>
+        <w:t>C</w:t>
+      </w:r>
+      <w:r>
+        <w:t>,</w:t>
+      </w:r>
+      <w:r>
+        <w:rPr>
+          <w:i/>
+          <w:iCs/>
+        </w:rPr>
+        <w:t>D</w:t>
+      </w:r>
+      <w:r>
+        <w:t>,</w:t>
+      </w:r>
+      <w:r>
+        <w:rPr>
+          <w:i/>
+          <w:iCs/>
+        </w:rPr>
+        <w:t>F</w:t>
+      </w:r>
+      <w:r>
+        <w:t>,</w:t>
+      </w:r>
+      <w:r>
+        <w:rPr>
+          <w:i/>
+          <w:iCs/>
+        </w:rPr>
+        <w:t>E</w:t>
+      </w:r>
+      <w:r>
+        <w:t>}</w:t>
+      </w:r>
+    </w:p>
+    <w:p>
+      <w:pPr>
+        <w:ind w:left="360"/>
+      </w:pPr>
+      <w:r>
+        <w:tab/>
+        <w:t>ACDF-&gt;ACDF, CD-&gt;E</w:t>
+      </w:r>
+    </w:p>
+    <w:p>
+      <w:pPr>
+        <w:ind w:left="360"/>
+      </w:pPr>
+      <w:r>
+        <w:t>{</w:t>
+      </w:r>
+      <w:proofErr w:type="gramStart"/>
+      <w:r>
+        <w:t>A,C</w:t>
+      </w:r>
+      <w:proofErr w:type="gramEnd"/>
+      <w:r>
+        <w:t>,E,F}+={</w:t>
+      </w:r>
+      <w:r>
+        <w:rPr>
+          <w:i/>
+          <w:iCs/>
+        </w:rPr>
+        <w:t>A</w:t>
+      </w:r>
+      <w:r>
+        <w:t>,</w:t>
+      </w:r>
+      <w:r>
+        <w:rPr>
+          <w:i/>
+          <w:iCs/>
+        </w:rPr>
+        <w:t>C</w:t>
+      </w:r>
+      <w:r>
+        <w:t>,</w:t>
+      </w:r>
+      <w:r>
+        <w:rPr>
+          <w:i/>
+          <w:iCs/>
+        </w:rPr>
+        <w:t>E</w:t>
+      </w:r>
+      <w:r>
+        <w:t>,</w:t>
+      </w:r>
+      <w:r>
+        <w:rPr>
+          <w:i/>
+          <w:iCs/>
+        </w:rPr>
+        <w:t>F</w:t>
+      </w:r>
+      <w:r>
+        <w:t>}</w:t>
+      </w:r>
+    </w:p>
+    <w:p>
+      <w:pPr>
+        <w:ind w:left="360"/>
+      </w:pPr>
+      <w:r>
+        <w:tab/>
+        <w:t>ACEF-&gt;ACEF</w:t>
+      </w:r>
+    </w:p>
+    <w:p>
+      <w:pPr>
+        <w:ind w:left="360"/>
+      </w:pPr>
+      <w:r>
+        <w:t>{</w:t>
+      </w:r>
+      <w:proofErr w:type="gramStart"/>
+      <w:r>
+        <w:t>A,D</w:t>
+      </w:r>
+      <w:proofErr w:type="gramEnd"/>
+      <w:r>
+        <w:t>,E,F}+={</w:t>
+      </w:r>
+      <w:r>
+        <w:rPr>
+          <w:i/>
+          <w:iCs/>
+        </w:rPr>
+        <w:t>A</w:t>
+      </w:r>
+      <w:r>
+        <w:t>,</w:t>
+      </w:r>
+      <w:r>
+        <w:rPr>
+          <w:i/>
+          <w:iCs/>
+        </w:rPr>
+        <w:t>D</w:t>
+      </w:r>
+      <w:r>
+        <w:t>,</w:t>
+      </w:r>
+      <w:r>
+        <w:rPr>
+          <w:i/>
+          <w:iCs/>
+        </w:rPr>
+        <w:t>E</w:t>
+      </w:r>
+      <w:r>
+        <w:t>,</w:t>
+      </w:r>
+      <w:r>
+        <w:rPr>
+          <w:i/>
+          <w:iCs/>
+        </w:rPr>
+        <w:t>F</w:t>
+      </w:r>
+      <w:r>
+        <w:t>}</w:t>
+      </w:r>
+    </w:p>
+    <w:p>
+      <w:pPr>
+        <w:ind w:left="360" w:firstLine="360"/>
+      </w:pPr>
+      <w:r>
+        <w:t>ADEF-&gt;ADEF</w:t>
+      </w:r>
+    </w:p>
+    <w:p>
+      <w:pPr>
+        <w:ind w:left="360"/>
+      </w:pPr>
+      <w:r>
+        <w:t>{</w:t>
+      </w:r>
+      <w:proofErr w:type="gramStart"/>
+      <w:r>
+        <w:t>B,C</w:t>
+      </w:r>
+      <w:proofErr w:type="gramEnd"/>
+      <w:r>
+        <w:t>,D,E}+={</w:t>
+      </w:r>
+      <w:r>
+        <w:rPr>
+          <w:i/>
+          <w:iCs/>
+        </w:rPr>
+        <w:t>B</w:t>
+      </w:r>
+      <w:r>
+        <w:t>,</w:t>
+      </w:r>
+      <w:r>
+        <w:rPr>
+          <w:i/>
+          <w:iCs/>
+        </w:rPr>
+        <w:t>C</w:t>
+      </w:r>
+      <w:r>
+        <w:t>,</w:t>
+      </w:r>
+      <w:r>
+        <w:rPr>
+          <w:i/>
+          <w:iCs/>
+        </w:rPr>
+        <w:t>D</w:t>
+      </w:r>
+      <w:r>
+        <w:t>,</w:t>
+      </w:r>
+      <w:r>
+        <w:rPr>
+          <w:i/>
+          <w:iCs/>
+        </w:rPr>
+        <w:t>E</w:t>
+      </w:r>
+      <w:r>
+        <w:t>,</w:t>
+      </w:r>
+      <w:r>
+        <w:rPr>
+          <w:i/>
+          <w:iCs/>
+        </w:rPr>
+        <w:t>F</w:t>
+      </w:r>
+      <w:r>
+        <w:t>}</w:t>
+      </w:r>
+    </w:p>
+    <w:p>
+      <w:pPr>
+        <w:ind w:left="360"/>
+      </w:pPr>
+      <w:r>
+        <w:tab/>
+        <w:t>BCDE-&gt;BCDE, E-&gt;F</w:t>
+      </w:r>
+    </w:p>
+    <w:p>
+      <w:pPr>
+        <w:ind w:left="360"/>
+      </w:pPr>
+      <w:r>
+        <w:t>{</w:t>
+      </w:r>
+      <w:proofErr w:type="gramStart"/>
+      <w:r>
+        <w:t>B,C</w:t>
+      </w:r>
+      <w:proofErr w:type="gramEnd"/>
+      <w:r>
+        <w:t>,D,F}+={</w:t>
+      </w:r>
+      <w:r>
+        <w:rPr>
+          <w:i/>
+          <w:iCs/>
+        </w:rPr>
+        <w:t>B</w:t>
+      </w:r>
+      <w:r>
+        <w:t>,</w:t>
+      </w:r>
+      <w:r>
+        <w:rPr>
+          <w:i/>
+          <w:iCs/>
+        </w:rPr>
+        <w:t>C</w:t>
+      </w:r>
+      <w:r>
+        <w:t>,</w:t>
+      </w:r>
+      <w:r>
+        <w:rPr>
+          <w:i/>
+          <w:iCs/>
+        </w:rPr>
+        <w:t>D</w:t>
+      </w:r>
+      <w:r>
+        <w:t>,</w:t>
+      </w:r>
+      <w:r>
+        <w:rPr>
+          <w:i/>
+          <w:iCs/>
+        </w:rPr>
+        <w:t>F</w:t>
+      </w:r>
+      <w:r>
+        <w:t>,</w:t>
+      </w:r>
+      <w:r>
+        <w:rPr>
+          <w:i/>
+          <w:iCs/>
+        </w:rPr>
+        <w:t>E</w:t>
+      </w:r>
+      <w:r>
+        <w:t>}</w:t>
+      </w:r>
+    </w:p>
+    <w:p>
+      <w:pPr>
+        <w:ind w:left="360"/>
+      </w:pPr>
+      <w:r>
+        <w:tab/>
+        <w:t>BCDF-&gt;BCDF, CD-&gt;E</w:t>
+      </w:r>
+    </w:p>
+    <w:p>
+      <w:pPr>
+        <w:ind w:left="360"/>
+      </w:pPr>
+      <w:r>
+        <w:t>{</w:t>
+      </w:r>
+      <w:proofErr w:type="gramStart"/>
+      <w:r>
+        <w:t>B,C</w:t>
+      </w:r>
+      <w:proofErr w:type="gramEnd"/>
+      <w:r>
+        <w:t>,E,F}+={</w:t>
+      </w:r>
+      <w:r>
+        <w:rPr>
+          <w:i/>
+          <w:iCs/>
+        </w:rPr>
+        <w:t>B</w:t>
+      </w:r>
+      <w:r>
+        <w:t>,</w:t>
+      </w:r>
+      <w:r>
+        <w:rPr>
+          <w:i/>
+          <w:iCs/>
+        </w:rPr>
+        <w:t>C</w:t>
+      </w:r>
+      <w:r>
+        <w:t>,</w:t>
+      </w:r>
+      <w:r>
+        <w:rPr>
+          <w:i/>
+          <w:iCs/>
+        </w:rPr>
+        <w:t>E</w:t>
+      </w:r>
+      <w:r>
+        <w:t>,</w:t>
+      </w:r>
+      <w:r>
+        <w:rPr>
+          <w:i/>
+          <w:iCs/>
+        </w:rPr>
+        <w:t>F</w:t>
+      </w:r>
+      <w:r>
+        <w:t>,</w:t>
+      </w:r>
+      <w:r>
+        <w:rPr>
+          <w:i/>
+          <w:iCs/>
+        </w:rPr>
+        <w:t>D</w:t>
+      </w:r>
+      <w:r>
+        <w:t>}</w:t>
+      </w:r>
+    </w:p>
+    <w:p>
+      <w:pPr>
+        <w:ind w:left="360"/>
+      </w:pPr>
+      <w:r>
+        <w:tab/>
+        <w:t>BCEF-&gt;BCEF, B-&gt;D</w:t>
+      </w:r>
+    </w:p>
+    <w:p>
+      <w:pPr>
+        <w:ind w:left="360"/>
+      </w:pPr>
+      <w:r>
+        <w:t>{</w:t>
+      </w:r>
+      <w:proofErr w:type="gramStart"/>
+      <w:r>
+        <w:t>B,D</w:t>
+      </w:r>
+      <w:proofErr w:type="gramEnd"/>
+      <w:r>
+        <w:t>,E,F}+</w:t>
+      </w:r>
+      <w:r>
+        <w:t>=</w:t>
+      </w:r>
+      <w:r>
+        <w:t>{</w:t>
+      </w:r>
+      <w:r>
+        <w:rPr>
+          <w:i/>
+          <w:iCs/>
+        </w:rPr>
+        <w:t>B</w:t>
+      </w:r>
+      <w:r>
+        <w:t>,</w:t>
+      </w:r>
+      <w:r>
+        <w:rPr>
+          <w:i/>
+          <w:iCs/>
+        </w:rPr>
+        <w:t>D</w:t>
+      </w:r>
+      <w:r>
+        <w:t>,</w:t>
+      </w:r>
+      <w:r>
+        <w:rPr>
+          <w:i/>
+          <w:iCs/>
+        </w:rPr>
+        <w:t>E</w:t>
+      </w:r>
+      <w:r>
+        <w:t>,</w:t>
+      </w:r>
+      <w:r>
+        <w:rPr>
+          <w:i/>
+          <w:iCs/>
+        </w:rPr>
+        <w:t>F</w:t>
+      </w:r>
+      <w:r>
+        <w:t>}</w:t>
+      </w:r>
+    </w:p>
+    <w:p>
+      <w:pPr>
+        <w:ind w:left="360"/>
+      </w:pPr>
+      <w:r>
+        <w:tab/>
+        <w:t>BDEF-&gt;BDEF</w:t>
+      </w:r>
+    </w:p>
+    <w:p>
+      <w:pPr>
+        <w:ind w:left="360"/>
+      </w:pPr>
+      <w:r>
+        <w:t>{</w:t>
+      </w:r>
+      <w:proofErr w:type="gramStart"/>
+      <w:r>
+        <w:t>C,D</w:t>
+      </w:r>
+      <w:proofErr w:type="gramEnd"/>
+      <w:r>
+        <w:t>,E,F}+</w:t>
+      </w:r>
+      <w:r>
+        <w:t>=</w:t>
+      </w:r>
+      <w:r>
+        <w:t>{</w:t>
+      </w:r>
+      <w:r>
+        <w:rPr>
+          <w:i/>
+          <w:iCs/>
+        </w:rPr>
+        <w:t>C</w:t>
+      </w:r>
+      <w:r>
+        <w:t>,</w:t>
+      </w:r>
+      <w:r>
+        <w:rPr>
+          <w:i/>
+          <w:iCs/>
+        </w:rPr>
+        <w:t>D</w:t>
+      </w:r>
+      <w:r>
+        <w:t>,</w:t>
+      </w:r>
+      <w:r>
+        <w:rPr>
+          <w:i/>
+          <w:iCs/>
+        </w:rPr>
+        <w:t>E</w:t>
+      </w:r>
+      <w:r>
+        <w:t>,</w:t>
+      </w:r>
+      <w:r>
+        <w:rPr>
+          <w:i/>
+          <w:iCs/>
+        </w:rPr>
+        <w:t>F</w:t>
+      </w:r>
+      <w:r>
+        <w:t>}</w:t>
+      </w:r>
+    </w:p>
+    <w:p>
+      <w:pPr>
+        <w:ind w:left="360"/>
+      </w:pPr>
+      <w:r>
+        <w:tab/>
+        <w:t>CDEF-&gt;CDEF</w:t>
+      </w:r>
+    </w:p>
+    <w:p>
+      <w:pPr>
+        <w:ind w:left="360"/>
+      </w:pPr>
+      <w:r>
+        <w:t>{</w:t>
+      </w:r>
+      <w:proofErr w:type="gramStart"/>
+      <w:r>
+        <w:t>A,B</w:t>
+      </w:r>
+      <w:proofErr w:type="gramEnd"/>
+      <w:r>
+        <w:t>,C,D,E}+={</w:t>
+      </w:r>
+      <w:r>
+        <w:rPr>
+          <w:i/>
+          <w:iCs/>
+        </w:rPr>
+        <w:t>A</w:t>
+      </w:r>
+      <w:r>
+        <w:t>,</w:t>
+      </w:r>
+      <w:r>
+        <w:rPr>
+          <w:i/>
+          <w:iCs/>
+        </w:rPr>
+        <w:t>B</w:t>
+      </w:r>
+      <w:r>
+        <w:t>,</w:t>
+      </w:r>
+      <w:r>
+        <w:rPr>
+          <w:i/>
+          <w:iCs/>
+        </w:rPr>
+        <w:t>C</w:t>
+      </w:r>
+      <w:r>
+        <w:t>,</w:t>
+      </w:r>
+      <w:r>
+        <w:rPr>
+          <w:i/>
+          <w:iCs/>
+        </w:rPr>
+        <w:t>D</w:t>
+      </w:r>
+      <w:r>
+        <w:t>,</w:t>
+      </w:r>
+      <w:r>
+        <w:rPr>
+          <w:i/>
+          <w:iCs/>
+        </w:rPr>
+        <w:t>E</w:t>
+      </w:r>
+      <w:r>
+        <w:t>,</w:t>
+      </w:r>
+      <w:r>
+        <w:rPr>
+          <w:i/>
+          <w:iCs/>
+        </w:rPr>
+        <w:t>F</w:t>
+      </w:r>
+      <w:r>
+        <w:t>}</w:t>
+      </w:r>
+    </w:p>
+    <w:p>
+      <w:pPr>
+        <w:ind w:left="360"/>
+      </w:pPr>
+      <w:r>
+        <w:tab/>
+        <w:t>See {AB}+</w:t>
+      </w:r>
+    </w:p>
+    <w:p>
+      <w:pPr>
+        <w:ind w:left="360"/>
+      </w:pPr>
+      <w:r>
+        <w:t>{</w:t>
+      </w:r>
+      <w:proofErr w:type="gramStart"/>
+      <w:r>
+        <w:t>A,B</w:t>
+      </w:r>
+      <w:proofErr w:type="gramEnd"/>
+      <w:r>
+        <w:t>,C,D,F}+={</w:t>
+      </w:r>
+      <w:r>
+        <w:rPr>
+          <w:i/>
+          <w:iCs/>
+        </w:rPr>
+        <w:t>A</w:t>
+      </w:r>
+      <w:r>
+        <w:t>,</w:t>
+      </w:r>
+      <w:r>
+        <w:rPr>
+          <w:i/>
+          <w:iCs/>
+        </w:rPr>
+        <w:t>B</w:t>
+      </w:r>
+      <w:r>
+        <w:t>,</w:t>
+      </w:r>
+      <w:r>
+        <w:rPr>
+          <w:i/>
+          <w:iCs/>
+        </w:rPr>
+        <w:t>C</w:t>
+      </w:r>
+      <w:r>
+        <w:t>,</w:t>
+      </w:r>
+      <w:r>
+        <w:rPr>
+          <w:i/>
+          <w:iCs/>
+        </w:rPr>
+        <w:t>D</w:t>
+      </w:r>
+      <w:r>
+        <w:t>,</w:t>
+      </w:r>
+      <w:r>
+        <w:rPr>
+          <w:i/>
+          <w:iCs/>
+        </w:rPr>
+        <w:t>F</w:t>
+      </w:r>
+      <w:r>
+        <w:t>,</w:t>
+      </w:r>
+      <w:r>
+        <w:rPr>
+          <w:i/>
+          <w:iCs/>
+        </w:rPr>
+        <w:t>E</w:t>
+      </w:r>
+      <w:r>
+        <w:t>}</w:t>
+      </w:r>
+    </w:p>
+    <w:p>
+      <w:pPr>
+        <w:ind w:left="360"/>
+      </w:pPr>
+      <w:r>
+        <w:lastRenderedPageBreak/>
+        <w:tab/>
+        <w:t>See {AB}+</w:t>
+      </w:r>
+    </w:p>
+    <w:p>
+      <w:pPr>
+        <w:ind w:left="360"/>
+      </w:pPr>
+      <w:r>
+        <w:t>{</w:t>
+      </w:r>
+      <w:proofErr w:type="gramStart"/>
+      <w:r>
+        <w:t>A,B</w:t>
+      </w:r>
+      <w:proofErr w:type="gramEnd"/>
+      <w:r>
+        <w:t>,C,E,F}+={</w:t>
+      </w:r>
+      <w:r>
+        <w:rPr>
+          <w:i/>
+          <w:iCs/>
+        </w:rPr>
+        <w:t>A</w:t>
+      </w:r>
+      <w:r>
+        <w:t>,</w:t>
+      </w:r>
+      <w:r>
+        <w:rPr>
+          <w:i/>
+          <w:iCs/>
+        </w:rPr>
+        <w:t>B</w:t>
+      </w:r>
+      <w:r>
+        <w:t>,</w:t>
+      </w:r>
+      <w:r>
+        <w:rPr>
+          <w:i/>
+          <w:iCs/>
+        </w:rPr>
+        <w:t>C</w:t>
+      </w:r>
+      <w:r>
+        <w:t>,</w:t>
+      </w:r>
+      <w:r>
+        <w:rPr>
+          <w:i/>
+          <w:iCs/>
+        </w:rPr>
+        <w:t>E</w:t>
+      </w:r>
+      <w:r>
+        <w:t>,</w:t>
+      </w:r>
+      <w:r>
+        <w:rPr>
+          <w:i/>
+          <w:iCs/>
+        </w:rPr>
+        <w:t>F</w:t>
+      </w:r>
+      <w:r>
+        <w:t>,</w:t>
+      </w:r>
+      <w:r>
+        <w:rPr>
+          <w:i/>
+          <w:iCs/>
+        </w:rPr>
+        <w:t>D</w:t>
+      </w:r>
+      <w:r>
+        <w:t>}</w:t>
+      </w:r>
+    </w:p>
+    <w:p>
+      <w:pPr>
+        <w:ind w:left="360"/>
+      </w:pPr>
+      <w:r>
+        <w:tab/>
+        <w:t>See {AB}+</w:t>
+      </w:r>
+    </w:p>
+    <w:p>
+      <w:pPr>
+        <w:ind w:left="360"/>
+      </w:pPr>
+      <w:r>
+        <w:t>{</w:t>
+      </w:r>
+      <w:proofErr w:type="gramStart"/>
+      <w:r>
+        <w:t>A,B</w:t>
+      </w:r>
+      <w:proofErr w:type="gramEnd"/>
+      <w:r>
+        <w:t>,D,E,F}+={</w:t>
+      </w:r>
+      <w:r>
+        <w:rPr>
+          <w:i/>
+          <w:iCs/>
+        </w:rPr>
+        <w:t>A</w:t>
+      </w:r>
+      <w:r>
+        <w:t>,</w:t>
+      </w:r>
+      <w:r>
+        <w:rPr>
+          <w:i/>
+          <w:iCs/>
+        </w:rPr>
+        <w:t>B</w:t>
+      </w:r>
+      <w:r>
+        <w:t>,</w:t>
+      </w:r>
+      <w:r>
+        <w:rPr>
+          <w:i/>
+          <w:iCs/>
+        </w:rPr>
+        <w:t>D</w:t>
+      </w:r>
+      <w:r>
+        <w:t>,</w:t>
+      </w:r>
+      <w:r>
+        <w:rPr>
+          <w:i/>
+          <w:iCs/>
+        </w:rPr>
+        <w:t>E</w:t>
+      </w:r>
+      <w:r>
+        <w:t>,</w:t>
+      </w:r>
+      <w:r>
+        <w:rPr>
+          <w:i/>
+          <w:iCs/>
+        </w:rPr>
+        <w:t>F</w:t>
+      </w:r>
+      <w:r>
+        <w:t>,</w:t>
+      </w:r>
+      <w:r>
+        <w:rPr>
+          <w:i/>
+          <w:iCs/>
+        </w:rPr>
+        <w:t>C</w:t>
+      </w:r>
+      <w:r>
+        <w:t>}</w:t>
+      </w:r>
+    </w:p>
+    <w:p>
+      <w:pPr>
+        <w:ind w:left="360"/>
+      </w:pPr>
+      <w:r>
+        <w:tab/>
+        <w:t>See {AB}+</w:t>
+      </w:r>
+    </w:p>
+    <w:p>
+      <w:pPr>
+        <w:ind w:left="360"/>
+      </w:pPr>
+      <w:r>
+        <w:t>{</w:t>
+      </w:r>
+      <w:proofErr w:type="gramStart"/>
+      <w:r>
+        <w:t>A,C</w:t>
+      </w:r>
+      <w:proofErr w:type="gramEnd"/>
+      <w:r>
+        <w:t>,D,E,F}+={</w:t>
+      </w:r>
+      <w:r>
+        <w:rPr>
+          <w:i/>
+          <w:iCs/>
+        </w:rPr>
+        <w:t>A</w:t>
+      </w:r>
+      <w:r>
+        <w:t>,</w:t>
+      </w:r>
+      <w:r>
+        <w:rPr>
+          <w:i/>
+          <w:iCs/>
+        </w:rPr>
+        <w:t>C</w:t>
+      </w:r>
+      <w:r>
+        <w:t>,</w:t>
+      </w:r>
+      <w:r>
+        <w:rPr>
+          <w:i/>
+          <w:iCs/>
+        </w:rPr>
+        <w:t>D</w:t>
+      </w:r>
+      <w:r>
+        <w:t>,</w:t>
+      </w:r>
+      <w:r>
+        <w:rPr>
+          <w:i/>
+          <w:iCs/>
+        </w:rPr>
+        <w:t>E</w:t>
+      </w:r>
+      <w:r>
+        <w:t>,</w:t>
+      </w:r>
+      <w:r>
+        <w:rPr>
+          <w:i/>
+          <w:iCs/>
+        </w:rPr>
+        <w:t>F</w:t>
+      </w:r>
+      <w:r>
+        <w:t>}</w:t>
+      </w:r>
+    </w:p>
+    <w:p>
+      <w:pPr>
+        <w:ind w:left="360"/>
+      </w:pPr>
+      <w:r>
+        <w:tab/>
+        <w:t>ACDEF-&gt;ACDEF</w:t>
+      </w:r>
+    </w:p>
+    <w:p>
+      <w:pPr>
+        <w:ind w:left="360"/>
+      </w:pPr>
+      <w:r>
+        <w:t>{</w:t>
+      </w:r>
+      <w:proofErr w:type="gramStart"/>
+      <w:r>
+        <w:t>B,C</w:t>
+      </w:r>
+      <w:proofErr w:type="gramEnd"/>
+      <w:r>
+        <w:t>,D,E,F}+={</w:t>
+      </w:r>
+      <w:r>
+        <w:rPr>
+          <w:i/>
+          <w:iCs/>
+        </w:rPr>
+        <w:t>B</w:t>
+      </w:r>
+      <w:r>
+        <w:t>,</w:t>
+      </w:r>
+      <w:r>
+        <w:rPr>
+          <w:i/>
+          <w:iCs/>
+        </w:rPr>
+        <w:t>C</w:t>
+      </w:r>
+      <w:r>
+        <w:t>,</w:t>
+      </w:r>
+      <w:r>
+        <w:rPr>
+          <w:i/>
+          <w:iCs/>
+        </w:rPr>
+        <w:t>D</w:t>
+      </w:r>
+      <w:r>
+        <w:t>,</w:t>
+      </w:r>
+      <w:r>
+        <w:rPr>
+          <w:i/>
+          <w:iCs/>
+        </w:rPr>
+        <w:t>E</w:t>
+      </w:r>
+      <w:r>
+        <w:t>,</w:t>
+      </w:r>
+      <w:r>
+        <w:rPr>
+          <w:i/>
+          <w:iCs/>
+        </w:rPr>
+        <w:t>F</w:t>
+      </w:r>
+      <w:r>
+        <w:t>}</w:t>
+      </w:r>
+    </w:p>
+    <w:p>
+      <w:pPr>
+        <w:ind w:left="360" w:firstLine="360"/>
+      </w:pPr>
+      <w:r>
+        <w:t>BCDEF-&gt;BCDEF</w:t>
+      </w:r>
+    </w:p>
+    <w:p>
+      <w:pPr>
+        <w:ind w:left="360"/>
+      </w:pPr>
+      <w:r>
+        <w:t>{</w:t>
+      </w:r>
+      <w:proofErr w:type="gramStart"/>
+      <w:r>
+        <w:t>A,B</w:t>
+      </w:r>
+      <w:proofErr w:type="gramEnd"/>
+      <w:r>
+        <w:t>,C,D,E,F}+={</w:t>
+      </w:r>
+      <w:r>
+        <w:rPr>
+          <w:i/>
+          <w:iCs/>
+        </w:rPr>
+        <w:t>A</w:t>
+      </w:r>
+      <w:r>
+        <w:t>,</w:t>
+      </w:r>
+      <w:r>
+        <w:rPr>
+          <w:i/>
+          <w:iCs/>
+        </w:rPr>
+        <w:t>B</w:t>
+      </w:r>
+      <w:r>
+        <w:t>,</w:t>
+      </w:r>
+      <w:r>
+        <w:rPr>
+          <w:i/>
+          <w:iCs/>
+        </w:rPr>
+        <w:t>C</w:t>
+      </w:r>
+      <w:r>
+        <w:t>,</w:t>
+      </w:r>
+      <w:r>
+        <w:rPr>
+          <w:i/>
+          <w:iCs/>
+        </w:rPr>
+        <w:t>D</w:t>
+      </w:r>
+      <w:r>
+        <w:t>,</w:t>
+      </w:r>
+      <w:r>
+        <w:rPr>
+          <w:i/>
+          <w:iCs/>
+        </w:rPr>
+        <w:t>E</w:t>
+      </w:r>
+      <w:r>
+        <w:t>,</w:t>
+      </w:r>
+      <w:r>
+        <w:rPr>
+          <w:i/>
+          <w:iCs/>
+        </w:rPr>
+        <w:t>F</w:t>
+      </w:r>
+      <w:r>
+        <w:t>}</w:t>
+      </w:r>
+    </w:p>
+    <w:p>
+      <w:pPr>
+        <w:ind w:left="360"/>
+      </w:pPr>
+      <w:r>
+        <w:tab/>
+        <w:t>See {AB}+</w:t>
+      </w:r>
+    </w:p>
+    <w:p/>
+    <w:p>
+      <w:r>
+        <w:t>Question 3</w:t>
+      </w:r>
+    </w:p>
+    <w:p>
+      <w:r>
+        <w:t>Step 1</w:t>
+      </w:r>
+    </w:p>
+    <w:p>
+      <w:r>
+        <w:t>F</w:t>
+      </w:r>
+      <w:r>
+        <w:t>c</w:t>
+      </w:r>
+      <w:r>
+        <w:t xml:space="preserve"> = </w:t>
+      </w:r>
+      <w:r>
+        <w:t>{</w:t>
+      </w:r>
+      <w:r>
+        <w:t>AB</w:t>
+      </w:r>
+      <w:r>
         <w:t>-&gt;</w:t>
       </w:r>
       <w:r>
+        <w:t>C</w:t>
+      </w:r>
+      <w:r>
+        <w:t xml:space="preserve">, </w:t>
+      </w:r>
+      <w:r>
+        <w:t>C</w:t>
+      </w:r>
+      <w:r>
+        <w:t>-&gt;</w:t>
+      </w:r>
+      <w:r>
         <w:t>A</w:t>
       </w:r>
       <w:r>
-        <w:t>} -&gt; {C</w:t>
+        <w:t xml:space="preserve">, </w:t>
+      </w:r>
+      <w:r>
+        <w:t>BC</w:t>
+      </w:r>
+      <w:r>
+        <w:t>-&gt;</w:t>
+      </w:r>
+      <w:r>
+        <w:t>D</w:t>
+      </w:r>
+      <w:r>
+        <w:t xml:space="preserve">, </w:t>
+      </w:r>
+      <w:r>
+        <w:t>ACD</w:t>
+      </w:r>
+      <w:r>
+        <w:t>-&gt;</w:t>
+      </w:r>
+      <w:r>
+        <w:t>B</w:t>
+      </w:r>
+      <w:r>
+        <w:t xml:space="preserve">, </w:t>
+      </w:r>
+      <w:r>
+        <w:t>D</w:t>
+      </w:r>
+      <w:r>
+        <w:t>-&gt;</w:t>
+      </w:r>
+      <w:r>
+        <w:t>EG</w:t>
+      </w:r>
+      <w:r>
+        <w:t xml:space="preserve">, </w:t>
+      </w:r>
+      <w:r>
+        <w:t>BE</w:t>
+      </w:r>
+      <w:r>
+        <w:t>-&gt;</w:t>
+      </w:r>
+      <w:r>
+        <w:t>C</w:t>
+      </w:r>
+      <w:r>
+        <w:t xml:space="preserve">, </w:t>
+      </w:r>
+      <w:r>
+        <w:t>CG</w:t>
+      </w:r>
+      <w:r>
+        <w:t>-&gt;</w:t>
+      </w:r>
+      <w:r>
+        <w:t>BD</w:t>
+      </w:r>
+      <w:r>
+        <w:t xml:space="preserve">, </w:t>
+      </w:r>
+      <w:r>
+        <w:t>CE</w:t>
+      </w:r>
+      <w:r>
+        <w:t>-&gt;</w:t>
+      </w:r>
+      <w:r>
+        <w:t>G</w:t>
+      </w:r>
+      <w:r>
+        <w:t>}</w:t>
+      </w:r>
+    </w:p>
+    <w:p>
+      <w:r>
+        <w:t>Step 2</w:t>
+      </w:r>
+    </w:p>
+    <w:p>
+      <w:r>
+        <w:tab/>
+        <w:t>Check AB-&gt;C: neither A nor B can be removed</w:t>
+      </w:r>
+    </w:p>
+    <w:p>
+      <w:r>
+        <w:tab/>
+        <w:t>Check BC-&gt;D: neither B nor C can be removed</w:t>
+      </w:r>
+    </w:p>
+    <w:p>
+      <w:r>
+        <w:tab/>
+        <w:t>Check ACD-&gt;B: None can be removed</w:t>
+      </w:r>
+    </w:p>
+    <w:p>
+      <w:r>
+        <w:tab/>
+        <w:t>Check BE-&gt;C: neither B nor E can be removed</w:t>
+      </w:r>
+    </w:p>
+    <w:p>
+      <w:r>
+        <w:tab/>
+        <w:t>Check CG-&gt;BD: neither C nor G can be removed</w:t>
+      </w:r>
+    </w:p>
+    <w:p>
+      <w:r>
+        <w:tab/>
+        <w:t>Check CE-&gt;G: neither C nor E can be removed</w:t>
+      </w:r>
+    </w:p>
+    <w:p>
+      <w:r>
+        <w:t>F</w:t>
+      </w:r>
+      <w:r>
+        <w:t>c</w:t>
+      </w:r>
+      <w:r>
+        <w:t xml:space="preserve"> = </w:t>
+      </w:r>
+      <w:r>
+        <w:t>{</w:t>
+      </w:r>
+      <w:r>
+        <w:t>AB</w:t>
+      </w:r>
+      <w:r>
+        <w:t>-&gt;</w:t>
+      </w:r>
+      <w:r>
+        <w:t>C</w:t>
+      </w:r>
+      <w:r>
+        <w:t xml:space="preserve">, </w:t>
+      </w:r>
+      <w:r>
+        <w:t>C</w:t>
+      </w:r>
+      <w:r>
+        <w:t>-&gt;</w:t>
+      </w:r>
+      <w:r>
+        <w:t>A</w:t>
+      </w:r>
+      <w:r>
+        <w:t xml:space="preserve">, </w:t>
+      </w:r>
+      <w:r>
+        <w:t>BC</w:t>
+      </w:r>
+      <w:r>
+        <w:t>-&gt;</w:t>
+      </w:r>
+      <w:r>
+        <w:t>D</w:t>
+      </w:r>
+      <w:r>
+        <w:t xml:space="preserve">, </w:t>
+      </w:r>
+      <w:r>
+        <w:t>ACD</w:t>
+      </w:r>
+      <w:r>
+        <w:t>-&gt;</w:t>
+      </w:r>
+      <w:r>
+        <w:t>B</w:t>
+      </w:r>
+      <w:r>
+        <w:t xml:space="preserve">, </w:t>
+      </w:r>
+      <w:r>
+        <w:t>D</w:t>
+      </w:r>
+      <w:r>
+        <w:t>-&gt;</w:t>
+      </w:r>
+      <w:r>
+        <w:t>EG</w:t>
+      </w:r>
+      <w:r>
+        <w:t xml:space="preserve">, </w:t>
+      </w:r>
+      <w:r>
+        <w:t>BE</w:t>
+      </w:r>
+      <w:r>
+        <w:t>-&gt;</w:t>
+      </w:r>
+      <w:r>
+        <w:t>C</w:t>
+      </w:r>
+      <w:r>
+        <w:t xml:space="preserve">, </w:t>
+      </w:r>
+      <w:r>
+        <w:t>CG</w:t>
+      </w:r>
+      <w:r>
+        <w:t>-&gt;</w:t>
+      </w:r>
+      <w:r>
+        <w:t>BD</w:t>
+      </w:r>
+      <w:r>
+        <w:t xml:space="preserve">, </w:t>
+      </w:r>
+      <w:r>
+        <w:t>CE</w:t>
+      </w:r>
+      <w:r>
+        <w:t>-&gt;</w:t>
+      </w:r>
+      <w:r>
+        <w:t>G</w:t>
+      </w:r>
+      <w:r>
+        <w:t>}</w:t>
+      </w:r>
+    </w:p>
+    <w:p>
+      <w:r>
+        <w:t>Step 3</w:t>
+      </w:r>
+      <w:r>
+        <w:br/>
+      </w:r>
+      <w:r>
+        <w:tab/>
+        <w:t xml:space="preserve">Check </w:t>
+      </w:r>
+      <w:r>
+        <w:t>AB</w:t>
+      </w:r>
+      <w:r>
+        <w:t>-&gt;</w:t>
+      </w:r>
+      <w:r>
+        <w:t>C</w:t>
+      </w:r>
+      <w:r>
+        <w:t>:</w:t>
+      </w:r>
+      <w:r>
+        <w:t xml:space="preserve"> C cannot be removed</w:t>
+      </w:r>
+    </w:p>
+    <w:p>
+      <w:pPr>
+        <w:ind w:firstLine="720"/>
+      </w:pPr>
+      <w:r>
+        <w:t xml:space="preserve">Check </w:t>
+      </w:r>
+      <w:r>
+        <w:t>C</w:t>
+      </w:r>
+      <w:r>
+        <w:t>-&gt;</w:t>
+      </w:r>
+      <w:r>
+        <w:t>A</w:t>
+      </w:r>
+      <w:r>
+        <w:t>:</w:t>
+      </w:r>
+      <w:r>
+        <w:t xml:space="preserve"> A cannot be removed</w:t>
+      </w:r>
+    </w:p>
+    <w:p>
+      <w:pPr>
+        <w:ind w:firstLine="720"/>
+      </w:pPr>
+      <w:r>
+        <w:t xml:space="preserve">Check </w:t>
+      </w:r>
+      <w:r>
+        <w:t>BC</w:t>
+      </w:r>
+      <w:r>
+        <w:t>-&gt;</w:t>
+      </w:r>
+      <w:r>
+        <w:t>D</w:t>
+      </w:r>
+      <w:r>
+        <w:t>:</w:t>
+      </w:r>
+      <w:r>
+        <w:t xml:space="preserve"> D cannot be removed</w:t>
+      </w:r>
+    </w:p>
+    <w:p>
+      <w:pPr>
+        <w:ind w:firstLine="720"/>
+        <w:rPr>
+          <w:b/>
+          <w:bCs/>
+        </w:rPr>
+      </w:pPr>
+      <w:r>
+        <w:rPr>
+          <w:b/>
+          <w:bCs/>
+        </w:rPr>
+        <w:t>Check ACD-&gt;B:</w:t>
+      </w:r>
+      <w:r>
+        <w:rPr>
+          <w:b/>
+          <w:bCs/>
+        </w:rPr>
+        <w:t xml:space="preserve"> B can be removed</w:t>
+      </w:r>
+    </w:p>
+    <w:p>
+      <w:pPr>
+        <w:ind w:firstLine="720"/>
+      </w:pPr>
+      <w:r>
+        <w:t xml:space="preserve">Check </w:t>
+      </w:r>
+      <w:r>
+        <w:t>D</w:t>
+      </w:r>
+      <w:r>
+        <w:t>-&gt;</w:t>
+      </w:r>
+      <w:r>
+        <w:t>EG</w:t>
+      </w:r>
+      <w:r>
+        <w:t>:</w:t>
+      </w:r>
+      <w:r>
+        <w:t xml:space="preserve"> neither E nor G can be removed</w:t>
+      </w:r>
+    </w:p>
+    <w:p>
+      <w:pPr>
+        <w:ind w:firstLine="720"/>
+      </w:pPr>
+      <w:r>
+        <w:t xml:space="preserve">Check </w:t>
+      </w:r>
+      <w:r>
+        <w:t>BE</w:t>
+      </w:r>
+      <w:r>
+        <w:t>-&gt;</w:t>
+      </w:r>
+      <w:r>
+        <w:t>C</w:t>
+      </w:r>
+      <w:r>
+        <w:t>:</w:t>
+      </w:r>
+      <w:r>
+        <w:t xml:space="preserve"> C cannot be removed</w:t>
+      </w:r>
+    </w:p>
+    <w:p>
+      <w:pPr>
+        <w:ind w:firstLine="720"/>
+        <w:rPr>
+          <w:b/>
+          <w:bCs/>
+        </w:rPr>
+      </w:pPr>
+      <w:r>
+        <w:rPr>
+          <w:b/>
+          <w:bCs/>
+        </w:rPr>
+        <w:t>Check CG-&gt;BD:</w:t>
+      </w:r>
+      <w:r>
+        <w:rPr>
+          <w:b/>
+          <w:bCs/>
+        </w:rPr>
+        <w:t xml:space="preserve"> D can be removed</w:t>
+      </w:r>
+    </w:p>
+    <w:p>
+      <w:pPr>
+        <w:ind w:firstLine="720"/>
+      </w:pPr>
+      <w:r>
+        <w:t xml:space="preserve">Check </w:t>
+      </w:r>
+      <w:r>
+        <w:t>CE</w:t>
+      </w:r>
+      <w:r>
+        <w:t>-&gt;</w:t>
+      </w:r>
+      <w:r>
+        <w:t>G</w:t>
+      </w:r>
+      <w:r>
+        <w:t>:</w:t>
+      </w:r>
+      <w:r>
+        <w:t xml:space="preserve"> cannot be removed</w:t>
+      </w:r>
+    </w:p>
+    <w:p>
+      <w:r>
+        <w:t>F</w:t>
+      </w:r>
+      <w:r>
+        <w:t>c</w:t>
+      </w:r>
+      <w:r>
+        <w:t xml:space="preserve"> =</w:t>
+      </w:r>
+      <w:r>
+        <w:t xml:space="preserve"> </w:t>
+      </w:r>
+      <w:r>
+        <w:t>{</w:t>
+      </w:r>
+      <w:r>
+        <w:t>AB</w:t>
+      </w:r>
+      <w:r>
+        <w:t>-&gt;</w:t>
+      </w:r>
+      <w:r>
+        <w:t>C</w:t>
+      </w:r>
+      <w:r>
+        <w:t xml:space="preserve">, </w:t>
+      </w:r>
+      <w:r>
+        <w:t>C</w:t>
+      </w:r>
+      <w:r>
+        <w:t>-&gt;</w:t>
+      </w:r>
+      <w:r>
+        <w:t>A</w:t>
+      </w:r>
+      <w:r>
+        <w:t xml:space="preserve">, </w:t>
+      </w:r>
+      <w:r>
+        <w:t>BC</w:t>
+      </w:r>
+      <w:r>
+        <w:t>-&gt;</w:t>
+      </w:r>
+      <w:r>
+        <w:t>D</w:t>
+      </w:r>
+      <w:r>
+        <w:t xml:space="preserve">, </w:t>
+      </w:r>
+      <w:r>
+        <w:t>ACD</w:t>
+      </w:r>
+      <w:r>
+        <w:t>-&gt;</w:t>
+      </w:r>
+      <w:r>
+        <w:rPr>
+          <w:rFonts w:ascii="Cambria Math" w:hAnsi="Cambria Math" w:cs="Cambria Math"/>
+        </w:rPr>
+        <w:t>∅</w:t>
+      </w:r>
+      <w:r>
+        <w:t xml:space="preserve">, </w:t>
+      </w:r>
+      <w:r>
+        <w:t>D</w:t>
+      </w:r>
+      <w:r>
+        <w:t>-&gt;</w:t>
+      </w:r>
+      <w:r>
+        <w:t>EG</w:t>
+      </w:r>
+      <w:r>
+        <w:t xml:space="preserve">, </w:t>
+      </w:r>
+      <w:r>
+        <w:t>BE</w:t>
+      </w:r>
+      <w:r>
+        <w:t>-&gt;</w:t>
+      </w:r>
+      <w:r>
+        <w:t>C</w:t>
+      </w:r>
+      <w:r>
+        <w:t xml:space="preserve">, </w:t>
+      </w:r>
+      <w:r>
+        <w:t>CG</w:t>
+      </w:r>
+      <w:r>
+        <w:t>-&gt;</w:t>
+      </w:r>
+      <w:r>
+        <w:t>B</w:t>
+      </w:r>
+      <w:r>
+        <w:t xml:space="preserve">, </w:t>
+      </w:r>
+      <w:r>
+        <w:t>CE</w:t>
+      </w:r>
+      <w:r>
+        <w:t>-&gt;</w:t>
+      </w:r>
+      <w:r>
+        <w:t>G</w:t>
+      </w:r>
+      <w:r>
+        <w:t>}</w:t>
+      </w:r>
+    </w:p>
+    <w:p>
+      <w:pPr>
+        <w:rPr>
+          <w:rFonts w:ascii="Cambria Math" w:hAnsi="Cambria Math" w:cs="Cambria Math"/>
+        </w:rPr>
+      </w:pPr>
+      <w:r>
+        <w:t xml:space="preserve">Step 4: Remove </w:t>
+      </w:r>
+      <w:r>
+        <w:t>ACD</w:t>
+      </w:r>
+      <w:r>
+        <w:t>-&gt;</w:t>
+      </w:r>
+      <w:r>
+        <w:rPr>
+          <w:rFonts w:ascii="Cambria Math" w:hAnsi="Cambria Math" w:cs="Cambria Math"/>
+        </w:rPr>
+        <w:t>∅</w:t>
+      </w:r>
+    </w:p>
+    <w:p>
+      <w:r>
+        <w:t>F</w:t>
+      </w:r>
+      <w:r>
+        <w:t>c</w:t>
+      </w:r>
+      <w:r>
+        <w:t xml:space="preserve"> =</w:t>
+      </w:r>
+      <w:r>
+        <w:t xml:space="preserve"> </w:t>
+      </w:r>
+      <w:r>
+        <w:t>{</w:t>
+      </w:r>
+      <w:r>
+        <w:t>AB</w:t>
+      </w:r>
+      <w:r>
+        <w:t>-&gt;</w:t>
+      </w:r>
+      <w:r>
+        <w:t>C</w:t>
+      </w:r>
+      <w:r>
+        <w:t xml:space="preserve">, </w:t>
+      </w:r>
+      <w:r>
+        <w:t>C</w:t>
+      </w:r>
+      <w:r>
+        <w:t>-&gt;</w:t>
+      </w:r>
+      <w:r>
+        <w:t>A</w:t>
+      </w:r>
+      <w:r>
+        <w:t xml:space="preserve">, </w:t>
+      </w:r>
+      <w:r>
+        <w:t>BC</w:t>
+      </w:r>
+      <w:r>
+        <w:t>-&gt;</w:t>
+      </w:r>
+      <w:r>
+        <w:t>D</w:t>
+      </w:r>
+      <w:r>
+        <w:t xml:space="preserve">, </w:t>
+      </w:r>
+      <w:r>
+        <w:t>D</w:t>
+      </w:r>
+      <w:r>
+        <w:t>-&gt;</w:t>
+      </w:r>
+      <w:r>
+        <w:t>EG</w:t>
+      </w:r>
+      <w:r>
+        <w:t xml:space="preserve">, </w:t>
+      </w:r>
+      <w:r>
+        <w:t>BE</w:t>
+      </w:r>
+      <w:r>
+        <w:t>-&gt;</w:t>
+      </w:r>
+      <w:r>
+        <w:t>C</w:t>
+      </w:r>
+      <w:r>
+        <w:t xml:space="preserve">, </w:t>
+      </w:r>
+      <w:r>
+        <w:t>CG</w:t>
+      </w:r>
+      <w:r>
+        <w:t>-&gt;</w:t>
+      </w:r>
+      <w:r>
+        <w:t>B</w:t>
+      </w:r>
+      <w:r>
+        <w:t xml:space="preserve">, </w:t>
+      </w:r>
+      <w:r>
+        <w:t>CE</w:t>
+      </w:r>
+      <w:r>
+        <w:t>-&gt;</w:t>
+      </w:r>
+      <w:r>
+        <w:t>G</w:t>
+      </w:r>
+      <w:r>
+        <w:t>}</w:t>
+      </w:r>
+    </w:p>
+    <w:p>
+      <w:r>
+        <w:t>Step 5A:</w:t>
+      </w:r>
+    </w:p>
+    <w:p>
+      <w:r>
+        <w:t>Minimal Cover</w:t>
+      </w:r>
+      <w:r>
+        <w:t xml:space="preserve"> =</w:t>
+      </w:r>
+      <w:r>
+        <w:t xml:space="preserve"> </w:t>
+      </w:r>
+      <w:r>
+        <w:t>{</w:t>
+      </w:r>
+      <w:r>
+        <w:t>AB</w:t>
+      </w:r>
+      <w:r>
+        <w:t>-&gt;</w:t>
+      </w:r>
+      <w:r>
+        <w:t>C</w:t>
+      </w:r>
+      <w:r>
+        <w:t xml:space="preserve">, </w:t>
+      </w:r>
+      <w:r>
+        <w:t>C</w:t>
+      </w:r>
+      <w:r>
+        <w:t>-&gt;</w:t>
+      </w:r>
+      <w:r>
+        <w:t>A</w:t>
+      </w:r>
+      <w:r>
+        <w:t xml:space="preserve">, </w:t>
+      </w:r>
+      <w:r>
+        <w:t>BC</w:t>
+      </w:r>
+      <w:r>
+        <w:t>-&gt;</w:t>
+      </w:r>
+      <w:r>
+        <w:t>D</w:t>
+      </w:r>
+      <w:r>
+        <w:t xml:space="preserve">, </w:t>
+      </w:r>
+      <w:r>
+        <w:t>D</w:t>
+      </w:r>
+      <w:r>
+        <w:t>-&gt;</w:t>
       </w:r>
       <w:r>
         <w:t>E</w:t>
       </w:r>
       <w:r>
+        <w:t>, D-&gt;</w:t>
+      </w:r>
+      <w:r>
+        <w:t>G</w:t>
+      </w:r>
+      <w:r>
+        <w:t xml:space="preserve">, </w:t>
+      </w:r>
+      <w:r>
+        <w:t>BE</w:t>
+      </w:r>
+      <w:r>
         <w:t>-&gt;</w:t>
       </w:r>
       <w:r>
+        <w:t>C</w:t>
+      </w:r>
+      <w:r>
+        <w:t xml:space="preserve">, </w:t>
+      </w:r>
+      <w:r>
+        <w:t>CG</w:t>
+      </w:r>
+      <w:r>
+        <w:t>-&gt;</w:t>
+      </w:r>
+      <w:r>
+        <w:t>B</w:t>
+      </w:r>
+      <w:r>
+        <w:t xml:space="preserve">, </w:t>
+      </w:r>
+      <w:r>
+        <w:t>CE</w:t>
+      </w:r>
+      <w:r>
+        <w:t>-&gt;</w:t>
+      </w:r>
+      <w:r>
+        <w:t>G</w:t>
+      </w:r>
+      <w:r>
+        <w:t>}</w:t>
+      </w:r>
+    </w:p>
+    <w:p/>
+    <w:p>
+      <w:r>
+        <w:t>Question 4</w:t>
+      </w:r>
+    </w:p>
+    <w:p>
+      <w:r>
+        <w:t>A)</w:t>
+      </w:r>
+      <w:r>
+        <w:br/>
+      </w:r>
+      <w:r>
+        <w:t>(1</w:t>
+      </w:r>
+      <w:proofErr w:type="gramStart"/>
+      <w:r>
+        <w:t xml:space="preserve">) </w:t>
+      </w:r>
+      <w:r>
+        <w:t>?</w:t>
+      </w:r>
+      <w:proofErr w:type="gramEnd"/>
+      <w:r>
+        <w:t xml:space="preserve"> = X</w:t>
+      </w:r>
+      <w:r>
+        <w:rPr>
+          <w:vertAlign w:val="subscript"/>
+        </w:rPr>
         <w:t>A</w:t>
       </w:r>
       <w:r>
-        <w:t>E}</w:t>
+        <w:t xml:space="preserve"> &lt; Y</w:t>
+      </w:r>
+      <w:r>
+        <w:rPr>
+          <w:vertAlign w:val="subscript"/>
+        </w:rPr>
+        <w:t>A</w:t>
+      </w:r>
+      <w:r>
+        <w:t>. That is, the lexicographical ordering is based on the alphabetical ordering of the attribute name</w:t>
       </w:r>
       <w:r>
         <w:br/>
-      </w:r>
-      <w:r>
-        <w:tab/>
-        <w:t xml:space="preserve">     </w:t>
-      </w:r>
-      <w:r>
-        <w:t>Transitivity: BC-&gt;CD-&gt;CE-&gt;AE</w:t>
+        <w:t>(2</w:t>
+      </w:r>
+      <w:proofErr w:type="gramStart"/>
+      <w:r>
+        <w:t>) ?</w:t>
+      </w:r>
+      <w:proofErr w:type="gramEnd"/>
+      <w:r>
+        <w:t xml:space="preserve"> = X</w:t>
+      </w:r>
+      <w:r>
+        <w:rPr>
+          <w:vertAlign w:val="subscript"/>
+        </w:rPr>
+        <w:t>A</w:t>
+      </w:r>
+      <w:r>
+        <w:t xml:space="preserve"> == Y</w:t>
+      </w:r>
+      <w:r>
+        <w:rPr>
+          <w:vertAlign w:val="subscript"/>
+        </w:rPr>
+        <w:t>A</w:t>
+      </w:r>
+      <w:r>
+        <w:t xml:space="preserve"> AND D</w:t>
+      </w:r>
+      <w:r>
+        <w:rPr>
+          <w:vertAlign w:val="subscript"/>
+        </w:rPr>
+        <w:t>A</w:t>
+      </w:r>
+      <w:r>
+        <w:t xml:space="preserve"> == D</w:t>
+      </w:r>
+      <w:r>
+        <w:rPr>
+          <w:vertAlign w:val="subscript"/>
+        </w:rPr>
+        <w:t>A</w:t>
+      </w:r>
+      <w:r>
+        <w:t>. That is, two attributes are equal if and only if both the attribute names are equal, and the domains are the same.</w:t>
+      </w:r>
+    </w:p>
+    <w:p/>
+    <w:p>
+      <w:r>
+        <w:t xml:space="preserve">B) </w:t>
+      </w:r>
+      <w:r>
+        <w:rPr>
+          <w:rFonts w:ascii="Cambria Math" w:hAnsi="Cambria Math" w:cs="Cambria Math"/>
+        </w:rPr>
+        <w:t>∀</w:t>
+      </w:r>
+      <w:r>
+        <w:t>X = {B</w:t>
+      </w:r>
+      <w:r>
+        <w:rPr>
+          <w:vertAlign w:val="subscript"/>
+        </w:rPr>
+        <w:t>1</w:t>
+      </w:r>
+      <w:r>
+        <w:t>, B</w:t>
+      </w:r>
+      <w:r>
+        <w:rPr>
+          <w:vertAlign w:val="subscript"/>
+        </w:rPr>
+        <w:t>2</w:t>
+      </w:r>
+      <w:r>
+        <w:t>, …, B</w:t>
+      </w:r>
+      <w:r>
+        <w:rPr>
+          <w:vertAlign w:val="subscript"/>
+        </w:rPr>
+        <w:t>m</w:t>
+      </w:r>
+      <w:r>
+        <w:t xml:space="preserve">} </w:t>
+      </w:r>
+      <w:r>
+        <w:rPr>
+          <w:rFonts w:ascii="Cambria Math" w:hAnsi="Cambria Math" w:cs="Cambria Math"/>
+        </w:rPr>
+        <w:t>⊆</w:t>
+      </w:r>
+      <w:r>
+        <w:rPr>
+          <w:rFonts w:ascii="Cambria Math" w:hAnsi="Cambria Math" w:cs="Cambria Math"/>
+        </w:rPr>
+        <w:t xml:space="preserve"> </w:t>
+      </w:r>
+      <w:proofErr w:type="gramStart"/>
+      <w:r>
+        <w:rPr>
+          <w:rFonts w:ascii="Cambria Math" w:hAnsi="Cambria Math" w:cs="Cambria Math"/>
+        </w:rPr>
+        <w:t>R :</w:t>
+      </w:r>
+      <w:proofErr w:type="gramEnd"/>
+      <w:r>
+        <w:rPr>
+          <w:rFonts w:ascii="Cambria Math" w:hAnsi="Cambria Math" w:cs="Cambria Math"/>
+        </w:rPr>
+        <w:t xml:space="preserve"> </w:t>
+      </w:r>
+      <w:r>
+        <w:t>{B</w:t>
+      </w:r>
+      <w:r>
+        <w:rPr>
+          <w:vertAlign w:val="subscript"/>
+        </w:rPr>
+        <w:t>1</w:t>
+      </w:r>
+      <w:r>
+        <w:t xml:space="preserve"> &lt;B</w:t>
+      </w:r>
+      <w:r>
+        <w:rPr>
+          <w:vertAlign w:val="subscript"/>
+        </w:rPr>
+        <w:t>2</w:t>
+      </w:r>
+      <w:r>
+        <w:t xml:space="preserve"> &lt; … &lt; B</w:t>
+      </w:r>
+      <w:r>
+        <w:rPr>
+          <w:vertAlign w:val="subscript"/>
+        </w:rPr>
+        <w:t>m</w:t>
+      </w:r>
+      <w:r>
+        <w:t>}</w:t>
       </w:r>
       <w:r>
         <w:br/>
-      </w:r>
-      <w:r>
-        <w:tab/>
-        <w:t xml:space="preserve">     BC-&gt;AE</w:t>
+        <w:t>Basically this requires that all attributes being considered must be listed in lexicographical order.</w:t>
+      </w:r>
+    </w:p>
+    <w:p/>
+    <w:p>
+      <w:r>
+        <w:lastRenderedPageBreak/>
+        <w:t>C)</w:t>
+      </w:r>
+      <w:r>
+        <w:t xml:space="preserve"> X &lt;</w:t>
+      </w:r>
+      <w:r>
+        <w:rPr>
+          <w:vertAlign w:val="subscript"/>
+        </w:rPr>
+        <w:t>AS</w:t>
+      </w:r>
+      <w:r>
+        <w:t xml:space="preserve"> Y </w:t>
+      </w:r>
+      <w:r>
+        <w:t>↔</w:t>
+      </w:r>
+      <w:r>
+        <w:t xml:space="preserve"> one of the following is true:</w:t>
       </w:r>
       <w:r>
         <w:br/>
       </w:r>
       <w:r>
         <w:tab/>
-        <w:t xml:space="preserve">2) </w:t>
-      </w:r>
-      <w:r>
-        <w:t>Decomposition: {A-&gt;BC} -&gt; {A-&gt;B}</w:t>
+        <w:t>a) k &lt; l (if X has fewer attributes than Y, it is considered less than Y)</w:t>
       </w:r>
       <w:r>
         <w:br/>
       </w:r>
       <w:r>
         <w:tab/>
-        <w:t xml:space="preserve">     Transitivity: {</w:t>
-      </w:r>
-      <w:r>
-        <w:t>B-&gt;D</w:t>
-      </w:r>
-      <w:r>
-        <w:t>} -&gt; {</w:t>
-      </w:r>
-      <w:r>
-        <w:t>A-&gt;D</w:t>
-      </w:r>
-      <w:r>
-        <w:t>}</w:t>
+        <w:t>b) k = l and B</w:t>
+      </w:r>
+      <w:r>
+        <w:rPr>
+          <w:vertAlign w:val="subscript"/>
+        </w:rPr>
+        <w:t>i</w:t>
+      </w:r>
+      <w:r>
+        <w:t xml:space="preserve"> == C</w:t>
+      </w:r>
+      <w:r>
+        <w:rPr>
+          <w:vertAlign w:val="subscript"/>
+        </w:rPr>
+        <w:t>i</w:t>
+      </w:r>
+      <w:r>
+        <w:t xml:space="preserve"> for all </w:t>
+      </w:r>
+      <w:proofErr w:type="spellStart"/>
+      <w:r>
+        <w:t>i</w:t>
+      </w:r>
+      <w:proofErr w:type="spellEnd"/>
+      <w:r>
+        <w:t xml:space="preserve"> &lt; j and </w:t>
+      </w:r>
+      <w:proofErr w:type="spellStart"/>
+      <w:r>
+        <w:t>B</w:t>
+      </w:r>
+      <w:r>
+        <w:rPr>
+          <w:vertAlign w:val="subscript"/>
+        </w:rPr>
+        <w:t>j</w:t>
+      </w:r>
+      <w:proofErr w:type="spellEnd"/>
+      <w:r>
+        <w:t xml:space="preserve"> &lt; </w:t>
+      </w:r>
+      <w:proofErr w:type="spellStart"/>
+      <w:r>
+        <w:t>C</w:t>
+      </w:r>
+      <w:r>
+        <w:rPr>
+          <w:vertAlign w:val="subscript"/>
+        </w:rPr>
+        <w:t>j</w:t>
+      </w:r>
+      <w:proofErr w:type="spellEnd"/>
+      <w:r>
+        <w:rPr>
+          <w:vertAlign w:val="subscript"/>
+        </w:rPr>
+        <w:t xml:space="preserve"> </w:t>
+      </w:r>
+      <w:r>
+        <w:t>for some j between 1-k (order by the first attribute that is different between the sets)</w:t>
+      </w:r>
+    </w:p>
+    <w:p/>
+    <w:p>
+      <w:r>
+        <w:t xml:space="preserve">D) </w:t>
       </w:r>
       <w:r>
         <w:br/>
       </w:r>
-      <w:r>
-        <w:tab/>
-        <w:t xml:space="preserve">     Transitivity: {</w:t>
-      </w:r>
-      <w:r>
-        <w:t>D</w:t>
-      </w:r>
-      <w:r>
-        <w:t>-&gt;</w:t>
-      </w:r>
-      <w:r>
-        <w:t>E</w:t>
-      </w:r>
-      <w:r>
-        <w:t>} -&gt; {A-&gt;</w:t>
-      </w:r>
-      <w:r>
-        <w:t>E</w:t>
-      </w:r>
-      <w:r>
-        <w:t>}</w:t>
-      </w:r>
-      <w:r>
-        <w:br/>
-      </w:r>
-      <w:r>
-        <w:tab/>
-        <w:t xml:space="preserve">     </w:t>
-      </w:r>
-      <w:r>
-        <w:t>Union</w:t>
-      </w:r>
+      <w:proofErr w:type="spellStart"/>
+      <w:r>
+        <w:t>candidate_key</w:t>
+      </w:r>
+      <w:r>
+        <w:t>s</w:t>
+      </w:r>
+      <w:proofErr w:type="spellEnd"/>
+      <w:r>
+        <w:t xml:space="preserve"> = []</w:t>
+      </w:r>
+    </w:p>
+    <w:p>
+      <w:r>
+        <w:t>for subset</w:t>
+      </w:r>
+      <w:r>
+        <w:t>1</w:t>
+      </w:r>
+      <w:r>
+        <w:t xml:space="preserve"> in all possible attribute subsets:</w:t>
+      </w:r>
+    </w:p>
+    <w:p>
+      <w:r>
+        <w:tab/>
+      </w:r>
+      <w:r>
+        <w:t>Check if closure of the subset equals the relation R:</w:t>
+      </w:r>
+    </w:p>
+    <w:p>
+      <w:r>
+        <w:tab/>
+      </w:r>
+      <w:r>
+        <w:tab/>
+      </w:r>
+      <w:proofErr w:type="spellStart"/>
+      <w:r>
+        <w:t>Is_minimal</w:t>
+      </w:r>
+      <w:proofErr w:type="spellEnd"/>
+      <w:r>
+        <w:t xml:space="preserve"> = True</w:t>
+      </w:r>
+    </w:p>
+    <w:p>
+      <w:r>
+        <w:tab/>
+      </w:r>
+      <w:r>
+        <w:tab/>
+        <w:t>If yes</w:t>
+      </w:r>
+      <w:r>
+        <w:t>:</w:t>
+      </w:r>
+    </w:p>
+    <w:p>
+      <w:r>
+        <w:tab/>
+      </w:r>
+      <w:r>
+        <w:tab/>
+      </w:r>
+      <w:r>
+        <w:tab/>
+        <w:t>For subset2 in all possible attribute subsets of subset1:</w:t>
+      </w:r>
+    </w:p>
+    <w:p>
+      <w:r>
+        <w:tab/>
+      </w:r>
+      <w:r>
+        <w:tab/>
+      </w:r>
+      <w:r>
+        <w:tab/>
+      </w:r>
+      <w:r>
+        <w:tab/>
+        <w:t>If subset</w:t>
+      </w:r>
+      <w:proofErr w:type="gramStart"/>
+      <w:r>
+        <w:t>2 !</w:t>
+      </w:r>
+      <w:proofErr w:type="gramEnd"/>
+      <w:r>
+        <w:t>= subset1 and closure(subset2) == R:</w:t>
+      </w:r>
+    </w:p>
+    <w:p>
+      <w:r>
+        <w:tab/>
+      </w:r>
+      <w:r>
+        <w:tab/>
+      </w:r>
+      <w:r>
+        <w:tab/>
+      </w:r>
+      <w:r>
+        <w:tab/>
+      </w:r>
+      <w:r>
+        <w:tab/>
+      </w:r>
+      <w:proofErr w:type="spellStart"/>
+      <w:r>
+        <w:t>Is_minimal</w:t>
+      </w:r>
+      <w:proofErr w:type="spellEnd"/>
+      <w:r>
+        <w:t xml:space="preserve"> = False</w:t>
+      </w:r>
+    </w:p>
+    <w:p>
+      <w:r>
+        <w:tab/>
+      </w:r>
+      <w:r>
+        <w:tab/>
+      </w:r>
+      <w:r>
+        <w:tab/>
+      </w:r>
+      <w:r>
+        <w:tab/>
+      </w:r>
+      <w:r>
+        <w:tab/>
+        <w:t>Break</w:t>
+      </w:r>
+    </w:p>
+    <w:p>
+      <w:r>
+        <w:tab/>
+      </w:r>
+      <w:r>
+        <w:tab/>
+        <w:t xml:space="preserve">If </w:t>
+      </w:r>
+      <w:proofErr w:type="spellStart"/>
+      <w:r>
+        <w:t>is_minimal</w:t>
+      </w:r>
+      <w:proofErr w:type="spellEnd"/>
       <w:r>
         <w:t xml:space="preserve">: </w:t>
       </w:r>
-      <w:r>
-        <w:t>{A-&gt;D} + {A-&gt;E} -&gt; {A-&gt;ED}</w:t>
-      </w:r>
-      <w:r>
-        <w:br/>
-      </w:r>
-      <w:r>
-        <w:tab/>
-        <w:t xml:space="preserve">     A-&gt;ED</w:t>
-      </w:r>
-      <w:r>
-        <w:br/>
-      </w:r>
-      <w:r>
-        <w:tab/>
-        <w:t>3) Unable to be logically implied. The only FD with C on the right-hand side requires A, and the only FD with A on the right-hand side requires C. We require either A or C in the left-hand side of the provided FD.</w:t>
-      </w:r>
-    </w:p>
-    <w:p>
-      <w:pPr>
-        <w:ind w:left="360"/>
-      </w:pPr>
-    </w:p>
-    <w:p>
-      <w:pPr>
-        <w:ind w:left="360"/>
-      </w:pPr>
-      <w:r>
-        <w:t>B) F = {A-&gt;BC, CD-&gt;E, E-&gt;F, B-&gt;D}</w:t>
-      </w:r>
-      <w:r>
-        <w:br/>
-      </w:r>
-      <w:r>
-        <w:tab/>
-        <w:t xml:space="preserve">1) </w:t>
-      </w:r>
-      <w:r>
-        <w:t>Candidate Key</w:t>
-      </w:r>
-      <w:r>
-        <w:br/>
-      </w:r>
-      <w:r>
-        <w:tab/>
-        <w:t xml:space="preserve">     Augmentation: {A-&gt;BC} -&gt; {AC-&gt;BC}</w:t>
-      </w:r>
-    </w:p>
-    <w:p>
-      <w:pPr>
-        <w:ind w:left="360"/>
-      </w:pPr>
-      <w:r>
-        <w:tab/>
-        <w:t xml:space="preserve">     </w:t>
-      </w:r>
-      <w:r>
-        <w:t>Trivial</w:t>
-      </w:r>
-      <w:r>
-        <w:t>: {A-&gt;</w:t>
-      </w:r>
-      <w:r>
-        <w:t>A</w:t>
-      </w:r>
-      <w:r>
-        <w:t>} -&gt; {AC-&gt;</w:t>
-      </w:r>
-      <w:r>
-        <w:t>A</w:t>
-      </w:r>
-      <w:r>
-        <w:t>BC}</w:t>
-      </w:r>
-    </w:p>
-    <w:p>
-      <w:pPr>
-        <w:ind w:left="360"/>
-      </w:pPr>
-      <w:r>
-        <w:tab/>
-        <w:t xml:space="preserve">     Augmentation: {</w:t>
-      </w:r>
-      <w:r>
-        <w:t>B-&gt;D</w:t>
-      </w:r>
-      <w:r>
-        <w:t>} -&gt; {AC-&gt;</w:t>
-      </w:r>
-      <w:r>
-        <w:t>A</w:t>
-      </w:r>
-      <w:r>
-        <w:t>BC</w:t>
-      </w:r>
-      <w:r>
-        <w:t>D</w:t>
-      </w:r>
-      <w:r>
-        <w:t>}</w:t>
-      </w:r>
-      <w:r>
-        <w:br/>
-      </w:r>
-      <w:r>
-        <w:tab/>
-        <w:t xml:space="preserve">     Augmentation: {</w:t>
-      </w:r>
-      <w:r>
-        <w:t>D-&gt;E</w:t>
-      </w:r>
-      <w:r>
-        <w:t>} -&gt; {AC-&gt;</w:t>
-      </w:r>
-      <w:r>
-        <w:t>A</w:t>
-      </w:r>
-      <w:r>
-        <w:t>BC</w:t>
-      </w:r>
-      <w:r>
-        <w:t>DE</w:t>
-      </w:r>
-      <w:r>
-        <w:t>}</w:t>
-      </w:r>
-      <w:r>
-        <w:br/>
-      </w:r>
-      <w:r>
-        <w:tab/>
-        <w:t xml:space="preserve">     Augmentation: {</w:t>
-      </w:r>
-      <w:r>
-        <w:t>E</w:t>
-      </w:r>
-      <w:r>
-        <w:t>-&gt;</w:t>
-      </w:r>
-      <w:r>
-        <w:t>F</w:t>
-      </w:r>
-      <w:r>
-        <w:t>} -&gt; {AC-&gt;ABCDE</w:t>
-      </w:r>
-      <w:r>
-        <w:t>F</w:t>
-      </w:r>
-      <w:r>
-        <w:t>}</w:t>
-      </w:r>
-      <w:r>
-        <w:br/>
-      </w:r>
-      <w:r>
-        <w:tab/>
-      </w:r>
-      <w:r>
-        <w:t>2</w:t>
-      </w:r>
-      <w:r>
-        <w:t>) Candidate Key</w:t>
-      </w:r>
-      <w:r>
-        <w:br/>
-      </w:r>
-      <w:r>
-        <w:tab/>
-        <w:t xml:space="preserve">     Augmentation: {A-&gt;BC} -&gt; {A</w:t>
-      </w:r>
-      <w:r>
-        <w:t>D</w:t>
-      </w:r>
-      <w:r>
-        <w:t>-&gt;BC</w:t>
-      </w:r>
-      <w:r>
-        <w:t>D</w:t>
-      </w:r>
-      <w:r>
-        <w:t>}</w:t>
-      </w:r>
-    </w:p>
-    <w:p>
-      <w:pPr>
-        <w:ind w:left="360"/>
-      </w:pPr>
-      <w:r>
-        <w:tab/>
-        <w:t xml:space="preserve">     Trivial: {A-&gt;A} -&gt; {AC-&gt;ABC</w:t>
-      </w:r>
-      <w:r>
-        <w:t>D</w:t>
-      </w:r>
-      <w:r>
-        <w:t>}</w:t>
-      </w:r>
-      <w:r>
-        <w:br/>
-      </w:r>
-      <w:r>
-        <w:tab/>
-        <w:t xml:space="preserve">     Augmentation: {D-&gt;E} -&gt; {AC-&gt;ABCDE}</w:t>
-      </w:r>
-      <w:r>
-        <w:br/>
-      </w:r>
-      <w:r>
-        <w:tab/>
-        <w:t xml:space="preserve">     Augmentation: {E-&gt;F} -&gt; {AC-&gt;ABCDEF}</w:t>
-      </w:r>
-    </w:p>
-    <w:p>
-      <w:pPr>
-        <w:ind w:left="360"/>
-      </w:pPr>
-      <w:r>
-        <w:tab/>
-      </w:r>
-      <w:r>
-        <w:t>3</w:t>
-      </w:r>
-      <w:r>
-        <w:t>) Candidate Key</w:t>
-      </w:r>
-      <w:r>
-        <w:br/>
-      </w:r>
-      <w:r>
-        <w:tab/>
-        <w:t xml:space="preserve">     Augmentation: {A-&gt;BC} -&gt; {A-&gt;BC}</w:t>
-      </w:r>
-    </w:p>
-    <w:p>
-      <w:pPr>
-        <w:ind w:left="360"/>
-      </w:pPr>
-      <w:r>
-        <w:tab/>
-        <w:t xml:space="preserve">     Trivial: {A-&gt;A} -&gt; {A-&gt;ABC}</w:t>
-      </w:r>
-      <w:r>
-        <w:br/>
-      </w:r>
-      <w:r>
-        <w:tab/>
-        <w:t xml:space="preserve">     Augmentation: {</w:t>
-      </w:r>
-      <w:r>
-        <w:t>B-&gt;D</w:t>
-      </w:r>
-      <w:r>
-        <w:t>} -&gt; {A-&gt;ABCD}</w:t>
-      </w:r>
-      <w:r>
-        <w:br/>
-      </w:r>
-      <w:r>
-        <w:tab/>
-        <w:t xml:space="preserve">     Augmentation: {D-&gt;E} -&gt; {A-&gt;ABCDE}</w:t>
-      </w:r>
-      <w:r>
-        <w:br/>
-      </w:r>
-      <w:r>
-        <w:tab/>
-        <w:t xml:space="preserve">     Augmentation: {E-&gt;F} -&gt; {A-&gt;ABCDEF}</w:t>
-      </w:r>
-    </w:p>
-    <w:p>
-      <w:pPr>
-        <w:ind w:left="360"/>
-      </w:pPr>
-    </w:p>
-    <w:p>
-      <w:pPr>
-        <w:ind w:left="360"/>
-      </w:pPr>
-      <w:r>
-        <w:t>C</w:t>
-      </w:r>
-      <w:r>
-        <w:t>) F = {</w:t>
-      </w:r>
-      <w:r>
-        <w:t>A-&gt;B, AB-&gt;C, CD-&gt;E, E-&gt;FG</w:t>
-      </w:r>
-      <w:r>
-        <w:t>}</w:t>
-      </w:r>
-      <w:r>
-        <w:br/>
-      </w:r>
-      <w:r>
-        <w:tab/>
-        <w:t xml:space="preserve">1) </w:t>
-      </w:r>
-      <w:r>
-        <w:t>A-&gt;C</w:t>
-      </w:r>
-      <w:r>
-        <w:br/>
-      </w:r>
-      <w:r>
-        <w:tab/>
-        <w:t xml:space="preserve">     </w:t>
-      </w:r>
-      <w:r>
-        <w:t>Start: A-&gt;B</w:t>
-      </w:r>
-      <w:r>
-        <w:br/>
-      </w:r>
-      <w:r>
-        <w:tab/>
-        <w:t xml:space="preserve">     Augmentation: {A-&gt;</w:t>
-      </w:r>
-      <w:r>
-        <w:t>A</w:t>
-      </w:r>
-      <w:r>
-        <w:t>} -&gt; {A-&gt;</w:t>
-      </w:r>
-      <w:r>
-        <w:t>AB</w:t>
-      </w:r>
-      <w:r>
-        <w:t>}</w:t>
-      </w:r>
-      <w:r>
-        <w:br/>
-      </w:r>
-      <w:r>
-        <w:tab/>
-        <w:t xml:space="preserve">     </w:t>
-      </w:r>
-      <w:r>
-        <w:t>Transitivity</w:t>
+      <w:proofErr w:type="spellStart"/>
+      <w:r>
+        <w:t>candidate_</w:t>
+      </w:r>
+      <w:proofErr w:type="gramStart"/>
+      <w:r>
+        <w:t>keys.append</w:t>
+      </w:r>
+      <w:proofErr w:type="spellEnd"/>
+      <w:proofErr w:type="gramEnd"/>
+      <w:r>
+        <w:t>(subset1)</w:t>
+      </w:r>
+    </w:p>
+    <w:p/>
+    <w:p>
+      <w:r>
+        <w:t xml:space="preserve">Return </w:t>
+      </w:r>
+      <w:proofErr w:type="spellStart"/>
+      <w:r>
+        <w:t>candidate_</w:t>
+      </w:r>
+      <w:proofErr w:type="gramStart"/>
+      <w:r>
+        <w:t>key</w:t>
+      </w:r>
+      <w:r>
+        <w:t>s.sort</w:t>
+      </w:r>
+      <w:proofErr w:type="spellEnd"/>
+      <w:proofErr w:type="gramEnd"/>
+      <w:r>
+        <w:t>(key= &lt;</w:t>
+      </w:r>
+      <w:proofErr w:type="gramStart"/>
+      <w:r>
+        <w:t>AS)</w:t>
+      </w:r>
+      <w:r>
+        <w:tab/>
+      </w:r>
+      <w:r>
+        <w:tab/>
+        <w:t>#</w:t>
+      </w:r>
+      <w:proofErr w:type="gramEnd"/>
+      <w:r>
+        <w:t xml:space="preserve"> Sort candidate keys using &lt;AS</w:t>
+      </w:r>
+    </w:p>
+    <w:p/>
+    <w:p>
+      <w:r>
+        <w:t>E)</w:t>
+      </w:r>
+    </w:p>
+    <w:p/>
+    <w:p>
+      <w:proofErr w:type="spellStart"/>
+      <w:r>
+        <w:t>left_side_attributes</w:t>
+      </w:r>
+      <w:proofErr w:type="spellEnd"/>
+      <w:r>
+        <w:t xml:space="preserve"> = </w:t>
+      </w:r>
+      <w:proofErr w:type="gramStart"/>
+      <w:r>
+        <w:t>set(</w:t>
+      </w:r>
+      <w:proofErr w:type="gramEnd"/>
+      <w:r>
+        <w:t>)</w:t>
+      </w:r>
+    </w:p>
+    <w:p>
+      <w:proofErr w:type="spellStart"/>
+      <w:r>
+        <w:t>right_side_attributes</w:t>
+      </w:r>
+      <w:proofErr w:type="spellEnd"/>
+      <w:r>
+        <w:t xml:space="preserve"> = </w:t>
+      </w:r>
+      <w:proofErr w:type="gramStart"/>
+      <w:r>
+        <w:t>set(</w:t>
+      </w:r>
+      <w:proofErr w:type="gramEnd"/>
+      <w:r>
+        <w:t>)</w:t>
+      </w:r>
+    </w:p>
+    <w:p>
+      <w:r>
+        <w:t xml:space="preserve">    </w:t>
+      </w:r>
+    </w:p>
+    <w:p>
+      <w:r>
+        <w:t>for (X, Y) in F:</w:t>
+      </w:r>
+    </w:p>
+    <w:p>
+      <w:pPr>
+        <w:ind w:firstLine="720"/>
+      </w:pPr>
+      <w:proofErr w:type="spellStart"/>
+      <w:r>
+        <w:t>left_side_</w:t>
+      </w:r>
+      <w:proofErr w:type="gramStart"/>
+      <w:r>
+        <w:t>attributes.update</w:t>
+      </w:r>
+      <w:proofErr w:type="spellEnd"/>
+      <w:proofErr w:type="gramEnd"/>
+      <w:r>
+        <w:t>(X)</w:t>
+      </w:r>
+    </w:p>
+    <w:p>
+      <w:pPr>
+        <w:ind w:firstLine="720"/>
+      </w:pPr>
+      <w:r>
+        <w:t xml:space="preserve"> </w:t>
+      </w:r>
+      <w:proofErr w:type="spellStart"/>
+      <w:r>
+        <w:t>right_side_</w:t>
+      </w:r>
+      <w:proofErr w:type="gramStart"/>
+      <w:r>
+        <w:t>attributes.update</w:t>
+      </w:r>
+      <w:proofErr w:type="spellEnd"/>
+      <w:proofErr w:type="gramEnd"/>
+      <w:r>
+        <w:t>(Y)</w:t>
+      </w:r>
+    </w:p>
+    <w:p>
+      <w:r>
+        <w:t xml:space="preserve">    </w:t>
+      </w:r>
+    </w:p>
+    <w:p>
+      <w:r>
+        <w:t># Step 1</w:t>
+      </w:r>
+    </w:p>
+    <w:p>
+      <w:proofErr w:type="spellStart"/>
+      <w:r>
+        <w:t>attributes_neither_side</w:t>
+      </w:r>
+      <w:proofErr w:type="spellEnd"/>
+      <w:r>
+        <w:t xml:space="preserve"> = set(R) - (</w:t>
+      </w:r>
+      <w:proofErr w:type="spellStart"/>
+      <w:r>
+        <w:t>left_side_attributes</w:t>
+      </w:r>
+      <w:proofErr w:type="spellEnd"/>
+      <w:r>
+        <w:t xml:space="preserve"> </w:t>
+      </w:r>
+      <w:r>
+        <w:rPr>
+          <w:rFonts w:ascii="Cambria Math" w:hAnsi="Cambria Math" w:cs="Cambria Math"/>
+        </w:rPr>
+        <w:t>∪</w:t>
+      </w:r>
+      <w:r>
+        <w:t xml:space="preserve"> </w:t>
+      </w:r>
+      <w:proofErr w:type="spellStart"/>
+      <w:r>
+        <w:t>right_side_attributes</w:t>
+      </w:r>
+      <w:proofErr w:type="spellEnd"/>
+      <w:r>
+        <w:t>)</w:t>
+      </w:r>
+    </w:p>
+    <w:p/>
+    <w:p>
+      <w:r>
+        <w:t># Step 2</w:t>
+      </w:r>
+    </w:p>
+    <w:p>
+      <w:proofErr w:type="spellStart"/>
+      <w:r>
+        <w:t>attributes_left_only</w:t>
+      </w:r>
+      <w:proofErr w:type="spellEnd"/>
+      <w:r>
+        <w:t xml:space="preserve"> = </w:t>
+      </w:r>
+      <w:proofErr w:type="spellStart"/>
+      <w:r>
+        <w:t>left_side_attributes</w:t>
+      </w:r>
+      <w:proofErr w:type="spellEnd"/>
+      <w:r>
+        <w:t xml:space="preserve"> - </w:t>
+      </w:r>
+      <w:proofErr w:type="spellStart"/>
+      <w:r>
+        <w:t>right_side_attributes</w:t>
+      </w:r>
+      <w:proofErr w:type="spellEnd"/>
+    </w:p>
+    <w:p/>
+    <w:p>
+      <w:r>
+        <w:t># Step 3</w:t>
+      </w:r>
+    </w:p>
+    <w:p>
+      <w:proofErr w:type="spellStart"/>
+      <w:r>
+        <w:t>attributes_right_only</w:t>
+      </w:r>
+      <w:proofErr w:type="spellEnd"/>
+      <w:r>
+        <w:t xml:space="preserve"> = </w:t>
+      </w:r>
+      <w:proofErr w:type="spellStart"/>
+      <w:r>
+        <w:t>right_side_attributes</w:t>
+      </w:r>
+      <w:proofErr w:type="spellEnd"/>
+      <w:r>
+        <w:t xml:space="preserve"> - </w:t>
+      </w:r>
+      <w:proofErr w:type="spellStart"/>
+      <w:r>
+        <w:t>left_side_attributes</w:t>
+      </w:r>
+      <w:proofErr w:type="spellEnd"/>
+    </w:p>
+    <w:p/>
+    <w:p>
+      <w:r>
+        <w:t># Step 4</w:t>
+      </w:r>
+    </w:p>
+    <w:p>
+      <w:r>
+        <w:t xml:space="preserve">step4_attributes = </w:t>
+      </w:r>
+      <w:proofErr w:type="spellStart"/>
+      <w:r>
+        <w:t>attributes_neither_side</w:t>
+      </w:r>
+      <w:proofErr w:type="spellEnd"/>
+      <w:r>
+        <w:t xml:space="preserve"> </w:t>
+      </w:r>
+      <w:r>
+        <w:rPr>
+          <w:rFonts w:ascii="Cambria Math" w:hAnsi="Cambria Math" w:cs="Cambria Math"/>
+        </w:rPr>
+        <w:t>∪</w:t>
+      </w:r>
+      <w:r>
+        <w:t xml:space="preserve"> </w:t>
+      </w:r>
+      <w:proofErr w:type="spellStart"/>
+      <w:r>
+        <w:t>attributes_left_only</w:t>
+      </w:r>
+      <w:proofErr w:type="spellEnd"/>
+    </w:p>
+    <w:p/>
+    <w:p>
+      <w:r>
+        <w:t># Step 5</w:t>
+      </w:r>
+    </w:p>
+    <w:p>
+      <w:r>
+        <w:t>if</w:t>
+      </w:r>
+      <w:r>
+        <w:t xml:space="preserve"> closure(step4_attributes)</w:t>
+      </w:r>
+      <w:r>
+        <w:t xml:space="preserve"> == R:</w:t>
+      </w:r>
+    </w:p>
+    <w:p>
+      <w:pPr>
+        <w:ind w:firstLine="720"/>
+      </w:pPr>
+      <w:r>
+        <w:t xml:space="preserve">return </w:t>
+      </w:r>
+      <w:r>
+        <w:t>[step4_attributes]</w:t>
+      </w:r>
+    </w:p>
+    <w:p/>
+    <w:p>
+      <w:r>
+        <w:t># Step 6</w:t>
+      </w:r>
+    </w:p>
+    <w:p>
+      <w:r>
+        <w:t xml:space="preserve">step6_attributes </w:t>
+      </w:r>
+      <w:r>
+        <w:t>= set(R) - (</w:t>
+      </w:r>
+      <w:proofErr w:type="spellStart"/>
+      <w:r>
+        <w:t>attributes_right_only</w:t>
+      </w:r>
+      <w:proofErr w:type="spellEnd"/>
+      <w:r>
+        <w:t xml:space="preserve"> </w:t>
+      </w:r>
+      <w:r>
+        <w:rPr>
+          <w:rFonts w:ascii="Cambria Math" w:hAnsi="Cambria Math" w:cs="Cambria Math"/>
+        </w:rPr>
+        <w:t>∪</w:t>
+      </w:r>
+      <w:r>
+        <w:t xml:space="preserve"> step4_attributes)</w:t>
+      </w:r>
+    </w:p>
+    <w:p/>
+    <w:p/>
+    <w:p>
+      <w:r>
+        <w:lastRenderedPageBreak/>
+        <w:t># Step 7</w:t>
+      </w:r>
+    </w:p>
+    <w:p>
+      <w:proofErr w:type="spellStart"/>
+      <w:r>
+        <w:t>candidate_keys</w:t>
+      </w:r>
+      <w:proofErr w:type="spellEnd"/>
+      <w:r>
+        <w:t xml:space="preserve"> = []</w:t>
+      </w:r>
+    </w:p>
+    <w:p>
+      <w:r>
+        <w:t>for comb</w:t>
+      </w:r>
+      <w:r>
+        <w:t xml:space="preserve"> in</w:t>
+      </w:r>
+      <w:r>
+        <w:t xml:space="preserve"> </w:t>
+      </w:r>
+      <w:r>
+        <w:t>combinations of step6_attributes</w:t>
       </w:r>
       <w:r>
         <w:t>:</w:t>
       </w:r>
-      <w:r>
-        <w:t xml:space="preserve"> </w:t>
-      </w:r>
-      <w:r>
-        <w:t>{A-&gt;AB}</w:t>
-      </w:r>
-      <w:r>
-        <w:t xml:space="preserve"> +</w:t>
-      </w:r>
-      <w:r>
-        <w:t xml:space="preserve"> {</w:t>
-      </w:r>
-      <w:r>
-        <w:t>AB-&gt;C</w:t>
-      </w:r>
-      <w:r>
-        <w:t>} -&gt; {A-&gt;C}</w:t>
-      </w:r>
-    </w:p>
-    <w:p>
-      <w:pPr>
-        <w:ind w:left="360"/>
-      </w:pPr>
-      <w:r>
-        <w:tab/>
-      </w:r>
-      <w:r>
-        <w:t>2</w:t>
-      </w:r>
-      <w:r>
-        <w:t xml:space="preserve">) </w:t>
-      </w:r>
-      <w:r>
-        <w:t>CD</w:t>
-      </w:r>
-      <w:r>
-        <w:t>-&gt;</w:t>
-      </w:r>
-      <w:r>
-        <w:t>FG</w:t>
-      </w:r>
-      <w:r>
-        <w:br/>
-      </w:r>
-      <w:r>
-        <w:tab/>
-        <w:t xml:space="preserve">     Transitivity: {</w:t>
-      </w:r>
-      <w:r>
-        <w:t>CD</w:t>
-      </w:r>
-      <w:r>
-        <w:t>-&gt;</w:t>
-      </w:r>
-      <w:r>
-        <w:t>E</w:t>
-      </w:r>
-      <w:r>
-        <w:t>} + {</w:t>
-      </w:r>
-      <w:r>
-        <w:t>E</w:t>
-      </w:r>
-      <w:r>
-        <w:t>-&gt;</w:t>
-      </w:r>
-      <w:r>
-        <w:t>FG</w:t>
-      </w:r>
-      <w:r>
-        <w:t>} -&gt; {</w:t>
-      </w:r>
-      <w:r>
-        <w:t>CD</w:t>
-      </w:r>
-      <w:r>
-        <w:t>-&gt;</w:t>
-      </w:r>
-      <w:r>
-        <w:t>FG</w:t>
-      </w:r>
-      <w:r>
-        <w:t>}</w:t>
-      </w:r>
-    </w:p>
-    <w:p>
-      <w:pPr>
-        <w:ind w:left="360"/>
-      </w:pPr>
-      <w:r>
-        <w:tab/>
-      </w:r>
-      <w:r>
-        <w:t>3</w:t>
-      </w:r>
-      <w:r>
-        <w:t>) A</w:t>
-      </w:r>
-      <w:r>
-        <w:t>D</w:t>
-      </w:r>
-      <w:r>
-        <w:t>-&gt;</w:t>
-      </w:r>
-      <w:r>
-        <w:t>E</w:t>
-      </w:r>
-      <w:r>
-        <w:br/>
-      </w:r>
-      <w:r>
-        <w:tab/>
-        <w:t xml:space="preserve">     Start: A-&gt;B</w:t>
-      </w:r>
-      <w:r>
-        <w:br/>
-      </w:r>
-      <w:r>
-        <w:tab/>
-        <w:t xml:space="preserve">     Augmentation: {A-&gt;A} -&gt; {A-&gt;AB}</w:t>
-      </w:r>
-      <w:r>
-        <w:br/>
-      </w:r>
-      <w:r>
-        <w:tab/>
-        <w:t xml:space="preserve">     Transitivity: {A-&gt;AB} + {AB-&gt;C} -&gt; {A-&gt;C}</w:t>
-      </w:r>
-      <w:r>
-        <w:br/>
-      </w:r>
-      <w:r>
-        <w:tab/>
-        <w:t xml:space="preserve">     Augmentation: {A-&gt;</w:t>
-      </w:r>
-      <w:r>
-        <w:t>C</w:t>
-      </w:r>
-      <w:r>
-        <w:t>} -&gt; {A</w:t>
-      </w:r>
-      <w:r>
-        <w:t>D</w:t>
-      </w:r>
-      <w:r>
-        <w:t>-&gt;</w:t>
-      </w:r>
-      <w:r>
-        <w:t>CD</w:t>
-      </w:r>
-      <w:r>
-        <w:t>}</w:t>
-      </w:r>
-      <w:r>
-        <w:br/>
-      </w:r>
-      <w:r>
-        <w:tab/>
-        <w:t xml:space="preserve">     Transitivity: {AD-&gt;CD} + {CD-&gt;E} -&gt; {</w:t>
-      </w:r>
-      <w:r>
-        <w:t>AD</w:t>
-      </w:r>
-      <w:r>
-        <w:t>-&gt;</w:t>
-      </w:r>
-      <w:r>
-        <w:t>E</w:t>
-      </w:r>
-      <w:r>
-        <w:t>}</w:t>
-      </w:r>
-      <w:r>
-        <w:br/>
-      </w:r>
-      <w:r>
-        <w:lastRenderedPageBreak/>
-        <w:tab/>
-      </w:r>
-      <w:r>
-        <w:t>4</w:t>
-      </w:r>
-      <w:r>
-        <w:t>) AD-&gt;</w:t>
-      </w:r>
-      <w:r>
-        <w:t>FG</w:t>
-      </w:r>
-      <w:r>
-        <w:br/>
-      </w:r>
-      <w:r>
-        <w:tab/>
-        <w:t xml:space="preserve">     Transitivity: {A</w:t>
-      </w:r>
-      <w:r>
-        <w:t>D</w:t>
-      </w:r>
-      <w:r>
-        <w:t>-&gt;</w:t>
-      </w:r>
-      <w:r>
-        <w:t>E</w:t>
-      </w:r>
-      <w:r>
-        <w:t>} + {</w:t>
-      </w:r>
-      <w:r>
-        <w:t>E</w:t>
-      </w:r>
-      <w:r>
-        <w:t>-&gt;</w:t>
-      </w:r>
-      <w:r>
-        <w:t>FG</w:t>
-      </w:r>
-      <w:r>
-        <w:t>} -&gt; {A</w:t>
-      </w:r>
-      <w:r>
-        <w:t>D</w:t>
-      </w:r>
-      <w:r>
-        <w:t>-&gt;</w:t>
-      </w:r>
-      <w:r>
-        <w:t>FG</w:t>
-      </w:r>
-      <w:r>
-        <w:t>}</w:t>
-      </w:r>
-      <w:r>
-        <w:br/>
-      </w:r>
-    </w:p>
-    <w:p>
-      <w:pPr>
-        <w:ind w:left="360"/>
-      </w:pPr>
-      <w:r>
-        <w:tab/>
-      </w:r>
-      <w:r>
-        <w:t>5</w:t>
-      </w:r>
-      <w:r>
-        <w:t>) AD-&gt;</w:t>
-      </w:r>
-      <w:r>
-        <w:t>ABCDEFG</w:t>
-      </w:r>
-      <w:r>
-        <w:br/>
-      </w:r>
-      <w:r>
-        <w:tab/>
-        <w:t xml:space="preserve">     Augmentation: {A-&gt;</w:t>
-      </w:r>
-      <w:r>
-        <w:t>B</w:t>
-      </w:r>
-      <w:r>
-        <w:t>} -&gt; {A</w:t>
-      </w:r>
-      <w:r>
-        <w:t>D</w:t>
-      </w:r>
-      <w:r>
-        <w:t>-&gt;AB</w:t>
-      </w:r>
-      <w:r>
-        <w:t>D</w:t>
-      </w:r>
-      <w:r>
-        <w:t>}</w:t>
-      </w:r>
-      <w:r>
-        <w:br/>
-      </w:r>
-      <w:r>
-        <w:tab/>
-        <w:t xml:space="preserve">     </w:t>
-      </w:r>
-      <w:r>
-        <w:t>Augmentation</w:t>
-      </w:r>
-      <w:r>
-        <w:t>: {AB-&gt;C} -&gt; {A</w:t>
-      </w:r>
-      <w:r>
-        <w:t>D</w:t>
-      </w:r>
-      <w:r>
-        <w:t>-&gt;</w:t>
-      </w:r>
-      <w:r>
-        <w:t>ABCD</w:t>
-      </w:r>
-      <w:r>
-        <w:t>}</w:t>
-      </w:r>
-      <w:r>
-        <w:br/>
-      </w:r>
-      <w:r>
-        <w:tab/>
-        <w:t xml:space="preserve">     Augmentation: {</w:t>
-      </w:r>
-      <w:r>
-        <w:t>CD-&gt;E</w:t>
-      </w:r>
-      <w:r>
-        <w:t>} -&gt; {AD-&gt;</w:t>
-      </w:r>
-      <w:r>
-        <w:t>AB</w:t>
-      </w:r>
-      <w:r>
-        <w:t>CD</w:t>
-      </w:r>
-      <w:r>
-        <w:t>E</w:t>
-      </w:r>
-      <w:r>
-        <w:t>}</w:t>
-      </w:r>
-      <w:r>
-        <w:br/>
-      </w:r>
-      <w:r>
-        <w:tab/>
-        <w:t xml:space="preserve">     </w:t>
-      </w:r>
-      <w:r>
-        <w:t>Augmentation</w:t>
-      </w:r>
-      <w:r>
-        <w:t>: {</w:t>
-      </w:r>
-      <w:r>
-        <w:t>E</w:t>
-      </w:r>
-      <w:r>
-        <w:t>-&gt;</w:t>
-      </w:r>
-      <w:r>
-        <w:t>FG</w:t>
-      </w:r>
-      <w:r>
-        <w:t>} -&gt; {AD-&gt;</w:t>
-      </w:r>
-      <w:r>
-        <w:t>ABCDEFG</w:t>
-      </w:r>
-      <w:r>
-        <w:t>}</w:t>
-      </w:r>
-    </w:p>
-    <w:p>
-      <w:pPr>
-        <w:ind w:left="360"/>
-      </w:pPr>
-    </w:p>
-    <w:p>
-      <w:pPr>
-        <w:ind w:left="360"/>
-      </w:pPr>
-      <w:r>
-        <w:t>Question 2</w:t>
-      </w:r>
-      <w:r>
-        <w:br/>
-      </w:r>
-      <w:r>
-        <w:t>A) F = {X-&gt;Y, YZ-&gt;W, W-&gt;Z}, G = {X-&gt;YZ, Y-&gt;W</w:t>
-      </w:r>
-      <w:r>
-        <w:t>, W-&gt;Z, Z-&gt;Y}</w:t>
-      </w:r>
-      <w:r>
-        <w:br/>
-      </w:r>
-      <w:r>
-        <w:tab/>
-        <w:t>1)</w:t>
-      </w:r>
+    </w:p>
+    <w:p>
+      <w:pPr>
+        <w:ind w:firstLine="720"/>
+      </w:pPr>
+      <w:r>
+        <w:t xml:space="preserve">if </w:t>
+      </w:r>
+      <w:proofErr w:type="gramStart"/>
+      <w:r>
+        <w:t>closure(</w:t>
+      </w:r>
+      <w:proofErr w:type="gramEnd"/>
+      <w:r>
+        <w:t xml:space="preserve">step4_attributes </w:t>
+      </w:r>
+      <w:r>
+        <w:rPr>
+          <w:rFonts w:ascii="Cambria Math" w:hAnsi="Cambria Math" w:cs="Cambria Math"/>
+        </w:rPr>
+        <w:t>∪</w:t>
+      </w:r>
+      <w:r>
+        <w:t xml:space="preserve"> comb)</w:t>
+      </w:r>
+      <w:r>
+        <w:t xml:space="preserve"> == </w:t>
+      </w:r>
+      <w:r>
+        <w:t>R</w:t>
+      </w:r>
+      <w:r>
+        <w:t>:</w:t>
+      </w:r>
+    </w:p>
+    <w:p>
+      <w:pPr>
+        <w:ind w:left="720" w:firstLine="720"/>
+      </w:pPr>
+      <w:proofErr w:type="spellStart"/>
+      <w:r>
+        <w:t>candidate_</w:t>
+      </w:r>
+      <w:proofErr w:type="gramStart"/>
+      <w:r>
+        <w:t>keys.append</w:t>
+      </w:r>
+      <w:proofErr w:type="spellEnd"/>
+      <w:proofErr w:type="gramEnd"/>
+      <w:r>
+        <w:t>(</w:t>
+      </w:r>
+      <w:proofErr w:type="spellStart"/>
+      <w:r>
+        <w:t>combined_attributes</w:t>
+      </w:r>
+      <w:proofErr w:type="spellEnd"/>
+      <w:r>
+        <w:t>)</w:t>
+      </w:r>
+    </w:p>
+    <w:p>
+      <w:r>
+        <w:t xml:space="preserve">    </w:t>
+      </w:r>
+    </w:p>
+    <w:p>
+      <w:r>
+        <w:t xml:space="preserve">return </w:t>
+      </w:r>
+      <w:proofErr w:type="spellStart"/>
+      <w:r>
+        <w:t>candidate_keys</w:t>
+      </w:r>
+      <w:proofErr w:type="spellEnd"/>
     </w:p>
     <w:sectPr>
       <w:pgSz w:w="12240" w:h="15840"/>
@@ -978,8 +8244,556 @@
       </w:pPr>
     </w:lvl>
   </w:abstractNum>
+  <w:abstractNum w:abstractNumId="1" w15:restartNumberingAfterBreak="0">
+    <w:nsid w:val="40FB2127"/>
+    <w:multiLevelType w:val="multilevel"/>
+    <w:tmpl w:val="288ABDEC"/>
+    <w:lvl w:ilvl="0">
+      <w:start w:val="1"/>
+      <w:numFmt w:val="bullet"/>
+      <w:lvlText w:val=""/>
+      <w:lvlJc w:val="left"/>
+      <w:pPr>
+        <w:tabs>
+          <w:tab w:val="num" w:pos="720"/>
+        </w:tabs>
+        <w:ind w:left="720" w:hanging="360"/>
+      </w:pPr>
+      <w:rPr>
+        <w:rFonts w:ascii="Symbol" w:hAnsi="Symbol" w:hint="default"/>
+        <w:sz w:val="20"/>
+      </w:rPr>
+    </w:lvl>
+    <w:lvl w:ilvl="1" w:tentative="1">
+      <w:start w:val="1"/>
+      <w:numFmt w:val="bullet"/>
+      <w:lvlText w:val="o"/>
+      <w:lvlJc w:val="left"/>
+      <w:pPr>
+        <w:tabs>
+          <w:tab w:val="num" w:pos="1440"/>
+        </w:tabs>
+        <w:ind w:left="1440" w:hanging="360"/>
+      </w:pPr>
+      <w:rPr>
+        <w:rFonts w:ascii="Courier New" w:hAnsi="Courier New" w:hint="default"/>
+        <w:sz w:val="20"/>
+      </w:rPr>
+    </w:lvl>
+    <w:lvl w:ilvl="2" w:tentative="1">
+      <w:start w:val="1"/>
+      <w:numFmt w:val="bullet"/>
+      <w:lvlText w:val=""/>
+      <w:lvlJc w:val="left"/>
+      <w:pPr>
+        <w:tabs>
+          <w:tab w:val="num" w:pos="2160"/>
+        </w:tabs>
+        <w:ind w:left="2160" w:hanging="360"/>
+      </w:pPr>
+      <w:rPr>
+        <w:rFonts w:ascii="Wingdings" w:hAnsi="Wingdings" w:hint="default"/>
+        <w:sz w:val="20"/>
+      </w:rPr>
+    </w:lvl>
+    <w:lvl w:ilvl="3" w:tentative="1">
+      <w:start w:val="1"/>
+      <w:numFmt w:val="bullet"/>
+      <w:lvlText w:val=""/>
+      <w:lvlJc w:val="left"/>
+      <w:pPr>
+        <w:tabs>
+          <w:tab w:val="num" w:pos="2880"/>
+        </w:tabs>
+        <w:ind w:left="2880" w:hanging="360"/>
+      </w:pPr>
+      <w:rPr>
+        <w:rFonts w:ascii="Wingdings" w:hAnsi="Wingdings" w:hint="default"/>
+        <w:sz w:val="20"/>
+      </w:rPr>
+    </w:lvl>
+    <w:lvl w:ilvl="4" w:tentative="1">
+      <w:start w:val="1"/>
+      <w:numFmt w:val="bullet"/>
+      <w:lvlText w:val=""/>
+      <w:lvlJc w:val="left"/>
+      <w:pPr>
+        <w:tabs>
+          <w:tab w:val="num" w:pos="3600"/>
+        </w:tabs>
+        <w:ind w:left="3600" w:hanging="360"/>
+      </w:pPr>
+      <w:rPr>
+        <w:rFonts w:ascii="Wingdings" w:hAnsi="Wingdings" w:hint="default"/>
+        <w:sz w:val="20"/>
+      </w:rPr>
+    </w:lvl>
+    <w:lvl w:ilvl="5" w:tentative="1">
+      <w:start w:val="1"/>
+      <w:numFmt w:val="bullet"/>
+      <w:lvlText w:val=""/>
+      <w:lvlJc w:val="left"/>
+      <w:pPr>
+        <w:tabs>
+          <w:tab w:val="num" w:pos="4320"/>
+        </w:tabs>
+        <w:ind w:left="4320" w:hanging="360"/>
+      </w:pPr>
+      <w:rPr>
+        <w:rFonts w:ascii="Wingdings" w:hAnsi="Wingdings" w:hint="default"/>
+        <w:sz w:val="20"/>
+      </w:rPr>
+    </w:lvl>
+    <w:lvl w:ilvl="6" w:tentative="1">
+      <w:start w:val="1"/>
+      <w:numFmt w:val="bullet"/>
+      <w:lvlText w:val=""/>
+      <w:lvlJc w:val="left"/>
+      <w:pPr>
+        <w:tabs>
+          <w:tab w:val="num" w:pos="5040"/>
+        </w:tabs>
+        <w:ind w:left="5040" w:hanging="360"/>
+      </w:pPr>
+      <w:rPr>
+        <w:rFonts w:ascii="Wingdings" w:hAnsi="Wingdings" w:hint="default"/>
+        <w:sz w:val="20"/>
+      </w:rPr>
+    </w:lvl>
+    <w:lvl w:ilvl="7" w:tentative="1">
+      <w:start w:val="1"/>
+      <w:numFmt w:val="bullet"/>
+      <w:lvlText w:val=""/>
+      <w:lvlJc w:val="left"/>
+      <w:pPr>
+        <w:tabs>
+          <w:tab w:val="num" w:pos="5760"/>
+        </w:tabs>
+        <w:ind w:left="5760" w:hanging="360"/>
+      </w:pPr>
+      <w:rPr>
+        <w:rFonts w:ascii="Wingdings" w:hAnsi="Wingdings" w:hint="default"/>
+        <w:sz w:val="20"/>
+      </w:rPr>
+    </w:lvl>
+    <w:lvl w:ilvl="8" w:tentative="1">
+      <w:start w:val="1"/>
+      <w:numFmt w:val="bullet"/>
+      <w:lvlText w:val=""/>
+      <w:lvlJc w:val="left"/>
+      <w:pPr>
+        <w:tabs>
+          <w:tab w:val="num" w:pos="6480"/>
+        </w:tabs>
+        <w:ind w:left="6480" w:hanging="360"/>
+      </w:pPr>
+      <w:rPr>
+        <w:rFonts w:ascii="Wingdings" w:hAnsi="Wingdings" w:hint="default"/>
+        <w:sz w:val="20"/>
+      </w:rPr>
+    </w:lvl>
+  </w:abstractNum>
+  <w:abstractNum w:abstractNumId="2" w15:restartNumberingAfterBreak="0">
+    <w:nsid w:val="424C1459"/>
+    <w:multiLevelType w:val="hybridMultilevel"/>
+    <w:tmpl w:val="E0D28FF4"/>
+    <w:lvl w:ilvl="0" w:tplc="91BECF36">
+      <w:start w:val="1"/>
+      <w:numFmt w:val="decimal"/>
+      <w:lvlText w:val="%1)"/>
+      <w:lvlJc w:val="left"/>
+      <w:pPr>
+        <w:ind w:left="1080" w:hanging="360"/>
+      </w:pPr>
+      <w:rPr>
+        <w:rFonts w:hint="default"/>
+      </w:rPr>
+    </w:lvl>
+    <w:lvl w:ilvl="1" w:tplc="04090019" w:tentative="1">
+      <w:start w:val="1"/>
+      <w:numFmt w:val="lowerLetter"/>
+      <w:lvlText w:val="%2."/>
+      <w:lvlJc w:val="left"/>
+      <w:pPr>
+        <w:ind w:left="1800" w:hanging="360"/>
+      </w:pPr>
+    </w:lvl>
+    <w:lvl w:ilvl="2" w:tplc="0409001B" w:tentative="1">
+      <w:start w:val="1"/>
+      <w:numFmt w:val="lowerRoman"/>
+      <w:lvlText w:val="%3."/>
+      <w:lvlJc w:val="right"/>
+      <w:pPr>
+        <w:ind w:left="2520" w:hanging="180"/>
+      </w:pPr>
+    </w:lvl>
+    <w:lvl w:ilvl="3" w:tplc="0409000F" w:tentative="1">
+      <w:start w:val="1"/>
+      <w:numFmt w:val="decimal"/>
+      <w:lvlText w:val="%4."/>
+      <w:lvlJc w:val="left"/>
+      <w:pPr>
+        <w:ind w:left="3240" w:hanging="360"/>
+      </w:pPr>
+    </w:lvl>
+    <w:lvl w:ilvl="4" w:tplc="04090019" w:tentative="1">
+      <w:start w:val="1"/>
+      <w:numFmt w:val="lowerLetter"/>
+      <w:lvlText w:val="%5."/>
+      <w:lvlJc w:val="left"/>
+      <w:pPr>
+        <w:ind w:left="3960" w:hanging="360"/>
+      </w:pPr>
+    </w:lvl>
+    <w:lvl w:ilvl="5" w:tplc="0409001B" w:tentative="1">
+      <w:start w:val="1"/>
+      <w:numFmt w:val="lowerRoman"/>
+      <w:lvlText w:val="%6."/>
+      <w:lvlJc w:val="right"/>
+      <w:pPr>
+        <w:ind w:left="4680" w:hanging="180"/>
+      </w:pPr>
+    </w:lvl>
+    <w:lvl w:ilvl="6" w:tplc="0409000F" w:tentative="1">
+      <w:start w:val="1"/>
+      <w:numFmt w:val="decimal"/>
+      <w:lvlText w:val="%7."/>
+      <w:lvlJc w:val="left"/>
+      <w:pPr>
+        <w:ind w:left="5400" w:hanging="360"/>
+      </w:pPr>
+    </w:lvl>
+    <w:lvl w:ilvl="7" w:tplc="04090019" w:tentative="1">
+      <w:start w:val="1"/>
+      <w:numFmt w:val="lowerLetter"/>
+      <w:lvlText w:val="%8."/>
+      <w:lvlJc w:val="left"/>
+      <w:pPr>
+        <w:ind w:left="6120" w:hanging="360"/>
+      </w:pPr>
+    </w:lvl>
+    <w:lvl w:ilvl="8" w:tplc="0409001B" w:tentative="1">
+      <w:start w:val="1"/>
+      <w:numFmt w:val="lowerRoman"/>
+      <w:lvlText w:val="%9."/>
+      <w:lvlJc w:val="right"/>
+      <w:pPr>
+        <w:ind w:left="6840" w:hanging="180"/>
+      </w:pPr>
+    </w:lvl>
+  </w:abstractNum>
+  <w:abstractNum w:abstractNumId="3" w15:restartNumberingAfterBreak="0">
+    <w:nsid w:val="482A2825"/>
+    <w:multiLevelType w:val="multilevel"/>
+    <w:tmpl w:val="AF20D0B6"/>
+    <w:lvl w:ilvl="0">
+      <w:start w:val="1"/>
+      <w:numFmt w:val="bullet"/>
+      <w:lvlText w:val=""/>
+      <w:lvlJc w:val="left"/>
+      <w:pPr>
+        <w:tabs>
+          <w:tab w:val="num" w:pos="720"/>
+        </w:tabs>
+        <w:ind w:left="720" w:hanging="360"/>
+      </w:pPr>
+      <w:rPr>
+        <w:rFonts w:ascii="Symbol" w:hAnsi="Symbol" w:hint="default"/>
+        <w:sz w:val="20"/>
+      </w:rPr>
+    </w:lvl>
+    <w:lvl w:ilvl="1" w:tentative="1">
+      <w:start w:val="1"/>
+      <w:numFmt w:val="bullet"/>
+      <w:lvlText w:val="o"/>
+      <w:lvlJc w:val="left"/>
+      <w:pPr>
+        <w:tabs>
+          <w:tab w:val="num" w:pos="1440"/>
+        </w:tabs>
+        <w:ind w:left="1440" w:hanging="360"/>
+      </w:pPr>
+      <w:rPr>
+        <w:rFonts w:ascii="Courier New" w:hAnsi="Courier New" w:hint="default"/>
+        <w:sz w:val="20"/>
+      </w:rPr>
+    </w:lvl>
+    <w:lvl w:ilvl="2" w:tentative="1">
+      <w:start w:val="1"/>
+      <w:numFmt w:val="bullet"/>
+      <w:lvlText w:val=""/>
+      <w:lvlJc w:val="left"/>
+      <w:pPr>
+        <w:tabs>
+          <w:tab w:val="num" w:pos="2160"/>
+        </w:tabs>
+        <w:ind w:left="2160" w:hanging="360"/>
+      </w:pPr>
+      <w:rPr>
+        <w:rFonts w:ascii="Wingdings" w:hAnsi="Wingdings" w:hint="default"/>
+        <w:sz w:val="20"/>
+      </w:rPr>
+    </w:lvl>
+    <w:lvl w:ilvl="3" w:tentative="1">
+      <w:start w:val="1"/>
+      <w:numFmt w:val="bullet"/>
+      <w:lvlText w:val=""/>
+      <w:lvlJc w:val="left"/>
+      <w:pPr>
+        <w:tabs>
+          <w:tab w:val="num" w:pos="2880"/>
+        </w:tabs>
+        <w:ind w:left="2880" w:hanging="360"/>
+      </w:pPr>
+      <w:rPr>
+        <w:rFonts w:ascii="Wingdings" w:hAnsi="Wingdings" w:hint="default"/>
+        <w:sz w:val="20"/>
+      </w:rPr>
+    </w:lvl>
+    <w:lvl w:ilvl="4" w:tentative="1">
+      <w:start w:val="1"/>
+      <w:numFmt w:val="bullet"/>
+      <w:lvlText w:val=""/>
+      <w:lvlJc w:val="left"/>
+      <w:pPr>
+        <w:tabs>
+          <w:tab w:val="num" w:pos="3600"/>
+        </w:tabs>
+        <w:ind w:left="3600" w:hanging="360"/>
+      </w:pPr>
+      <w:rPr>
+        <w:rFonts w:ascii="Wingdings" w:hAnsi="Wingdings" w:hint="default"/>
+        <w:sz w:val="20"/>
+      </w:rPr>
+    </w:lvl>
+    <w:lvl w:ilvl="5" w:tentative="1">
+      <w:start w:val="1"/>
+      <w:numFmt w:val="bullet"/>
+      <w:lvlText w:val=""/>
+      <w:lvlJc w:val="left"/>
+      <w:pPr>
+        <w:tabs>
+          <w:tab w:val="num" w:pos="4320"/>
+        </w:tabs>
+        <w:ind w:left="4320" w:hanging="360"/>
+      </w:pPr>
+      <w:rPr>
+        <w:rFonts w:ascii="Wingdings" w:hAnsi="Wingdings" w:hint="default"/>
+        <w:sz w:val="20"/>
+      </w:rPr>
+    </w:lvl>
+    <w:lvl w:ilvl="6" w:tentative="1">
+      <w:start w:val="1"/>
+      <w:numFmt w:val="bullet"/>
+      <w:lvlText w:val=""/>
+      <w:lvlJc w:val="left"/>
+      <w:pPr>
+        <w:tabs>
+          <w:tab w:val="num" w:pos="5040"/>
+        </w:tabs>
+        <w:ind w:left="5040" w:hanging="360"/>
+      </w:pPr>
+      <w:rPr>
+        <w:rFonts w:ascii="Wingdings" w:hAnsi="Wingdings" w:hint="default"/>
+        <w:sz w:val="20"/>
+      </w:rPr>
+    </w:lvl>
+    <w:lvl w:ilvl="7" w:tentative="1">
+      <w:start w:val="1"/>
+      <w:numFmt w:val="bullet"/>
+      <w:lvlText w:val=""/>
+      <w:lvlJc w:val="left"/>
+      <w:pPr>
+        <w:tabs>
+          <w:tab w:val="num" w:pos="5760"/>
+        </w:tabs>
+        <w:ind w:left="5760" w:hanging="360"/>
+      </w:pPr>
+      <w:rPr>
+        <w:rFonts w:ascii="Wingdings" w:hAnsi="Wingdings" w:hint="default"/>
+        <w:sz w:val="20"/>
+      </w:rPr>
+    </w:lvl>
+    <w:lvl w:ilvl="8" w:tentative="1">
+      <w:start w:val="1"/>
+      <w:numFmt w:val="bullet"/>
+      <w:lvlText w:val=""/>
+      <w:lvlJc w:val="left"/>
+      <w:pPr>
+        <w:tabs>
+          <w:tab w:val="num" w:pos="6480"/>
+        </w:tabs>
+        <w:ind w:left="6480" w:hanging="360"/>
+      </w:pPr>
+      <w:rPr>
+        <w:rFonts w:ascii="Wingdings" w:hAnsi="Wingdings" w:hint="default"/>
+        <w:sz w:val="20"/>
+      </w:rPr>
+    </w:lvl>
+  </w:abstractNum>
+  <w:abstractNum w:abstractNumId="4" w15:restartNumberingAfterBreak="0">
+    <w:nsid w:val="4E9E5774"/>
+    <w:multiLevelType w:val="multilevel"/>
+    <w:tmpl w:val="96DE2760"/>
+    <w:lvl w:ilvl="0">
+      <w:start w:val="1"/>
+      <w:numFmt w:val="bullet"/>
+      <w:lvlText w:val=""/>
+      <w:lvlJc w:val="left"/>
+      <w:pPr>
+        <w:tabs>
+          <w:tab w:val="num" w:pos="720"/>
+        </w:tabs>
+        <w:ind w:left="720" w:hanging="360"/>
+      </w:pPr>
+      <w:rPr>
+        <w:rFonts w:ascii="Symbol" w:hAnsi="Symbol" w:hint="default"/>
+        <w:sz w:val="20"/>
+      </w:rPr>
+    </w:lvl>
+    <w:lvl w:ilvl="1" w:tentative="1">
+      <w:start w:val="1"/>
+      <w:numFmt w:val="bullet"/>
+      <w:lvlText w:val="o"/>
+      <w:lvlJc w:val="left"/>
+      <w:pPr>
+        <w:tabs>
+          <w:tab w:val="num" w:pos="1440"/>
+        </w:tabs>
+        <w:ind w:left="1440" w:hanging="360"/>
+      </w:pPr>
+      <w:rPr>
+        <w:rFonts w:ascii="Courier New" w:hAnsi="Courier New" w:hint="default"/>
+        <w:sz w:val="20"/>
+      </w:rPr>
+    </w:lvl>
+    <w:lvl w:ilvl="2" w:tentative="1">
+      <w:start w:val="1"/>
+      <w:numFmt w:val="bullet"/>
+      <w:lvlText w:val=""/>
+      <w:lvlJc w:val="left"/>
+      <w:pPr>
+        <w:tabs>
+          <w:tab w:val="num" w:pos="2160"/>
+        </w:tabs>
+        <w:ind w:left="2160" w:hanging="360"/>
+      </w:pPr>
+      <w:rPr>
+        <w:rFonts w:ascii="Wingdings" w:hAnsi="Wingdings" w:hint="default"/>
+        <w:sz w:val="20"/>
+      </w:rPr>
+    </w:lvl>
+    <w:lvl w:ilvl="3" w:tentative="1">
+      <w:start w:val="1"/>
+      <w:numFmt w:val="bullet"/>
+      <w:lvlText w:val=""/>
+      <w:lvlJc w:val="left"/>
+      <w:pPr>
+        <w:tabs>
+          <w:tab w:val="num" w:pos="2880"/>
+        </w:tabs>
+        <w:ind w:left="2880" w:hanging="360"/>
+      </w:pPr>
+      <w:rPr>
+        <w:rFonts w:ascii="Wingdings" w:hAnsi="Wingdings" w:hint="default"/>
+        <w:sz w:val="20"/>
+      </w:rPr>
+    </w:lvl>
+    <w:lvl w:ilvl="4" w:tentative="1">
+      <w:start w:val="1"/>
+      <w:numFmt w:val="bullet"/>
+      <w:lvlText w:val=""/>
+      <w:lvlJc w:val="left"/>
+      <w:pPr>
+        <w:tabs>
+          <w:tab w:val="num" w:pos="3600"/>
+        </w:tabs>
+        <w:ind w:left="3600" w:hanging="360"/>
+      </w:pPr>
+      <w:rPr>
+        <w:rFonts w:ascii="Wingdings" w:hAnsi="Wingdings" w:hint="default"/>
+        <w:sz w:val="20"/>
+      </w:rPr>
+    </w:lvl>
+    <w:lvl w:ilvl="5" w:tentative="1">
+      <w:start w:val="1"/>
+      <w:numFmt w:val="bullet"/>
+      <w:lvlText w:val=""/>
+      <w:lvlJc w:val="left"/>
+      <w:pPr>
+        <w:tabs>
+          <w:tab w:val="num" w:pos="4320"/>
+        </w:tabs>
+        <w:ind w:left="4320" w:hanging="360"/>
+      </w:pPr>
+      <w:rPr>
+        <w:rFonts w:ascii="Wingdings" w:hAnsi="Wingdings" w:hint="default"/>
+        <w:sz w:val="20"/>
+      </w:rPr>
+    </w:lvl>
+    <w:lvl w:ilvl="6" w:tentative="1">
+      <w:start w:val="1"/>
+      <w:numFmt w:val="bullet"/>
+      <w:lvlText w:val=""/>
+      <w:lvlJc w:val="left"/>
+      <w:pPr>
+        <w:tabs>
+          <w:tab w:val="num" w:pos="5040"/>
+        </w:tabs>
+        <w:ind w:left="5040" w:hanging="360"/>
+      </w:pPr>
+      <w:rPr>
+        <w:rFonts w:ascii="Wingdings" w:hAnsi="Wingdings" w:hint="default"/>
+        <w:sz w:val="20"/>
+      </w:rPr>
+    </w:lvl>
+    <w:lvl w:ilvl="7" w:tentative="1">
+      <w:start w:val="1"/>
+      <w:numFmt w:val="bullet"/>
+      <w:lvlText w:val=""/>
+      <w:lvlJc w:val="left"/>
+      <w:pPr>
+        <w:tabs>
+          <w:tab w:val="num" w:pos="5760"/>
+        </w:tabs>
+        <w:ind w:left="5760" w:hanging="360"/>
+      </w:pPr>
+      <w:rPr>
+        <w:rFonts w:ascii="Wingdings" w:hAnsi="Wingdings" w:hint="default"/>
+        <w:sz w:val="20"/>
+      </w:rPr>
+    </w:lvl>
+    <w:lvl w:ilvl="8" w:tentative="1">
+      <w:start w:val="1"/>
+      <w:numFmt w:val="bullet"/>
+      <w:lvlText w:val=""/>
+      <w:lvlJc w:val="left"/>
+      <w:pPr>
+        <w:tabs>
+          <w:tab w:val="num" w:pos="6480"/>
+        </w:tabs>
+        <w:ind w:left="6480" w:hanging="360"/>
+      </w:pPr>
+      <w:rPr>
+        <w:rFonts w:ascii="Wingdings" w:hAnsi="Wingdings" w:hint="default"/>
+        <w:sz w:val="20"/>
+      </w:rPr>
+    </w:lvl>
+  </w:abstractNum>
   <w:num w:numId="1" w16cid:durableId="1601378560">
     <w:abstractNumId w:val="0"/>
+  </w:num>
+  <w:num w:numId="2" w16cid:durableId="1857815133">
+    <w:abstractNumId w:val="4"/>
+  </w:num>
+  <w:num w:numId="3" w16cid:durableId="1517041412">
+    <w:abstractNumId w:val="1"/>
+  </w:num>
+  <w:num w:numId="4" w16cid:durableId="1081021352">
+    <w:abstractNumId w:val="2"/>
+  </w:num>
+  <w:num w:numId="5" w16cid:durableId="1082994127">
+    <w:abstractNumId w:val="3"/>
   </w:num>
 </w:numbering>
 </file>
@@ -1581,6 +9395,7 @@
   <w:style w:type="character" w:default="1" w:styleId="DefaultParagraphFont">
     <w:name w:val="Default Paragraph Font"/>
     <w:uiPriority w:val="1"/>
+    <w:semiHidden/>
     <w:unhideWhenUsed/>
   </w:style>
   <w:style w:type="table" w:default="1" w:styleId="TableNormal">
